--- a/playbook/docs/Playbook-fr.docx
+++ b/playbook/docs/Playbook-fr.docx
@@ -10,6 +10,8 @@
         </w:rPr>
       </w:pPr>
       <w:bookmarkStart w:id="0" w:name="_Toc63769649"/>
+      <w:bookmarkStart w:id="1" w:name="_GoBack"/>
+      <w:bookmarkEnd w:id="1"/>
       <w:r>
         <w:rPr>
           <w:rFonts w:eastAsia="Times New Roman"/>
@@ -94,23 +96,8 @@
               <w:szCs w:val="28"/>
               <w:lang w:eastAsia="en-CA"/>
             </w:rPr>
-            <w:t xml:space="preserve">Table des </w:t>
+            <w:t>Table des matières</w:t>
           </w:r>
-          <w:proofErr w:type="spellStart"/>
-          <w:r>
-            <w:rPr>
-              <w:rFonts w:ascii="Arial" w:hAnsi="Arial"/>
-              <w:b/>
-              <w:bCs/>
-              <w:iCs/>
-              <w:color w:val="0B6F58"/>
-              <w:sz w:val="40"/>
-              <w:szCs w:val="28"/>
-              <w:lang w:eastAsia="en-CA"/>
-            </w:rPr>
-            <w:t>matières</w:t>
-          </w:r>
-          <w:proofErr w:type="spellEnd"/>
         </w:p>
         <w:p>
           <w:pPr>
@@ -863,7 +850,7 @@
           <w:szCs w:val="28"/>
         </w:rPr>
       </w:pPr>
-      <w:bookmarkStart w:id="1" w:name="_Toc63769650"/>
+      <w:bookmarkStart w:id="2" w:name="_Toc63769650"/>
       <w:r>
         <w:br w:type="page"/>
       </w:r>
@@ -882,13 +869,13 @@
         <w:lastRenderedPageBreak/>
         <w:t>Introduction</w:t>
       </w:r>
-      <w:bookmarkEnd w:id="1"/>
+      <w:bookmarkEnd w:id="2"/>
     </w:p>
     <w:p>
       <w:pPr>
         <w:pStyle w:val="Heading3"/>
       </w:pPr>
-      <w:bookmarkStart w:id="2" w:name="_Toc63769651"/>
+      <w:bookmarkStart w:id="3" w:name="_Toc63769651"/>
       <w:r>
         <w:t>Qui sommes</w:t>
       </w:r>
@@ -896,7 +883,7 @@
         <w:noBreakHyphen/>
         <w:t>nous</w:t>
       </w:r>
-      <w:bookmarkEnd w:id="2"/>
+      <w:bookmarkEnd w:id="3"/>
     </w:p>
     <w:p>
       <w:pPr>
@@ -909,19 +896,32 @@
         <w:t>’</w:t>
       </w:r>
       <w:r>
-        <w:t>expertise sur l</w:t>
-      </w:r>
-      <w:r>
-        <w:t>’</w:t>
-      </w:r>
-      <w:r>
-        <w:t>accessibilité du service à la clientèle</w:t>
-      </w:r>
-    </w:p>
-    <w:p>
+        <w:t xml:space="preserve">expertise </w:t>
+      </w:r>
+      <w:r>
+        <w:t xml:space="preserve">pour le service à la clientèle accessible </w:t>
+      </w:r>
+    </w:p>
+    <w:p>
+      <w:pPr>
+        <w:spacing w:after="0" w:line="240" w:lineRule="auto"/>
+        <w:rPr>
+          <w:rFonts w:eastAsia="Times New Roman"/>
+          <w:sz w:val="22"/>
+        </w:rPr>
+      </w:pPr>
       <w:r>
         <w:t xml:space="preserve">Nous travaillons pour Emploi et Développement social Canada (EDSC). Notre petite équipe fait partie de la Direction des orientations stratégiques de la Direction générale de service aux citoyens. </w:t>
       </w:r>
+    </w:p>
+    <w:p>
+      <w:pPr>
+        <w:spacing w:after="0" w:line="240" w:lineRule="auto"/>
+        <w:rPr>
+          <w:rFonts w:eastAsia="Times New Roman"/>
+          <w:sz w:val="22"/>
+        </w:rPr>
+      </w:pPr>
     </w:p>
     <w:p>
       <w:r>
@@ -1171,14 +1171,14 @@
       <w:pPr>
         <w:pStyle w:val="Heading3"/>
       </w:pPr>
-      <w:bookmarkStart w:id="3" w:name="_Toc63769652"/>
+      <w:bookmarkStart w:id="4" w:name="_Toc63769652"/>
       <w:r>
         <w:t>L’</w:t>
       </w:r>
       <w:r>
         <w:t>histoire derrière le Guide</w:t>
       </w:r>
-      <w:bookmarkEnd w:id="3"/>
+      <w:bookmarkEnd w:id="4"/>
     </w:p>
     <w:p>
       <w:r>
@@ -1492,11 +1492,11 @@
       <w:pPr>
         <w:pStyle w:val="Heading3"/>
       </w:pPr>
-      <w:bookmarkStart w:id="4" w:name="_Toc63769653"/>
+      <w:bookmarkStart w:id="5" w:name="_Toc63769653"/>
       <w:r>
         <w:t>À propos du guide</w:t>
       </w:r>
-      <w:bookmarkEnd w:id="4"/>
+      <w:bookmarkEnd w:id="5"/>
     </w:p>
     <w:p>
       <w:r>
@@ -1752,11 +1752,11 @@
       <w:pPr>
         <w:pStyle w:val="Heading3"/>
       </w:pPr>
-      <w:bookmarkStart w:id="5" w:name="_Toc63769654"/>
+      <w:bookmarkStart w:id="6" w:name="_Toc63769654"/>
       <w:r>
         <w:t>Rencontrez les amis de Billy</w:t>
       </w:r>
-      <w:bookmarkEnd w:id="5"/>
+      <w:bookmarkEnd w:id="6"/>
     </w:p>
     <w:p>
       <w:pPr>
@@ -1897,7 +1897,7 @@
       <w:r>
         <w:t>accéder aux programm</w:t>
       </w:r>
-      <w:bookmarkStart w:id="6" w:name="_Toc63769655"/>
+      <w:bookmarkStart w:id="7" w:name="_Toc63769655"/>
       <w:r>
         <w:t>es et services gouvernementaux.</w:t>
       </w:r>
@@ -2717,17 +2717,17 @@
         </w:rPr>
         <w:t>que vous ne le pensez</w:t>
       </w:r>
-      <w:bookmarkEnd w:id="6"/>
+      <w:bookmarkEnd w:id="7"/>
     </w:p>
     <w:p>
       <w:pPr>
         <w:pStyle w:val="Heading3"/>
       </w:pPr>
-      <w:bookmarkStart w:id="7" w:name="_Toc63769656"/>
+      <w:bookmarkStart w:id="8" w:name="_Toc63769656"/>
       <w:r>
         <w:t>Un accès sans obstacles pour tous</w:t>
       </w:r>
-      <w:bookmarkEnd w:id="7"/>
+      <w:bookmarkEnd w:id="8"/>
     </w:p>
     <w:p>
       <w:r>
@@ -3037,7 +3037,7 @@
       <w:pPr>
         <w:pStyle w:val="Heading3"/>
       </w:pPr>
-      <w:bookmarkStart w:id="8" w:name="_Toc63769657"/>
+      <w:bookmarkStart w:id="9" w:name="_Toc63769657"/>
       <w:r>
         <w:t xml:space="preserve">Obstacles existants </w:t>
       </w:r>
@@ -3047,7 +3047,7 @@
       <w:r>
         <w:t>service à la clientèle</w:t>
       </w:r>
-      <w:bookmarkEnd w:id="8"/>
+      <w:bookmarkEnd w:id="9"/>
     </w:p>
     <w:p>
       <w:r>
@@ -3561,7 +3561,7 @@
           <w:bCs w:val="0"/>
         </w:rPr>
       </w:pPr>
-      <w:bookmarkStart w:id="9" w:name="_Toc63769658"/>
+      <w:bookmarkStart w:id="10" w:name="_Toc63769658"/>
       <w:r>
         <w:t>Types d</w:t>
       </w:r>
@@ -3574,7 +3574,7 @@
       <w:r>
         <w:t xml:space="preserve"> les plus courants</w:t>
       </w:r>
-      <w:bookmarkEnd w:id="9"/>
+      <w:bookmarkEnd w:id="10"/>
     </w:p>
     <w:p>
       <w:r>
@@ -3847,7 +3847,7 @@
           <w:szCs w:val="28"/>
         </w:rPr>
       </w:pPr>
-      <w:bookmarkStart w:id="10" w:name="_Toc63769659"/>
+      <w:bookmarkStart w:id="11" w:name="_Toc63769659"/>
       <w:r>
         <w:rPr>
           <w:color w:val="0B6F58"/>
@@ -3923,20 +3923,15 @@
         </w:rPr>
         <w:t>personnes en situation de handicap</w:t>
       </w:r>
-      <w:bookmarkEnd w:id="10"/>
+      <w:bookmarkEnd w:id="11"/>
     </w:p>
     <w:p>
       <w:pPr>
         <w:pStyle w:val="Heading3"/>
       </w:pPr>
-      <w:bookmarkStart w:id="11" w:name="_Toc63769660"/>
-      <w:proofErr w:type="gramStart"/>
-      <w:r>
-        <w:t>Personne ayant</w:t>
-      </w:r>
-      <w:proofErr w:type="gramEnd"/>
-      <w:r>
-        <w:t xml:space="preserve"> un</w:t>
+      <w:bookmarkStart w:id="12" w:name="_Toc63769660"/>
+      <w:r>
+        <w:t>Personne ayant un</w:t>
       </w:r>
       <w:r>
         <w:t>e incapacité</w:t>
@@ -3950,7 +3945,7 @@
       <w:r>
         <w:t>agilité</w:t>
       </w:r>
-      <w:bookmarkEnd w:id="11"/>
+      <w:bookmarkEnd w:id="12"/>
     </w:p>
     <w:p>
       <w:r>
@@ -4659,7 +4654,7 @@
       <w:pPr>
         <w:pStyle w:val="Heading3"/>
       </w:pPr>
-      <w:bookmarkStart w:id="12" w:name="_Toc63769661"/>
+      <w:bookmarkStart w:id="13" w:name="_Toc63769661"/>
     </w:p>
     <w:p>
       <w:pPr>
@@ -4668,7 +4663,7 @@
       <w:r>
         <w:t>Personne atteinte de problèmes de santé mentale</w:t>
       </w:r>
-      <w:bookmarkEnd w:id="12"/>
+      <w:bookmarkEnd w:id="13"/>
     </w:p>
     <w:p>
       <w:r>
@@ -4707,16 +4702,11 @@
         <w:lastRenderedPageBreak/>
         <w:t>de compréhension peuvent parfois obliger une personne à raccrocher. La possibilité d</w:t>
       </w:r>
-      <w:proofErr w:type="gramStart"/>
-      <w:r>
-        <w:t>’</w:t>
-      </w:r>
-      <w:r>
-        <w:t>«</w:t>
-      </w:r>
-      <w:proofErr w:type="gramEnd"/>
-      <w:r>
-        <w:t> appuyer sur 0 » pour parler directement à un agent peut être très utile.</w:t>
+      <w:r>
+        <w:t>’</w:t>
+      </w:r>
+      <w:r>
+        <w:t>« appuyer sur 0 » pour parler directement à un agent peut être très utile.</w:t>
       </w:r>
     </w:p>
     <w:p>
@@ -5104,14 +5094,9 @@
       <w:pPr>
         <w:pStyle w:val="Heading3"/>
       </w:pPr>
-      <w:bookmarkStart w:id="13" w:name="_Toc63769662"/>
-      <w:proofErr w:type="gramStart"/>
-      <w:r>
-        <w:t>Personne ayant</w:t>
-      </w:r>
-      <w:proofErr w:type="gramEnd"/>
-      <w:r>
-        <w:t xml:space="preserve"> un</w:t>
+      <w:bookmarkStart w:id="14" w:name="_Toc63769662"/>
+      <w:r>
+        <w:t>Personne ayant un</w:t>
       </w:r>
       <w:r>
         <w:t>e incapacité</w:t>
@@ -5122,7 +5107,7 @@
       <w:r>
         <w:t>ve</w:t>
       </w:r>
-      <w:bookmarkEnd w:id="13"/>
+      <w:bookmarkEnd w:id="14"/>
     </w:p>
     <w:p>
       <w:r>
@@ -5320,15 +5305,7 @@
     </w:p>
     <w:p>
       <w:r>
-        <w:t xml:space="preserve">Elles préfèrent </w:t>
-      </w:r>
-      <w:proofErr w:type="gramStart"/>
-      <w:r>
-        <w:t>venir en personne</w:t>
-      </w:r>
-      <w:proofErr w:type="gramEnd"/>
-      <w:r>
-        <w:t xml:space="preserve"> pour recevoir le service. En fait, dans les petites communautés, les agents de service apprennent à connaître </w:t>
+        <w:t xml:space="preserve">Elles préfèrent venir en personne pour recevoir le service. En fait, dans les petites communautés, les agents de service apprennent à connaître </w:t>
       </w:r>
       <w:r>
         <w:t>ces</w:t>
@@ -5466,16 +5443,11 @@
       <w:r>
         <w:t>options proposées est longue. Des problèmes de mémoire ou de compréhension peuvent parfois obliger une personne à raccrocher. La possibilité d</w:t>
       </w:r>
-      <w:proofErr w:type="gramStart"/>
-      <w:r>
-        <w:t>’</w:t>
-      </w:r>
-      <w:r>
-        <w:t>«</w:t>
-      </w:r>
-      <w:proofErr w:type="gramEnd"/>
-      <w:r>
-        <w:t> appuyer sur 0 » pour parler directement à un agent peut être très utile.</w:t>
+      <w:r>
+        <w:t>’</w:t>
+      </w:r>
+      <w:r>
+        <w:t>« appuyer sur 0 » pour parler directement à un agent peut être très utile.</w:t>
       </w:r>
     </w:p>
     <w:p>
@@ -6156,14 +6128,9 @@
       <w:pPr>
         <w:pStyle w:val="Heading3"/>
       </w:pPr>
-      <w:bookmarkStart w:id="14" w:name="_Toc63769663"/>
-      <w:proofErr w:type="gramStart"/>
-      <w:r>
-        <w:t>Personne souffrant</w:t>
-      </w:r>
-      <w:proofErr w:type="gramEnd"/>
-      <w:r>
-        <w:t xml:space="preserve"> d</w:t>
+      <w:bookmarkStart w:id="15" w:name="_Toc63769663"/>
+      <w:r>
+        <w:t>Personne souffrant d</w:t>
       </w:r>
       <w:r>
         <w:t>’</w:t>
@@ -6171,7 +6138,7 @@
       <w:r>
         <w:t>une affection touchant la parole et le langage ou la communication</w:t>
       </w:r>
-      <w:bookmarkEnd w:id="14"/>
+      <w:bookmarkEnd w:id="15"/>
     </w:p>
     <w:p>
       <w:r>
@@ -6287,11 +6254,9 @@
       <w:r>
         <w:t> </w:t>
       </w:r>
-      <w:proofErr w:type="spellStart"/>
       <w:r>
         <w:t>Hawking</w:t>
       </w:r>
-      <w:proofErr w:type="spellEnd"/>
       <w:r>
         <w:t>* :</w:t>
       </w:r>
@@ -6319,15 +6284,7 @@
     </w:p>
     <w:p>
       <w:r>
-        <w:t>*Stephen </w:t>
-      </w:r>
-      <w:proofErr w:type="spellStart"/>
-      <w:r>
-        <w:t>Hawking</w:t>
-      </w:r>
-      <w:proofErr w:type="spellEnd"/>
-      <w:r>
-        <w:t xml:space="preserve"> </w:t>
+        <w:t xml:space="preserve">*Stephen Hawking </w:t>
       </w:r>
       <w:r>
         <w:t xml:space="preserve">était </w:t>
@@ -6673,19 +6630,14 @@
       <w:pPr>
         <w:pStyle w:val="Heading3"/>
       </w:pPr>
-      <w:bookmarkStart w:id="15" w:name="_Toc63769664"/>
+      <w:bookmarkStart w:id="16" w:name="_Toc63769664"/>
     </w:p>
     <w:p>
       <w:pPr>
         <w:pStyle w:val="Heading3"/>
       </w:pPr>
-      <w:proofErr w:type="gramStart"/>
-      <w:r>
-        <w:t>Personne ayant</w:t>
-      </w:r>
-      <w:proofErr w:type="gramEnd"/>
-      <w:r>
-        <w:t xml:space="preserve"> un</w:t>
+      <w:r>
+        <w:t>Personne ayant un</w:t>
       </w:r>
       <w:r>
         <w:t xml:space="preserve"> trouble de </w:t>
@@ -6699,7 +6651,7 @@
       <w:r>
         <w:t>audition</w:t>
       </w:r>
-      <w:bookmarkEnd w:id="15"/>
+      <w:bookmarkEnd w:id="16"/>
     </w:p>
     <w:p>
       <w:r>
@@ -6838,15 +6790,7 @@
     </w:p>
     <w:p>
       <w:r>
-        <w:t xml:space="preserve">Pour une personne malentendante, </w:t>
-      </w:r>
-      <w:proofErr w:type="gramStart"/>
-      <w:r>
-        <w:t>les lecteurs multimédia</w:t>
-      </w:r>
-      <w:proofErr w:type="gramEnd"/>
-      <w:r>
-        <w:t xml:space="preserve"> peuvent aider à afficher les sous-titres et fournir des options pour régler la taille du texte et la couleur des sous-titres.</w:t>
+        <w:t>Pour une personne malentendante, les lecteurs multimédia peuvent aider à afficher les sous-titres et fournir des options pour régler la taille du texte et la couleur des sous-titres.</w:t>
       </w:r>
     </w:p>
     <w:p>
@@ -7225,19 +7169,14 @@
       <w:pPr>
         <w:pStyle w:val="Heading3"/>
       </w:pPr>
-      <w:bookmarkStart w:id="16" w:name="_Toc63769665"/>
-      <w:proofErr w:type="gramStart"/>
+      <w:bookmarkStart w:id="17" w:name="_Toc63769665"/>
       <w:r>
         <w:t>Personne</w:t>
       </w:r>
       <w:r>
-        <w:t xml:space="preserve"> ayant</w:t>
-      </w:r>
-      <w:proofErr w:type="gramEnd"/>
-      <w:r>
-        <w:t xml:space="preserve"> une déficience visuelle</w:t>
-      </w:r>
-      <w:bookmarkEnd w:id="16"/>
+        <w:t xml:space="preserve"> ayant une déficience visuelle</w:t>
+      </w:r>
+      <w:bookmarkEnd w:id="17"/>
     </w:p>
     <w:p>
       <w:r>
@@ -7932,7 +7871,7 @@
           <w:i/>
         </w:rPr>
       </w:pPr>
-      <w:bookmarkStart w:id="17" w:name="_Toc63769666"/>
+      <w:bookmarkStart w:id="18" w:name="_Toc63769666"/>
       <w:r>
         <w:br w:type="page"/>
       </w:r>
@@ -7957,7 +7896,7 @@
       <w:r>
         <w:t xml:space="preserve"> dès le début</w:t>
       </w:r>
-      <w:bookmarkEnd w:id="17"/>
+      <w:bookmarkEnd w:id="18"/>
     </w:p>
     <w:p>
       <w:pPr>
@@ -7983,7 +7922,7 @@
       <w:pPr>
         <w:pStyle w:val="Heading3"/>
       </w:pPr>
-      <w:bookmarkStart w:id="18" w:name="_Toc63769667"/>
+      <w:bookmarkStart w:id="19" w:name="_Toc63769667"/>
       <w:r>
         <w:t>Reconnaître la valeur de l</w:t>
       </w:r>
@@ -7996,7 +7935,7 @@
       <w:r>
         <w:t>personnes en situation de handicap</w:t>
       </w:r>
-      <w:bookmarkEnd w:id="18"/>
+      <w:bookmarkEnd w:id="19"/>
     </w:p>
     <w:p>
       <w:r>
@@ -8518,11 +8457,11 @@
       <w:pPr>
         <w:pStyle w:val="Heading3"/>
       </w:pPr>
-      <w:bookmarkStart w:id="19" w:name="_Toc63769668"/>
+      <w:bookmarkStart w:id="20" w:name="_Toc63769668"/>
       <w:r>
         <w:t>Rassembler de riches données sur les clients</w:t>
       </w:r>
-      <w:bookmarkEnd w:id="19"/>
+      <w:bookmarkEnd w:id="20"/>
     </w:p>
     <w:p>
       <w:r>
@@ -8955,7 +8894,7 @@
           <w:szCs w:val="28"/>
         </w:rPr>
       </w:pPr>
-      <w:bookmarkStart w:id="20" w:name="_Toc63769669"/>
+      <w:bookmarkStart w:id="21" w:name="_Toc63769669"/>
       <w:r>
         <w:br w:type="page"/>
       </w:r>
@@ -9004,13 +8943,13 @@
         </w:rPr>
         <w:t>ves</w:t>
       </w:r>
-      <w:bookmarkEnd w:id="20"/>
+      <w:bookmarkEnd w:id="21"/>
     </w:p>
     <w:p>
       <w:pPr>
         <w:pStyle w:val="Heading3"/>
       </w:pPr>
-      <w:bookmarkStart w:id="21" w:name="_Toc63769670"/>
+      <w:bookmarkStart w:id="22" w:name="_Toc63769670"/>
       <w:r>
         <w:t>Principe directeur de l</w:t>
       </w:r>
@@ -9020,7 +8959,7 @@
       <w:r>
         <w:t>inclusion : La conception universelle</w:t>
       </w:r>
-      <w:bookmarkEnd w:id="21"/>
+      <w:bookmarkEnd w:id="22"/>
     </w:p>
     <w:p>
       <w:r>
@@ -9105,15 +9044,7 @@
         <w:t>’</w:t>
       </w:r>
       <w:r>
-        <w:t xml:space="preserve">information, </w:t>
-      </w:r>
-      <w:proofErr w:type="gramStart"/>
-      <w:r>
-        <w:t>faites en</w:t>
-      </w:r>
-      <w:proofErr w:type="gramEnd"/>
-      <w:r>
-        <w:t xml:space="preserve"> sorte que les formulaires de demande en ligne n</w:t>
+        <w:t>information, faites en sorte que les formulaires de demande en ligne n</w:t>
       </w:r>
       <w:r>
         <w:t>’</w:t>
@@ -9512,7 +9443,7 @@
       <w:pPr>
         <w:pStyle w:val="Heading3"/>
       </w:pPr>
-      <w:bookmarkStart w:id="22" w:name="_Toc63769671"/>
+      <w:bookmarkStart w:id="23" w:name="_Toc63769671"/>
       <w:r>
         <w:t>N</w:t>
       </w:r>
@@ -9525,7 +9456,7 @@
       <w:r>
         <w:t xml:space="preserve"> personne</w:t>
       </w:r>
-      <w:bookmarkEnd w:id="22"/>
+      <w:bookmarkEnd w:id="23"/>
     </w:p>
     <w:p>
       <w:r>
@@ -9601,11 +9532,9 @@
       <w:pPr>
         <w:pStyle w:val="Heading4"/>
       </w:pPr>
-      <w:proofErr w:type="spellStart"/>
       <w:r>
         <w:t>Intersectionnalité</w:t>
       </w:r>
-      <w:proofErr w:type="spellEnd"/>
     </w:p>
     <w:p>
       <w:r>
@@ -9646,13 +9575,8 @@
       <w:r>
         <w:t>’</w:t>
       </w:r>
-      <w:proofErr w:type="spellStart"/>
-      <w:r>
-        <w:t>intersectionnalité</w:t>
-      </w:r>
-      <w:proofErr w:type="spellEnd"/>
-      <w:r>
-        <w:t xml:space="preserve"> concerne une diversité de caractéristiques pour lesquelles la société, ou votre organisation, a créé des obstacles qui empêchent certaines personnes d</w:t>
+      <w:r>
+        <w:t>intersectionnalité concerne une diversité de caractéristiques pour lesquelles la société, ou votre organisation, a créé des obstacles qui empêchent certaines personnes d</w:t>
       </w:r>
       <w:r>
         <w:t>’</w:t>
@@ -10108,12 +10032,12 @@
       <w:pPr>
         <w:pStyle w:val="Heading3"/>
       </w:pPr>
-      <w:bookmarkStart w:id="23" w:name="_Toc63769672"/>
+      <w:bookmarkStart w:id="24" w:name="_Toc63769672"/>
       <w:r>
         <w:lastRenderedPageBreak/>
         <w:t>De bonnes décisions qui créent une expérience positive</w:t>
       </w:r>
-      <w:bookmarkEnd w:id="23"/>
+      <w:bookmarkEnd w:id="24"/>
     </w:p>
     <w:p>
       <w:r>
@@ -10173,15 +10097,7 @@
         <w:t>’</w:t>
       </w:r>
       <w:r>
-        <w:t xml:space="preserve">intégrité, mais toutes les solutions de rechange </w:t>
-      </w:r>
-      <w:proofErr w:type="spellStart"/>
-      <w:r>
-        <w:t>ont-elles</w:t>
-      </w:r>
-      <w:proofErr w:type="spellEnd"/>
-      <w:r>
-        <w:t xml:space="preserve"> vraiment été envisagées</w:t>
+        <w:t>intégrité, mais toutes les solutions de rechange ont-elles vraiment été envisagées</w:t>
       </w:r>
       <w:r>
         <w:t xml:space="preserve">? </w:t>
@@ -10342,31 +10258,7 @@
         <w:t xml:space="preserve">, la conception inclusive considère dès le départ comment quelque chose pourrait être facile et utile pour le plus grand nombre de personnes possible. </w:t>
       </w:r>
       <w:r>
-        <w:t>En anglais, on parle du « </w:t>
-      </w:r>
-      <w:proofErr w:type="spellStart"/>
-      <w:r>
-        <w:t>curb</w:t>
-      </w:r>
-      <w:proofErr w:type="spellEnd"/>
-      <w:r>
-        <w:t xml:space="preserve"> </w:t>
-      </w:r>
-      <w:proofErr w:type="spellStart"/>
-      <w:r>
-        <w:t>cut</w:t>
-      </w:r>
-      <w:proofErr w:type="spellEnd"/>
-      <w:r>
-        <w:t xml:space="preserve"> </w:t>
-      </w:r>
-      <w:proofErr w:type="spellStart"/>
-      <w:r>
-        <w:t>effect</w:t>
-      </w:r>
-      <w:proofErr w:type="spellEnd"/>
-      <w:r>
-        <w:t xml:space="preserve"> », qu’on pourrait traduire librement par effet dérivé. C’est </w:t>
+        <w:t xml:space="preserve">En anglais, on parle du « curb cut effect », qu’on pourrait traduire librement par effet dérivé. C’est </w:t>
       </w:r>
       <w:r>
         <w:t>ce qui se passe lorsqu</w:t>
@@ -10729,8 +10621,6 @@
       <w:r>
         <w:t>.</w:t>
       </w:r>
-      <w:bookmarkStart w:id="24" w:name="_GoBack"/>
-      <w:bookmarkEnd w:id="24"/>
     </w:p>
     <w:p>
       <w:pPr>
@@ -10986,15 +10876,7 @@
         <w:t>’</w:t>
       </w:r>
       <w:r>
-        <w:t xml:space="preserve">alarme incendie </w:t>
-      </w:r>
-      <w:proofErr w:type="gramStart"/>
-      <w:r>
-        <w:t>a</w:t>
-      </w:r>
-      <w:proofErr w:type="gramEnd"/>
-      <w:r>
-        <w:t xml:space="preserve"> des repères visuels</w:t>
+        <w:t>alarme incendie a des repères visuels</w:t>
       </w:r>
       <w:r>
         <w:t>.</w:t>
@@ -13292,13 +13174,8 @@
           <w:numId w:val="3"/>
         </w:numPr>
       </w:pPr>
-      <w:proofErr w:type="gramStart"/>
-      <w:r>
-        <w:t>augmentez</w:t>
-      </w:r>
-      <w:proofErr w:type="gramEnd"/>
-      <w:r>
-        <w:t xml:space="preserve"> les chances que l</w:t>
+      <w:r>
+        <w:t>augmentez les chances que l</w:t>
       </w:r>
       <w:r>
         <w:t>’</w:t>
@@ -13324,13 +13201,8 @@
           <w:numId w:val="3"/>
         </w:numPr>
       </w:pPr>
-      <w:proofErr w:type="gramStart"/>
-      <w:r>
-        <w:t>rendez</w:t>
-      </w:r>
-      <w:proofErr w:type="gramEnd"/>
-      <w:r>
-        <w:t xml:space="preserve"> l</w:t>
+      <w:r>
+        <w:t>rendez l</w:t>
       </w:r>
       <w:r>
         <w:t>’</w:t>
@@ -13353,13 +13225,8 @@
           <w:numId w:val="3"/>
         </w:numPr>
       </w:pPr>
-      <w:proofErr w:type="gramStart"/>
-      <w:r>
-        <w:t>permettez</w:t>
-      </w:r>
-      <w:proofErr w:type="gramEnd"/>
-      <w:r>
-        <w:t xml:space="preserve"> aux lecteurs qui utilisent un petit écran de voir l</w:t>
+      <w:r>
+        <w:t>permettez aux lecteurs qui utilisent un petit écran de voir l</w:t>
       </w:r>
       <w:r>
         <w:t>’</w:t>
@@ -13379,13 +13246,8 @@
           <w:numId w:val="3"/>
         </w:numPr>
       </w:pPr>
-      <w:proofErr w:type="gramStart"/>
-      <w:r>
-        <w:t>économisez</w:t>
-      </w:r>
-      <w:proofErr w:type="gramEnd"/>
-      <w:r>
-        <w:t xml:space="preserve"> les ressources pour la révision et la traduction de votre texte</w:t>
+      <w:r>
+        <w:t>économisez les ressources pour la révision et la traduction de votre texte</w:t>
       </w:r>
       <w:r>
         <w:t>;</w:t>
@@ -13399,13 +13261,8 @@
           <w:numId w:val="3"/>
         </w:numPr>
       </w:pPr>
-      <w:proofErr w:type="gramStart"/>
-      <w:r>
-        <w:t>améliorez</w:t>
-      </w:r>
-      <w:proofErr w:type="gramEnd"/>
-      <w:r>
-        <w:t xml:space="preserve"> l</w:t>
+      <w:r>
+        <w:t>améliorez l</w:t>
       </w:r>
       <w:r>
         <w:t>’</w:t>
@@ -13754,7 +13611,7 @@
             <wp:docPr id="17" name="Picture 10" descr="Palette de couleur incluant 3 couleurs : bleu, vert et mauve. ">
               <a:extLst xmlns:a="http://schemas.openxmlformats.org/drawingml/2006/main">
                 <a:ext uri="{C183D7F6-B498-43B3-948B-1728B52AA6E4}">
-                  <adec:decorative xmlns="" xmlns:cx2="http://schemas.microsoft.com/office/drawing/2015/10/21/chartex" xmlns:cx3="http://schemas.microsoft.com/office/drawing/2016/5/9/chartex" xmlns:cx4="http://schemas.microsoft.com/office/drawing/2016/5/10/chartex" xmlns:cx5="http://schemas.microsoft.com/office/drawing/2016/5/11/chartex" xmlns:cx6="http://schemas.microsoft.com/office/drawing/2016/5/12/chartex" xmlns:cx7="http://schemas.microsoft.com/office/drawing/2016/5/13/chartex" xmlns:cx8="http://schemas.microsoft.com/office/drawing/2016/5/14/chartex" xmlns:aink="http://schemas.microsoft.com/office/drawing/2016/ink" xmlns:am3d="http://schemas.microsoft.com/office/drawing/2017/model3d" xmlns:o="urn:schemas-microsoft-com:office:office" xmlns:v="urn:schemas-microsoft-com:vml" xmlns:w10="urn:schemas-microsoft-com:office:word" xmlns:w="http://schemas.openxmlformats.org/wordprocessingml/2006/main" xmlns:w16cid="http://schemas.microsoft.com/office/word/2016/wordml/cid" xmlns:adec="http://schemas.microsoft.com/office/drawing/2017/decorative" val="1"/>
+                  <adec:decorative xmlns:adec="http://schemas.microsoft.com/office/drawing/2017/decorative" xmlns:w16cid="http://schemas.microsoft.com/office/word/2016/wordml/cid" xmlns:w="http://schemas.openxmlformats.org/wordprocessingml/2006/main" xmlns:w10="urn:schemas-microsoft-com:office:word" xmlns:v="urn:schemas-microsoft-com:vml" xmlns:o="urn:schemas-microsoft-com:office:office" xmlns:am3d="http://schemas.microsoft.com/office/drawing/2017/model3d" xmlns:aink="http://schemas.microsoft.com/office/drawing/2016/ink" xmlns:cx8="http://schemas.microsoft.com/office/drawing/2016/5/14/chartex" xmlns:cx7="http://schemas.microsoft.com/office/drawing/2016/5/13/chartex" xmlns:cx6="http://schemas.microsoft.com/office/drawing/2016/5/12/chartex" xmlns:cx5="http://schemas.microsoft.com/office/drawing/2016/5/11/chartex" xmlns:cx4="http://schemas.microsoft.com/office/drawing/2016/5/10/chartex" xmlns:cx3="http://schemas.microsoft.com/office/drawing/2016/5/9/chartex" xmlns:cx2="http://schemas.microsoft.com/office/drawing/2015/10/21/chartex" xmlns="" val="1"/>
                 </a:ext>
               </a:extLst>
             </wp:docPr>
@@ -13768,7 +13625,7 @@
                     <pic:cNvPr id="11" name="Picture 10">
                       <a:extLst>
                         <a:ext uri="{C183D7F6-B498-43B3-948B-1728B52AA6E4}">
-                          <adec:decorative xmlns="" xmlns:cx2="http://schemas.microsoft.com/office/drawing/2015/10/21/chartex" xmlns:cx3="http://schemas.microsoft.com/office/drawing/2016/5/9/chartex" xmlns:cx4="http://schemas.microsoft.com/office/drawing/2016/5/10/chartex" xmlns:cx5="http://schemas.microsoft.com/office/drawing/2016/5/11/chartex" xmlns:cx6="http://schemas.microsoft.com/office/drawing/2016/5/12/chartex" xmlns:cx7="http://schemas.microsoft.com/office/drawing/2016/5/13/chartex" xmlns:cx8="http://schemas.microsoft.com/office/drawing/2016/5/14/chartex" xmlns:aink="http://schemas.microsoft.com/office/drawing/2016/ink" xmlns:am3d="http://schemas.microsoft.com/office/drawing/2017/model3d" xmlns:o="urn:schemas-microsoft-com:office:office" xmlns:v="urn:schemas-microsoft-com:vml" xmlns:w10="urn:schemas-microsoft-com:office:word" xmlns:w="http://schemas.openxmlformats.org/wordprocessingml/2006/main" xmlns:w16cid="http://schemas.microsoft.com/office/word/2016/wordml/cid" xmlns:adec="http://schemas.microsoft.com/office/drawing/2017/decorative" val="1"/>
+                          <adec:decorative xmlns:adec="http://schemas.microsoft.com/office/drawing/2017/decorative" xmlns:w16cid="http://schemas.microsoft.com/office/word/2016/wordml/cid" xmlns:w="http://schemas.openxmlformats.org/wordprocessingml/2006/main" xmlns:w10="urn:schemas-microsoft-com:office:word" xmlns:v="urn:schemas-microsoft-com:vml" xmlns:o="urn:schemas-microsoft-com:office:office" xmlns:am3d="http://schemas.microsoft.com/office/drawing/2017/model3d" xmlns:aink="http://schemas.microsoft.com/office/drawing/2016/ink" xmlns:cx8="http://schemas.microsoft.com/office/drawing/2016/5/14/chartex" xmlns:cx7="http://schemas.microsoft.com/office/drawing/2016/5/13/chartex" xmlns:cx6="http://schemas.microsoft.com/office/drawing/2016/5/12/chartex" xmlns:cx5="http://schemas.microsoft.com/office/drawing/2016/5/11/chartex" xmlns:cx4="http://schemas.microsoft.com/office/drawing/2016/5/10/chartex" xmlns:cx3="http://schemas.microsoft.com/office/drawing/2016/5/9/chartex" xmlns:cx2="http://schemas.microsoft.com/office/drawing/2015/10/21/chartex" xmlns="" val="1"/>
                         </a:ext>
                       </a:extLst>
                     </pic:cNvPr>
@@ -13868,29 +13725,13 @@
         <w:t>’</w:t>
       </w:r>
       <w:r>
-        <w:t xml:space="preserve">œil de reconnaître facilement le contour et la forme de chaque lettre. Utilisez une police sans empattements telle que Arial, </w:t>
-      </w:r>
-      <w:proofErr w:type="spellStart"/>
-      <w:r>
-        <w:t>Helvetica</w:t>
-      </w:r>
-      <w:proofErr w:type="spellEnd"/>
-      <w:r>
-        <w:t xml:space="preserve"> o</w:t>
+        <w:t>œil de reconnaître facilement le contour et la forme de chaque lettre. Utilisez une police sans empattements telle que Arial, Helvetica o</w:t>
       </w:r>
       <w:r>
         <w:t>u</w:t>
       </w:r>
       <w:r>
-        <w:t xml:space="preserve"> </w:t>
-      </w:r>
-      <w:proofErr w:type="spellStart"/>
-      <w:r>
-        <w:t>Verdana</w:t>
-      </w:r>
-      <w:proofErr w:type="spellEnd"/>
-      <w:r>
-        <w:t xml:space="preserve">. Créez des titres en utilisant une taille de 48 points. Formatez votre texte en utilisant une taille de police de 14 ou 16 points. </w:t>
+        <w:t xml:space="preserve"> Verdana. Créez des titres en utilisant une taille de 48 points. Formatez votre texte en utilisant une taille de police de 14 ou 16 points. </w:t>
       </w:r>
     </w:p>
     <w:p>
@@ -14102,15 +13943,7 @@
         <w:t>de</w:t>
       </w:r>
       <w:r>
-        <w:t xml:space="preserve"> nouvelles technologies, des logiciels de synthèse vocale aux applications mobiles </w:t>
-      </w:r>
-      <w:proofErr w:type="spellStart"/>
-      <w:r>
-        <w:t>géolocalisées</w:t>
-      </w:r>
-      <w:proofErr w:type="spellEnd"/>
-      <w:r>
-        <w:t xml:space="preserve">. </w:t>
+        <w:t xml:space="preserve"> nouvelles technologies, des logiciels de synthèse vocale aux applications mobiles géolocalisées. </w:t>
       </w:r>
     </w:p>
     <w:p>
@@ -14879,13 +14712,8 @@
       </w:r>
     </w:p>
     <w:p>
-      <w:proofErr w:type="gramStart"/>
-      <w:r>
-        <w:t>Faites en</w:t>
-      </w:r>
-      <w:proofErr w:type="gramEnd"/>
-      <w:r>
-        <w:t xml:space="preserve"> sorte que les clients se sentent bienvenus et </w:t>
+      <w:r>
+        <w:t xml:space="preserve">Faites en sorte que les clients se sentent bienvenus et </w:t>
       </w:r>
       <w:r>
         <w:t>à l’aise d’</w:t>
@@ -16412,15 +16240,7 @@
         <w:t>qui marche</w:t>
       </w:r>
       <w:r>
-        <w:t xml:space="preserve"> </w:t>
-      </w:r>
-      <w:proofErr w:type="gramStart"/>
-      <w:r>
-        <w:t>ou</w:t>
-      </w:r>
-      <w:proofErr w:type="gramEnd"/>
-      <w:r>
-        <w:t xml:space="preserve"> aider quelqu</w:t>
+        <w:t xml:space="preserve"> ou aider quelqu</w:t>
       </w:r>
       <w:r>
         <w:t>’</w:t>
@@ -17077,7 +16897,7 @@
         <w:pStyle w:val="Heading4"/>
       </w:pPr>
       <w:r>
-        <w:t>Les messages influent sur les comportements</w:t>
+        <w:t>Valeurs organisationnelles de tous les jours</w:t>
       </w:r>
     </w:p>
     <w:p>
@@ -17896,32 +17716,112 @@
         <w:pStyle w:val="Blockquote"/>
         <w:jc w:val="right"/>
         <w:rPr>
+          <w:rFonts w:ascii="Arial" w:hAnsi="Arial"/>
+        </w:rPr>
+      </w:pPr>
+      <w:r>
+        <w:rPr>
+          <w:rFonts w:ascii="Arial" w:hAnsi="Arial"/>
+        </w:rPr>
+        <w:t>– Code de valeurs et d</w:t>
+      </w:r>
+      <w:r>
+        <w:rPr>
+          <w:rFonts w:ascii="Arial" w:hAnsi="Arial"/>
+        </w:rPr>
+        <w:t>’</w:t>
+      </w:r>
+      <w:r>
+        <w:rPr>
+          <w:rFonts w:ascii="Arial" w:hAnsi="Arial"/>
+        </w:rPr>
+        <w:t xml:space="preserve">éthique </w:t>
+      </w:r>
+      <w:r>
+        <w:rPr>
+          <w:rFonts w:ascii="Arial" w:hAnsi="Arial"/>
+        </w:rPr>
+        <w:t>de la fonction publique</w:t>
+      </w:r>
+    </w:p>
+    <w:p>
+      <w:pPr>
+        <w:pStyle w:val="Blockquote"/>
+        <w:rPr>
           <w:rFonts w:ascii="Arial" w:hAnsi="Arial" w:cs="Arial"/>
-        </w:rPr>
-      </w:pPr>
-      <w:r>
+          <w:sz w:val="24"/>
+        </w:rPr>
+      </w:pPr>
+    </w:p>
+    <w:p>
+      <w:pPr>
+        <w:pStyle w:val="Blockquote"/>
         <w:rPr>
           <w:rFonts w:ascii="Arial" w:hAnsi="Arial"/>
-        </w:rPr>
-        <w:t>– Code de valeurs et d</w:t>
-      </w:r>
+          <w:b/>
+        </w:rPr>
+      </w:pPr>
       <w:r>
         <w:rPr>
           <w:rFonts w:ascii="Arial" w:hAnsi="Arial"/>
-        </w:rPr>
-        <w:t>’</w:t>
-      </w:r>
-      <w:r>
+          <w:b/>
+        </w:rPr>
+        <w:t xml:space="preserve">L’excellence en milieu du travail </w:t>
+      </w:r>
+    </w:p>
+    <w:p>
+      <w:pPr>
+        <w:pStyle w:val="Blockquote"/>
         <w:rPr>
           <w:rFonts w:ascii="Arial" w:hAnsi="Arial"/>
         </w:rPr>
-        <w:t xml:space="preserve">éthique </w:t>
-      </w:r>
+      </w:pPr>
       <w:r>
         <w:rPr>
           <w:rFonts w:ascii="Arial" w:hAnsi="Arial"/>
         </w:rPr>
-        <w:t>de la fonction publique</w:t>
+        <w:t>L’excellence de la conception et de l’application des politiques, l’exécution des programmes et la prestation des services du secteur public influe positivement sur tous les aspects de la vie publique au Canada. La collaboration, l’engagement, l’esprit d’équipe et le perfectionnement professionnel contribuent tous au rendement élevé d’une organisation.</w:t>
+      </w:r>
+    </w:p>
+    <w:p>
+      <w:pPr>
+        <w:pStyle w:val="Blockquote"/>
+        <w:jc w:val="right"/>
+        <w:rPr>
+          <w:rFonts w:ascii="Arial" w:hAnsi="Arial" w:cs="Arial"/>
+        </w:rPr>
+      </w:pPr>
+      <w:r>
+        <w:rPr>
+          <w:rFonts w:ascii="Arial" w:hAnsi="Arial"/>
+        </w:rPr>
+        <w:t>– Code de valeurs et d’éthique de la fonction publique</w:t>
+      </w:r>
+    </w:p>
+    <w:p/>
+    <w:p>
+      <w:pPr>
+        <w:pStyle w:val="Quote"/>
+        <w:jc w:val="left"/>
+      </w:pPr>
+      <w:r>
+        <w:t xml:space="preserve">« Bien que les personnes en situation de handicap nous montrent la voie à suivre, elles sont encore nombreuses à faire face à la discrimination, à l’exclusion et aux obstacles. </w:t>
+      </w:r>
+    </w:p>
+    <w:p>
+      <w:pPr>
+        <w:pStyle w:val="Quote"/>
+      </w:pPr>
+      <w:r>
+        <w:t xml:space="preserve">Aujourd’hui, nous renouvelons notre engagement à bâtir un pays, et un monde, plus inclusif, qui repose sur l’égalité et le respect des droits fondamentaux de tous et toutes. </w:t>
+      </w:r>
+    </w:p>
+    <w:p>
+      <w:pPr>
+        <w:pStyle w:val="Quote"/>
+      </w:pPr>
+      <w:r>
+        <w:t>– Justin Trudeau, premier ministre du Canada, 2019</w:t>
       </w:r>
     </w:p>
     <w:p>
@@ -17930,70 +17830,6 @@
           <w:lang w:eastAsia="en-CA"/>
         </w:rPr>
       </w:pPr>
-      <w:r>
-        <w:rPr>
-          <w:lang w:eastAsia="en-CA"/>
-        </w:rPr>
-        <w:br w:type="page"/>
-      </w:r>
-    </w:p>
-    <w:p>
-      <w:pPr>
-        <w:rPr>
-          <w:lang w:eastAsia="en-CA"/>
-        </w:rPr>
-      </w:pPr>
-    </w:p>
-    <w:p>
-      <w:pPr>
-        <w:pStyle w:val="Quote"/>
-      </w:pPr>
-      <w:r>
-        <w:t xml:space="preserve">« Bien que les </w:t>
-      </w:r>
-      <w:r>
-        <w:t>personnes en situation de handicap</w:t>
-      </w:r>
-      <w:r>
-        <w:t xml:space="preserve"> nous montrent la voie à suivre, elles sont encore nombreuses à faire face à la discrimination, à l</w:t>
-      </w:r>
-      <w:r>
-        <w:t>’</w:t>
-      </w:r>
-      <w:r>
-        <w:t xml:space="preserve">exclusion et aux obstacles. </w:t>
-      </w:r>
-    </w:p>
-    <w:p>
-      <w:pPr>
-        <w:pStyle w:val="Quote"/>
-      </w:pPr>
-      <w:r>
-        <w:t>Aujourd</w:t>
-      </w:r>
-      <w:r>
-        <w:t>’</w:t>
-      </w:r>
-      <w:r>
-        <w:t>hui, nous renouvelons notre engagement à bâtir un pays, et un monde, plus inclusif, qui repose sur l</w:t>
-      </w:r>
-      <w:r>
-        <w:t>’</w:t>
-      </w:r>
-      <w:r>
-        <w:t xml:space="preserve">égalité et le respect des droits fondamentaux de tous et toutes. </w:t>
-      </w:r>
-    </w:p>
-    <w:p>
-      <w:pPr>
-        <w:pStyle w:val="Quote"/>
-      </w:pPr>
-      <w:r>
-        <w:t>– Justin Trudeau, p</w:t>
-      </w:r>
-      <w:r>
-        <w:t>remier ministre du Canada, 2019</w:t>
-      </w:r>
     </w:p>
     <w:sectPr>
       <w:type w:val="continuous"/>
@@ -18941,6 +18777,119 @@
     </w:lvl>
   </w:abstractNum>
   <w:abstractNum w:abstractNumId="6" w15:restartNumberingAfterBreak="0">
+    <w:nsid w:val="18CF651E"/>
+    <w:multiLevelType w:val="hybridMultilevel"/>
+    <w:tmpl w:val="621428EC"/>
+    <w:lvl w:ilvl="0" w:tplc="10090001">
+      <w:start w:val="1"/>
+      <w:numFmt w:val="bullet"/>
+      <w:lvlText w:val=""/>
+      <w:lvlJc w:val="left"/>
+      <w:pPr>
+        <w:ind w:left="360" w:hanging="360"/>
+      </w:pPr>
+      <w:rPr>
+        <w:rFonts w:ascii="Symbol" w:hAnsi="Symbol" w:hint="default"/>
+      </w:rPr>
+    </w:lvl>
+    <w:lvl w:ilvl="1" w:tplc="10090003" w:tentative="1">
+      <w:start w:val="1"/>
+      <w:numFmt w:val="bullet"/>
+      <w:lvlText w:val="o"/>
+      <w:lvlJc w:val="left"/>
+      <w:pPr>
+        <w:ind w:left="1080" w:hanging="360"/>
+      </w:pPr>
+      <w:rPr>
+        <w:rFonts w:ascii="Courier New" w:hAnsi="Courier New" w:cs="Courier New" w:hint="default"/>
+      </w:rPr>
+    </w:lvl>
+    <w:lvl w:ilvl="2" w:tplc="10090005" w:tentative="1">
+      <w:start w:val="1"/>
+      <w:numFmt w:val="bullet"/>
+      <w:lvlText w:val=""/>
+      <w:lvlJc w:val="left"/>
+      <w:pPr>
+        <w:ind w:left="1800" w:hanging="360"/>
+      </w:pPr>
+      <w:rPr>
+        <w:rFonts w:ascii="Wingdings" w:hAnsi="Wingdings" w:hint="default"/>
+      </w:rPr>
+    </w:lvl>
+    <w:lvl w:ilvl="3" w:tplc="10090001" w:tentative="1">
+      <w:start w:val="1"/>
+      <w:numFmt w:val="bullet"/>
+      <w:lvlText w:val=""/>
+      <w:lvlJc w:val="left"/>
+      <w:pPr>
+        <w:ind w:left="2520" w:hanging="360"/>
+      </w:pPr>
+      <w:rPr>
+        <w:rFonts w:ascii="Symbol" w:hAnsi="Symbol" w:hint="default"/>
+      </w:rPr>
+    </w:lvl>
+    <w:lvl w:ilvl="4" w:tplc="10090003" w:tentative="1">
+      <w:start w:val="1"/>
+      <w:numFmt w:val="bullet"/>
+      <w:lvlText w:val="o"/>
+      <w:lvlJc w:val="left"/>
+      <w:pPr>
+        <w:ind w:left="3240" w:hanging="360"/>
+      </w:pPr>
+      <w:rPr>
+        <w:rFonts w:ascii="Courier New" w:hAnsi="Courier New" w:cs="Courier New" w:hint="default"/>
+      </w:rPr>
+    </w:lvl>
+    <w:lvl w:ilvl="5" w:tplc="10090005" w:tentative="1">
+      <w:start w:val="1"/>
+      <w:numFmt w:val="bullet"/>
+      <w:lvlText w:val=""/>
+      <w:lvlJc w:val="left"/>
+      <w:pPr>
+        <w:ind w:left="3960" w:hanging="360"/>
+      </w:pPr>
+      <w:rPr>
+        <w:rFonts w:ascii="Wingdings" w:hAnsi="Wingdings" w:hint="default"/>
+      </w:rPr>
+    </w:lvl>
+    <w:lvl w:ilvl="6" w:tplc="10090001" w:tentative="1">
+      <w:start w:val="1"/>
+      <w:numFmt w:val="bullet"/>
+      <w:lvlText w:val=""/>
+      <w:lvlJc w:val="left"/>
+      <w:pPr>
+        <w:ind w:left="4680" w:hanging="360"/>
+      </w:pPr>
+      <w:rPr>
+        <w:rFonts w:ascii="Symbol" w:hAnsi="Symbol" w:hint="default"/>
+      </w:rPr>
+    </w:lvl>
+    <w:lvl w:ilvl="7" w:tplc="10090003" w:tentative="1">
+      <w:start w:val="1"/>
+      <w:numFmt w:val="bullet"/>
+      <w:lvlText w:val="o"/>
+      <w:lvlJc w:val="left"/>
+      <w:pPr>
+        <w:ind w:left="5400" w:hanging="360"/>
+      </w:pPr>
+      <w:rPr>
+        <w:rFonts w:ascii="Courier New" w:hAnsi="Courier New" w:cs="Courier New" w:hint="default"/>
+      </w:rPr>
+    </w:lvl>
+    <w:lvl w:ilvl="8" w:tplc="10090005" w:tentative="1">
+      <w:start w:val="1"/>
+      <w:numFmt w:val="bullet"/>
+      <w:lvlText w:val=""/>
+      <w:lvlJc w:val="left"/>
+      <w:pPr>
+        <w:ind w:left="6120" w:hanging="360"/>
+      </w:pPr>
+      <w:rPr>
+        <w:rFonts w:ascii="Wingdings" w:hAnsi="Wingdings" w:hint="default"/>
+      </w:rPr>
+    </w:lvl>
+  </w:abstractNum>
+  <w:abstractNum w:abstractNumId="7" w15:restartNumberingAfterBreak="0">
     <w:nsid w:val="19DA66BC"/>
     <w:multiLevelType w:val="hybridMultilevel"/>
     <w:tmpl w:val="2B98D0F0"/>
@@ -19080,7 +19029,7 @@
       </w:rPr>
     </w:lvl>
   </w:abstractNum>
-  <w:abstractNum w:abstractNumId="7" w15:restartNumberingAfterBreak="0">
+  <w:abstractNum w:abstractNumId="8" w15:restartNumberingAfterBreak="0">
     <w:nsid w:val="21E61FA0"/>
     <w:multiLevelType w:val="hybridMultilevel"/>
     <w:tmpl w:val="F75405F4"/>
@@ -19196,7 +19145,7 @@
       </w:rPr>
     </w:lvl>
   </w:abstractNum>
-  <w:abstractNum w:abstractNumId="8" w15:restartNumberingAfterBreak="0">
+  <w:abstractNum w:abstractNumId="9" w15:restartNumberingAfterBreak="0">
     <w:nsid w:val="290C7B5A"/>
     <w:multiLevelType w:val="hybridMultilevel"/>
     <w:tmpl w:val="F064B6FE"/>
@@ -19336,7 +19285,7 @@
       </w:rPr>
     </w:lvl>
   </w:abstractNum>
-  <w:abstractNum w:abstractNumId="9" w15:restartNumberingAfterBreak="0">
+  <w:abstractNum w:abstractNumId="10" w15:restartNumberingAfterBreak="0">
     <w:nsid w:val="32DD7818"/>
     <w:multiLevelType w:val="hybridMultilevel"/>
     <w:tmpl w:val="071C2634"/>
@@ -19476,7 +19425,7 @@
       </w:rPr>
     </w:lvl>
   </w:abstractNum>
-  <w:abstractNum w:abstractNumId="10" w15:restartNumberingAfterBreak="0">
+  <w:abstractNum w:abstractNumId="11" w15:restartNumberingAfterBreak="0">
     <w:nsid w:val="35F5329D"/>
     <w:multiLevelType w:val="hybridMultilevel"/>
     <w:tmpl w:val="E5E6257A"/>
@@ -19616,7 +19565,7 @@
       </w:rPr>
     </w:lvl>
   </w:abstractNum>
-  <w:abstractNum w:abstractNumId="11" w15:restartNumberingAfterBreak="0">
+  <w:abstractNum w:abstractNumId="12" w15:restartNumberingAfterBreak="0">
     <w:nsid w:val="38F72D84"/>
     <w:multiLevelType w:val="hybridMultilevel"/>
     <w:tmpl w:val="D4FC53F2"/>
@@ -19756,7 +19705,7 @@
       </w:rPr>
     </w:lvl>
   </w:abstractNum>
-  <w:abstractNum w:abstractNumId="12" w15:restartNumberingAfterBreak="0">
+  <w:abstractNum w:abstractNumId="13" w15:restartNumberingAfterBreak="0">
     <w:nsid w:val="3B9C1A42"/>
     <w:multiLevelType w:val="hybridMultilevel"/>
     <w:tmpl w:val="F9A6E714"/>
@@ -19869,7 +19818,7 @@
       </w:rPr>
     </w:lvl>
   </w:abstractNum>
-  <w:abstractNum w:abstractNumId="13" w15:restartNumberingAfterBreak="0">
+  <w:abstractNum w:abstractNumId="14" w15:restartNumberingAfterBreak="0">
     <w:nsid w:val="492129D3"/>
     <w:multiLevelType w:val="hybridMultilevel"/>
     <w:tmpl w:val="7AD2584A"/>
@@ -20009,7 +19958,7 @@
       </w:rPr>
     </w:lvl>
   </w:abstractNum>
-  <w:abstractNum w:abstractNumId="14" w15:restartNumberingAfterBreak="0">
+  <w:abstractNum w:abstractNumId="15" w15:restartNumberingAfterBreak="0">
     <w:nsid w:val="49D2548A"/>
     <w:multiLevelType w:val="hybridMultilevel"/>
     <w:tmpl w:val="CF7C5C70"/>
@@ -20149,7 +20098,7 @@
       </w:rPr>
     </w:lvl>
   </w:abstractNum>
-  <w:abstractNum w:abstractNumId="15" w15:restartNumberingAfterBreak="0">
+  <w:abstractNum w:abstractNumId="16" w15:restartNumberingAfterBreak="0">
     <w:nsid w:val="52135CAE"/>
     <w:multiLevelType w:val="hybridMultilevel"/>
     <w:tmpl w:val="93FCCCE8"/>
@@ -20289,7 +20238,7 @@
       </w:rPr>
     </w:lvl>
   </w:abstractNum>
-  <w:abstractNum w:abstractNumId="16" w15:restartNumberingAfterBreak="0">
+  <w:abstractNum w:abstractNumId="17" w15:restartNumberingAfterBreak="0">
     <w:nsid w:val="52455694"/>
     <w:multiLevelType w:val="hybridMultilevel"/>
     <w:tmpl w:val="4F109B86"/>
@@ -20429,7 +20378,7 @@
       </w:rPr>
     </w:lvl>
   </w:abstractNum>
-  <w:abstractNum w:abstractNumId="17" w15:restartNumberingAfterBreak="0">
+  <w:abstractNum w:abstractNumId="18" w15:restartNumberingAfterBreak="0">
     <w:nsid w:val="53EB1CA6"/>
     <w:multiLevelType w:val="hybridMultilevel"/>
     <w:tmpl w:val="80047DCE"/>
@@ -20542,7 +20491,7 @@
       </w:rPr>
     </w:lvl>
   </w:abstractNum>
-  <w:abstractNum w:abstractNumId="18" w15:restartNumberingAfterBreak="0">
+  <w:abstractNum w:abstractNumId="19" w15:restartNumberingAfterBreak="0">
     <w:nsid w:val="5EC024D2"/>
     <w:multiLevelType w:val="hybridMultilevel"/>
     <w:tmpl w:val="9B56DA98"/>
@@ -20682,7 +20631,7 @@
       </w:rPr>
     </w:lvl>
   </w:abstractNum>
-  <w:abstractNum w:abstractNumId="19" w15:restartNumberingAfterBreak="0">
+  <w:abstractNum w:abstractNumId="20" w15:restartNumberingAfterBreak="0">
     <w:nsid w:val="67B43114"/>
     <w:multiLevelType w:val="hybridMultilevel"/>
     <w:tmpl w:val="234A4F9E"/>
@@ -20822,7 +20771,7 @@
       </w:rPr>
     </w:lvl>
   </w:abstractNum>
-  <w:abstractNum w:abstractNumId="20" w15:restartNumberingAfterBreak="0">
+  <w:abstractNum w:abstractNumId="21" w15:restartNumberingAfterBreak="0">
     <w:nsid w:val="715E05B1"/>
     <w:multiLevelType w:val="hybridMultilevel"/>
     <w:tmpl w:val="FBFC82A4"/>
@@ -20938,7 +20887,7 @@
       </w:rPr>
     </w:lvl>
   </w:abstractNum>
-  <w:abstractNum w:abstractNumId="21" w15:restartNumberingAfterBreak="0">
+  <w:abstractNum w:abstractNumId="22" w15:restartNumberingAfterBreak="0">
     <w:nsid w:val="77425FA2"/>
     <w:multiLevelType w:val="hybridMultilevel"/>
     <w:tmpl w:val="863AD9B8"/>
@@ -21078,7 +21027,7 @@
       </w:rPr>
     </w:lvl>
   </w:abstractNum>
-  <w:abstractNum w:abstractNumId="22" w15:restartNumberingAfterBreak="0">
+  <w:abstractNum w:abstractNumId="23" w15:restartNumberingAfterBreak="0">
     <w:nsid w:val="7894082C"/>
     <w:multiLevelType w:val="hybridMultilevel"/>
     <w:tmpl w:val="42F05130"/>
@@ -21191,7 +21140,7 @@
       </w:rPr>
     </w:lvl>
   </w:abstractNum>
-  <w:abstractNum w:abstractNumId="23" w15:restartNumberingAfterBreak="0">
+  <w:abstractNum w:abstractNumId="24" w15:restartNumberingAfterBreak="0">
     <w:nsid w:val="79562D1A"/>
     <w:multiLevelType w:val="hybridMultilevel"/>
     <w:tmpl w:val="FF96B442"/>
@@ -21331,7 +21280,7 @@
       </w:rPr>
     </w:lvl>
   </w:abstractNum>
-  <w:abstractNum w:abstractNumId="24" w15:restartNumberingAfterBreak="0">
+  <w:abstractNum w:abstractNumId="25" w15:restartNumberingAfterBreak="0">
     <w:nsid w:val="7D6E2A63"/>
     <w:multiLevelType w:val="hybridMultilevel"/>
     <w:tmpl w:val="C920730C"/>
@@ -21472,88 +21421,82 @@
     </w:lvl>
   </w:abstractNum>
   <w:num w:numId="1">
-    <w:abstractNumId w:val="18"/>
+    <w:abstractNumId w:val="19"/>
   </w:num>
   <w:num w:numId="2">
-    <w:abstractNumId w:val="12"/>
+    <w:abstractNumId w:val="13"/>
   </w:num>
   <w:num w:numId="3">
     <w:abstractNumId w:val="1"/>
   </w:num>
   <w:num w:numId="4">
-    <w:abstractNumId w:val="21"/>
+    <w:abstractNumId w:val="22"/>
   </w:num>
   <w:num w:numId="5">
-    <w:abstractNumId w:val="7"/>
+    <w:abstractNumId w:val="8"/>
   </w:num>
   <w:num w:numId="6">
-    <w:abstractNumId w:val="20"/>
+    <w:abstractNumId w:val="21"/>
   </w:num>
   <w:num w:numId="7">
     <w:abstractNumId w:val="5"/>
   </w:num>
   <w:num w:numId="8">
-    <w:abstractNumId w:val="9"/>
+    <w:abstractNumId w:val="10"/>
   </w:num>
   <w:num w:numId="9">
-    <w:abstractNumId w:val="23"/>
+    <w:abstractNumId w:val="24"/>
   </w:num>
   <w:num w:numId="10">
-    <w:abstractNumId w:val="6"/>
+    <w:abstractNumId w:val="7"/>
   </w:num>
   <w:num w:numId="11">
     <w:abstractNumId w:val="0"/>
   </w:num>
   <w:num w:numId="12">
-    <w:abstractNumId w:val="16"/>
+    <w:abstractNumId w:val="17"/>
   </w:num>
   <w:num w:numId="13">
-    <w:abstractNumId w:val="14"/>
+    <w:abstractNumId w:val="15"/>
   </w:num>
   <w:num w:numId="14">
     <w:abstractNumId w:val="3"/>
   </w:num>
   <w:num w:numId="15">
-    <w:abstractNumId w:val="19"/>
+    <w:abstractNumId w:val="20"/>
   </w:num>
   <w:num w:numId="16">
-    <w:abstractNumId w:val="8"/>
+    <w:abstractNumId w:val="9"/>
   </w:num>
   <w:num w:numId="17">
     <w:abstractNumId w:val="2"/>
   </w:num>
   <w:num w:numId="18">
-    <w:abstractNumId w:val="15"/>
+    <w:abstractNumId w:val="16"/>
   </w:num>
   <w:num w:numId="19">
-    <w:abstractNumId w:val="11"/>
+    <w:abstractNumId w:val="12"/>
   </w:num>
   <w:num w:numId="20">
-    <w:abstractNumId w:val="13"/>
+    <w:abstractNumId w:val="14"/>
   </w:num>
   <w:num w:numId="21">
-    <w:abstractNumId w:val="10"/>
+    <w:abstractNumId w:val="11"/>
   </w:num>
   <w:num w:numId="22">
     <w:abstractNumId w:val="4"/>
   </w:num>
   <w:num w:numId="23">
-    <w:abstractNumId w:val="24"/>
+    <w:abstractNumId w:val="25"/>
   </w:num>
   <w:num w:numId="24">
-    <w:abstractNumId w:val="22"/>
-    <w:lvlOverride w:ilvl="0"/>
-    <w:lvlOverride w:ilvl="1"/>
-    <w:lvlOverride w:ilvl="2"/>
-    <w:lvlOverride w:ilvl="3"/>
-    <w:lvlOverride w:ilvl="4"/>
-    <w:lvlOverride w:ilvl="5"/>
-    <w:lvlOverride w:ilvl="6"/>
-    <w:lvlOverride w:ilvl="7"/>
-    <w:lvlOverride w:ilvl="8"/>
+    <w:abstractNumId w:val="23"/>
   </w:num>
   <w:num w:numId="25">
-    <w:abstractNumId w:val="17"/>
+    <w:abstractNumId w:val="18"/>
+  </w:num>
+  <w:num w:numId="26">
+    <w:abstractNumId w:val="6"/>
   </w:num>
   <w:numIdMacAtCleanup w:val="6"/>
 </w:numbering>
@@ -22912,7 +22855,6 @@
           </a:p>
         </c:rich>
       </c:tx>
-      <c:layout/>
       <c:overlay val="0"/>
       <c:spPr>
         <a:noFill/>
@@ -23015,7 +22957,6 @@
             <c:showLeaderLines val="0"/>
             <c:extLst>
               <c:ext xmlns:c15="http://schemas.microsoft.com/office/drawing/2012/chart" uri="{CE6537A1-D6FC-4f65-9D91-7224C49458BB}">
-                <c15:layout/>
                 <c15:showLeaderLines val="1"/>
                 <c15:leaderLines>
                   <c:spPr>
@@ -24000,7 +23941,7 @@
 </file>
 
 <file path=customXml/itemProps1.xml><?xml version="1.0" encoding="utf-8"?>
-<ds:datastoreItem xmlns:ds="http://schemas.openxmlformats.org/officeDocument/2006/customXml" ds:itemID="{3B83A461-B8F9-4918-AB1C-62A111AECFB3}">
+<ds:datastoreItem xmlns:ds="http://schemas.openxmlformats.org/officeDocument/2006/customXml" ds:itemID="{0273EA31-8185-4E03-8C25-FE7E607AB873}">
   <ds:schemaRefs>
     <ds:schemaRef ds:uri="http://schemas.openxmlformats.org/officeDocument/2006/bibliography"/>
   </ds:schemaRefs>

--- a/playbook/docs/Playbook-fr.docx
+++ b/playbook/docs/Playbook-fr.docx
@@ -6,7 +6,7 @@
       <w:pPr>
         <w:pStyle w:val="Heading1"/>
         <w:rPr>
-          <w:rFonts w:eastAsia="Times New Roman"/>
+          <w:rFonts w:eastAsia="Times New Roman" w:cs="Arial"/>
         </w:rPr>
       </w:pPr>
       <w:bookmarkStart w:id="0" w:name="_Toc63769649"/>
@@ -14,7 +14,7 @@
       <w:bookmarkEnd w:id="1"/>
       <w:r>
         <w:rPr>
-          <w:rFonts w:eastAsia="Times New Roman"/>
+          <w:rFonts w:eastAsia="Times New Roman" w:cs="Arial"/>
           <w:color w:val="0B6F58"/>
           <w:lang w:eastAsia="en-CA"/>
         </w:rPr>
@@ -22,7 +22,7 @@
       </w:r>
       <w:r>
         <w:rPr>
-          <w:rFonts w:eastAsia="Times New Roman"/>
+          <w:rFonts w:eastAsia="Times New Roman" w:cs="Arial"/>
           <w:color w:val="0B6F58"/>
           <w:lang w:eastAsia="en-CA"/>
         </w:rPr>
@@ -30,13 +30,16 @@
       </w:r>
       <w:r>
         <w:rPr>
-          <w:rFonts w:eastAsia="Times New Roman"/>
+          <w:rFonts w:eastAsia="Times New Roman" w:cs="Arial"/>
           <w:color w:val="0B6F58"/>
           <w:lang w:eastAsia="en-CA"/>
         </w:rPr>
         <w:t>accessibilité</w:t>
       </w:r>
       <w:r>
+        <w:rPr>
+          <w:rFonts w:cs="Arial"/>
+        </w:rPr>
         <w:t> : Fournir un service à la clientèle accessible</w:t>
       </w:r>
       <w:bookmarkEnd w:id="0"/>
@@ -75,7 +78,7 @@
           <w:pPr>
             <w:pStyle w:val="TOCHeading"/>
             <w:rPr>
-              <w:rFonts w:ascii="Arial" w:hAnsi="Arial"/>
+              <w:rFonts w:ascii="Arial" w:hAnsi="Arial" w:cs="Arial"/>
               <w:b/>
               <w:bCs/>
               <w:iCs/>
@@ -87,7 +90,7 @@
           </w:pPr>
           <w:r>
             <w:rPr>
-              <w:rFonts w:ascii="Arial" w:hAnsi="Arial"/>
+              <w:rFonts w:ascii="Arial" w:hAnsi="Arial" w:cs="Arial"/>
               <w:b/>
               <w:bCs/>
               <w:iCs/>
@@ -189,7 +192,21 @@
                 <w:rStyle w:val="Hyperlink"/>
                 <w:noProof/>
               </w:rPr>
-              <w:t>Chapitre 1 : Découvrir l’accessibilité, c’est un domaine plus vaste que vous ne le pensez</w:t>
+              <w:t>Chapitr</w:t>
+            </w:r>
+            <w:r>
+              <w:rPr>
+                <w:rStyle w:val="Hyperlink"/>
+                <w:noProof/>
+              </w:rPr>
+              <w:t>e 1 : Découvrir l’accessibilité;</w:t>
+            </w:r>
+            <w:r>
+              <w:rPr>
+                <w:rStyle w:val="Hyperlink"/>
+                <w:noProof/>
+              </w:rPr>
+              <w:t xml:space="preserve"> c’est un domaine plus vaste que vous ne le pensez</w:t>
             </w:r>
             <w:r>
               <w:rPr>
@@ -325,7 +342,21 @@
                 <w:rStyle w:val="Hyperlink"/>
                 <w:noProof/>
               </w:rPr>
-              <w:t>Chapitre 3 : Mobilisez les personnes en situation de handicap dès le début</w:t>
+              <w:t>Chapitre 3 : Mobilise</w:t>
+            </w:r>
+            <w:r>
+              <w:rPr>
+                <w:rStyle w:val="Hyperlink"/>
+                <w:noProof/>
+              </w:rPr>
+              <w:t>r</w:t>
+            </w:r>
+            <w:r>
+              <w:rPr>
+                <w:rStyle w:val="Hyperlink"/>
+                <w:noProof/>
+              </w:rPr>
+              <w:t xml:space="preserve"> les personnes en situation de handicap dès le début</w:t>
             </w:r>
             <w:r>
               <w:rPr>
@@ -597,7 +628,21 @@
                 <w:rStyle w:val="Hyperlink"/>
                 <w:noProof/>
               </w:rPr>
-              <w:t>Chapitre 7 : Faites partie d’une culture accessible</w:t>
+              <w:t>Chapitre 7 : Fai</w:t>
+            </w:r>
+            <w:r>
+              <w:rPr>
+                <w:rStyle w:val="Hyperlink"/>
+                <w:noProof/>
+              </w:rPr>
+              <w:t>re</w:t>
+            </w:r>
+            <w:r>
+              <w:rPr>
+                <w:rStyle w:val="Hyperlink"/>
+                <w:noProof/>
+              </w:rPr>
+              <w:t xml:space="preserve"> partie d’une culture accessible</w:t>
             </w:r>
             <w:r>
               <w:rPr>
@@ -842,7 +887,7 @@
     <w:p>
       <w:pPr>
         <w:rPr>
-          <w:rFonts w:eastAsiaTheme="majorEastAsia" w:cstheme="majorBidi"/>
+          <w:rFonts w:eastAsiaTheme="majorEastAsia"/>
           <w:b/>
           <w:bCs/>
           <w:iCs/>
@@ -859,11 +904,13 @@
       <w:pPr>
         <w:pStyle w:val="Heading2"/>
         <w:rPr>
+          <w:rFonts w:cs="Arial"/>
           <w:color w:val="0B6F58"/>
         </w:rPr>
       </w:pPr>
       <w:r>
         <w:rPr>
+          <w:rFonts w:cs="Arial"/>
           <w:color w:val="0B6F58"/>
         </w:rPr>
         <w:lastRenderedPageBreak/>
@@ -874,12 +921,21 @@
     <w:p>
       <w:pPr>
         <w:pStyle w:val="Heading3"/>
+        <w:rPr>
+          <w:rFonts w:cs="Arial"/>
+        </w:rPr>
       </w:pPr>
       <w:bookmarkStart w:id="3" w:name="_Toc63769651"/>
       <w:r>
+        <w:rPr>
+          <w:rFonts w:cs="Arial"/>
+        </w:rPr>
         <w:t>Qui sommes</w:t>
       </w:r>
       <w:r>
+        <w:rPr>
+          <w:rFonts w:cs="Arial"/>
+        </w:rPr>
         <w:noBreakHyphen/>
         <w:t>nous</w:t>
       </w:r>
@@ -888,17 +944,32 @@
     <w:p>
       <w:pPr>
         <w:pStyle w:val="Heading4"/>
-      </w:pPr>
-      <w:r>
+        <w:rPr>
+          <w:rFonts w:cs="Arial"/>
+        </w:rPr>
+      </w:pPr>
+      <w:r>
+        <w:rPr>
+          <w:rFonts w:cs="Arial"/>
+        </w:rPr>
         <w:t>Centre d</w:t>
       </w:r>
       <w:r>
-        <w:t>’</w:t>
-      </w:r>
-      <w:r>
+        <w:rPr>
+          <w:rFonts w:cs="Arial"/>
+        </w:rPr>
+        <w:t>’</w:t>
+      </w:r>
+      <w:r>
+        <w:rPr>
+          <w:rFonts w:cs="Arial"/>
+        </w:rPr>
         <w:t xml:space="preserve">expertise </w:t>
       </w:r>
       <w:r>
+        <w:rPr>
+          <w:rFonts w:cs="Arial"/>
+        </w:rPr>
         <w:t xml:space="preserve">pour le service à la clientèle accessible </w:t>
       </w:r>
     </w:p>
@@ -955,8 +1026,14 @@
     <w:p>
       <w:pPr>
         <w:pStyle w:val="Heading5"/>
-      </w:pPr>
-      <w:r>
+        <w:rPr>
+          <w:rFonts w:cs="Arial"/>
+        </w:rPr>
+      </w:pPr>
+      <w:r>
+        <w:rPr>
+          <w:rFonts w:cs="Arial"/>
+        </w:rPr>
         <w:t>Notre mandat</w:t>
       </w:r>
     </w:p>
@@ -1123,15 +1200,20 @@
     <w:p>
       <w:pPr>
         <w:pStyle w:val="Heading5"/>
-      </w:pPr>
-      <w:r>
+        <w:rPr>
+          <w:rFonts w:cs="Arial"/>
+        </w:rPr>
+      </w:pPr>
+      <w:r>
+        <w:rPr>
+          <w:rFonts w:cs="Arial"/>
+        </w:rPr>
         <w:t>Comment nous joindre</w:t>
       </w:r>
     </w:p>
     <w:p>
       <w:pPr>
         <w:rPr>
-          <w:rFonts w:ascii="Segoe UI" w:hAnsi="Segoe UI" w:cs="Segoe UI"/>
           <w:sz w:val="21"/>
           <w:szCs w:val="21"/>
         </w:rPr>
@@ -1170,12 +1252,21 @@
     <w:p>
       <w:pPr>
         <w:pStyle w:val="Heading3"/>
+        <w:rPr>
+          <w:rFonts w:cs="Arial"/>
+        </w:rPr>
       </w:pPr>
       <w:bookmarkStart w:id="4" w:name="_Toc63769652"/>
       <w:r>
+        <w:rPr>
+          <w:rFonts w:cs="Arial"/>
+        </w:rPr>
         <w:t>L’</w:t>
       </w:r>
       <w:r>
+        <w:rPr>
+          <w:rFonts w:cs="Arial"/>
+        </w:rPr>
         <w:t>histoire derrière le Guide</w:t>
       </w:r>
       <w:bookmarkEnd w:id="4"/>
@@ -1491,9 +1582,15 @@
     <w:p>
       <w:pPr>
         <w:pStyle w:val="Heading3"/>
+        <w:rPr>
+          <w:rFonts w:cs="Arial"/>
+        </w:rPr>
       </w:pPr>
       <w:bookmarkStart w:id="5" w:name="_Toc63769653"/>
       <w:r>
+        <w:rPr>
+          <w:rFonts w:cs="Arial"/>
+        </w:rPr>
         <w:t>À propos du guide</w:t>
       </w:r>
       <w:bookmarkEnd w:id="5"/>
@@ -1639,11 +1736,20 @@
     <w:p>
       <w:pPr>
         <w:pStyle w:val="Heading4"/>
-      </w:pPr>
-      <w:r>
+        <w:rPr>
+          <w:rFonts w:cs="Arial"/>
+        </w:rPr>
+      </w:pPr>
+      <w:r>
+        <w:rPr>
+          <w:rFonts w:cs="Arial"/>
+        </w:rPr>
         <w:t>Pourquoi un guide</w:t>
       </w:r>
       <w:r>
+        <w:rPr>
+          <w:rFonts w:cs="Arial"/>
+        </w:rPr>
         <w:t>?</w:t>
       </w:r>
     </w:p>
@@ -1667,17 +1773,32 @@
     <w:p>
       <w:pPr>
         <w:pStyle w:val="Heading4"/>
-      </w:pPr>
-      <w:r>
+        <w:rPr>
+          <w:rFonts w:cs="Arial"/>
+        </w:rPr>
+      </w:pPr>
+      <w:r>
+        <w:rPr>
+          <w:rFonts w:cs="Arial"/>
+        </w:rPr>
         <w:t>À qui s</w:t>
       </w:r>
       <w:r>
-        <w:t>’</w:t>
-      </w:r>
-      <w:r>
+        <w:rPr>
+          <w:rFonts w:cs="Arial"/>
+        </w:rPr>
+        <w:t>’</w:t>
+      </w:r>
+      <w:r>
+        <w:rPr>
+          <w:rFonts w:cs="Arial"/>
+        </w:rPr>
         <w:t>adresse</w:t>
       </w:r>
       <w:r>
+        <w:rPr>
+          <w:rFonts w:cs="Arial"/>
+        </w:rPr>
         <w:t>-t-il?</w:t>
       </w:r>
     </w:p>
@@ -1707,18 +1828,33 @@
     <w:p>
       <w:pPr>
         <w:pStyle w:val="Heading4"/>
-      </w:pPr>
-      <w:r>
+        <w:rPr>
+          <w:rFonts w:cs="Arial"/>
+        </w:rPr>
+      </w:pPr>
+      <w:r>
+        <w:rPr>
+          <w:rFonts w:cs="Arial"/>
+        </w:rPr>
         <w:lastRenderedPageBreak/>
         <w:t>Comment l</w:t>
       </w:r>
       <w:r>
-        <w:t>’</w:t>
-      </w:r>
-      <w:r>
+        <w:rPr>
+          <w:rFonts w:cs="Arial"/>
+        </w:rPr>
+        <w:t>’</w:t>
+      </w:r>
+      <w:r>
+        <w:rPr>
+          <w:rFonts w:cs="Arial"/>
+        </w:rPr>
         <w:t>utiliser</w:t>
       </w:r>
       <w:r>
+        <w:rPr>
+          <w:rFonts w:cs="Arial"/>
+        </w:rPr>
         <w:t>?</w:t>
       </w:r>
     </w:p>
@@ -1751,9 +1887,15 @@
     <w:p>
       <w:pPr>
         <w:pStyle w:val="Heading3"/>
+        <w:rPr>
+          <w:rFonts w:cs="Arial"/>
+        </w:rPr>
       </w:pPr>
       <w:bookmarkStart w:id="6" w:name="_Toc63769654"/>
       <w:r>
+        <w:rPr>
+          <w:rFonts w:cs="Arial"/>
+        </w:rPr>
         <w:t>Rencontrez les amis de Billy</w:t>
       </w:r>
       <w:bookmarkEnd w:id="6"/>
@@ -2008,10 +2150,7 @@
         </w:rPr>
       </w:pPr>
       <w:r>
-        <w:t xml:space="preserve">A une </w:t>
-      </w:r>
-      <w:r>
-        <w:t>incapacité</w:t>
+        <w:t>A une incapacité</w:t>
       </w:r>
       <w:r>
         <w:rPr>
@@ -2635,11 +2774,13 @@
       <w:pPr>
         <w:pStyle w:val="Heading2"/>
         <w:rPr>
+          <w:rFonts w:cs="Arial"/>
           <w:color w:val="0B6F58"/>
         </w:rPr>
       </w:pPr>
       <w:r>
         <w:rPr>
+          <w:rFonts w:cs="Arial"/>
           <w:color w:val="0B6F58"/>
         </w:rPr>
         <w:lastRenderedPageBreak/>
@@ -2647,72 +2788,98 @@
       </w:r>
       <w:r>
         <w:rPr>
+          <w:rFonts w:cs="Arial"/>
           <w:color w:val="0B6F58"/>
         </w:rPr>
         <w:t> </w:t>
       </w:r>
       <w:r>
         <w:rPr>
+          <w:rFonts w:cs="Arial"/>
           <w:color w:val="0B6F58"/>
         </w:rPr>
         <w:t>1 : Découvr</w:t>
       </w:r>
       <w:r>
         <w:rPr>
+          <w:rFonts w:cs="Arial"/>
           <w:color w:val="0B6F58"/>
         </w:rPr>
         <w:t>ir</w:t>
       </w:r>
       <w:r>
         <w:rPr>
+          <w:rFonts w:cs="Arial"/>
           <w:color w:val="0B6F58"/>
         </w:rPr>
         <w:t xml:space="preserve"> l</w:t>
       </w:r>
       <w:r>
         <w:rPr>
+          <w:rFonts w:cs="Arial"/>
           <w:color w:val="0B6F58"/>
         </w:rPr>
         <w:t>’</w:t>
       </w:r>
       <w:r>
         <w:rPr>
+          <w:rFonts w:cs="Arial"/>
           <w:color w:val="0B6F58"/>
         </w:rPr>
-        <w:t>accessibilité, c</w:t>
-      </w:r>
-      <w:r>
-        <w:rPr>
+        <w:t>accessibilité</w:t>
+      </w:r>
+      <w:r>
+        <w:rPr>
+          <w:rFonts w:cs="Arial"/>
           <w:color w:val="0B6F58"/>
         </w:rPr>
-        <w:t>’</w:t>
-      </w:r>
-      <w:r>
-        <w:rPr>
+        <w:t>;</w:t>
+      </w:r>
+      <w:r>
+        <w:rPr>
+          <w:rFonts w:cs="Arial"/>
           <w:color w:val="0B6F58"/>
         </w:rPr>
+        <w:t xml:space="preserve"> c</w:t>
+      </w:r>
+      <w:r>
+        <w:rPr>
+          <w:rFonts w:cs="Arial"/>
+          <w:color w:val="0B6F58"/>
+        </w:rPr>
+        <w:t>’</w:t>
+      </w:r>
+      <w:r>
+        <w:rPr>
+          <w:rFonts w:cs="Arial"/>
+          <w:color w:val="0B6F58"/>
+        </w:rPr>
         <w:t xml:space="preserve">est </w:t>
       </w:r>
       <w:r>
         <w:rPr>
+          <w:rFonts w:cs="Arial"/>
           <w:color w:val="0B6F58"/>
         </w:rPr>
         <w:t xml:space="preserve">un domaine </w:t>
       </w:r>
       <w:r>
         <w:rPr>
+          <w:rFonts w:cs="Arial"/>
           <w:color w:val="0B6F58"/>
         </w:rPr>
         <w:t xml:space="preserve">plus </w:t>
       </w:r>
       <w:r>
         <w:rPr>
+          <w:rFonts w:cs="Arial"/>
           <w:color w:val="0B6F58"/>
         </w:rPr>
         <w:t xml:space="preserve">vaste </w:t>
       </w:r>
       <w:r>
         <w:rPr>
+          <w:rFonts w:cs="Arial"/>
           <w:color w:val="0B6F58"/>
         </w:rPr>
         <w:t>que vous ne le pensez</w:t>
@@ -2722,9 +2889,15 @@
     <w:p>
       <w:pPr>
         <w:pStyle w:val="Heading3"/>
+        <w:rPr>
+          <w:rFonts w:cs="Arial"/>
+        </w:rPr>
       </w:pPr>
       <w:bookmarkStart w:id="8" w:name="_Toc63769656"/>
       <w:r>
+        <w:rPr>
+          <w:rFonts w:cs="Arial"/>
+        </w:rPr>
         <w:t>Un accès sans obstacles pour tous</w:t>
       </w:r>
       <w:bookmarkEnd w:id="8"/>
@@ -2755,20 +2928,38 @@
     <w:p>
       <w:pPr>
         <w:pStyle w:val="Heading4"/>
-      </w:pPr>
-      <w:r>
+        <w:rPr>
+          <w:rFonts w:cs="Arial"/>
+        </w:rPr>
+      </w:pPr>
+      <w:r>
+        <w:rPr>
+          <w:rFonts w:cs="Arial"/>
+        </w:rPr>
         <w:t>Qu</w:t>
       </w:r>
       <w:r>
-        <w:t>’</w:t>
-      </w:r>
-      <w:r>
+        <w:rPr>
+          <w:rFonts w:cs="Arial"/>
+        </w:rPr>
+        <w:t>’</w:t>
+      </w:r>
+      <w:r>
+        <w:rPr>
+          <w:rFonts w:cs="Arial"/>
+        </w:rPr>
         <w:t>est-ce que l</w:t>
       </w:r>
       <w:r>
-        <w:t>’</w:t>
-      </w:r>
-      <w:r>
+        <w:rPr>
+          <w:rFonts w:cs="Arial"/>
+        </w:rPr>
+        <w:t>’</w:t>
+      </w:r>
+      <w:r>
+        <w:rPr>
+          <w:rFonts w:cs="Arial"/>
+        </w:rPr>
         <w:t xml:space="preserve">accessibilité </w:t>
       </w:r>
     </w:p>
@@ -2867,20 +3058,38 @@
     <w:p>
       <w:pPr>
         <w:pStyle w:val="Heading4"/>
-      </w:pPr>
-      <w:r>
+        <w:rPr>
+          <w:rFonts w:cs="Arial"/>
+        </w:rPr>
+      </w:pPr>
+      <w:r>
+        <w:rPr>
+          <w:rFonts w:cs="Arial"/>
+        </w:rPr>
         <w:t>L</w:t>
       </w:r>
       <w:r>
-        <w:t>’</w:t>
-      </w:r>
-      <w:r>
+        <w:rPr>
+          <w:rFonts w:cs="Arial"/>
+        </w:rPr>
+        <w:t>’</w:t>
+      </w:r>
+      <w:r>
+        <w:rPr>
+          <w:rFonts w:cs="Arial"/>
+        </w:rPr>
         <w:t>importance de l</w:t>
       </w:r>
       <w:r>
-        <w:t>’</w:t>
-      </w:r>
-      <w:r>
+        <w:rPr>
+          <w:rFonts w:cs="Arial"/>
+        </w:rPr>
+        <w:t>’</w:t>
+      </w:r>
+      <w:r>
+        <w:rPr>
+          <w:rFonts w:cs="Arial"/>
+        </w:rPr>
         <w:t>accessibilité</w:t>
       </w:r>
     </w:p>
@@ -2975,8 +3184,14 @@
     <w:p>
       <w:pPr>
         <w:pStyle w:val="Heading4"/>
-      </w:pPr>
-      <w:r>
+        <w:rPr>
+          <w:rFonts w:cs="Arial"/>
+        </w:rPr>
+      </w:pPr>
+      <w:r>
+        <w:rPr>
+          <w:rFonts w:cs="Arial"/>
+        </w:rPr>
         <w:t>Votre rôle en tant que fonctionnaire</w:t>
       </w:r>
     </w:p>
@@ -3036,15 +3251,27 @@
     <w:p>
       <w:pPr>
         <w:pStyle w:val="Heading3"/>
+        <w:rPr>
+          <w:rFonts w:cs="Arial"/>
+        </w:rPr>
       </w:pPr>
       <w:bookmarkStart w:id="9" w:name="_Toc63769657"/>
       <w:r>
+        <w:rPr>
+          <w:rFonts w:cs="Arial"/>
+        </w:rPr>
         <w:t xml:space="preserve">Obstacles existants </w:t>
       </w:r>
       <w:r>
+        <w:rPr>
+          <w:rFonts w:cs="Arial"/>
+        </w:rPr>
         <w:t xml:space="preserve">dans le domaine du </w:t>
       </w:r>
       <w:r>
+        <w:rPr>
+          <w:rFonts w:cs="Arial"/>
+        </w:rPr>
         <w:t>service à la clientèle</w:t>
       </w:r>
       <w:bookmarkEnd w:id="9"/>
@@ -3081,8 +3308,14 @@
     <w:p>
       <w:pPr>
         <w:pStyle w:val="Heading4"/>
-      </w:pPr>
-      <w:r>
+        <w:rPr>
+          <w:rFonts w:cs="Arial"/>
+        </w:rPr>
+      </w:pPr>
+      <w:r>
+        <w:rPr>
+          <w:rFonts w:cs="Arial"/>
+        </w:rPr>
         <w:lastRenderedPageBreak/>
         <w:t>Espace physique</w:t>
       </w:r>
@@ -3158,8 +3391,14 @@
     <w:p>
       <w:pPr>
         <w:pStyle w:val="Heading4"/>
-      </w:pPr>
-      <w:r>
+        <w:rPr>
+          <w:rFonts w:cs="Arial"/>
+        </w:rPr>
+      </w:pPr>
+      <w:r>
+        <w:rPr>
+          <w:rFonts w:cs="Arial"/>
+        </w:rPr>
         <w:t>Politiques et processus</w:t>
       </w:r>
     </w:p>
@@ -3213,12 +3452,23 @@
     <w:p>
       <w:pPr>
         <w:pStyle w:val="Heading4"/>
-      </w:pPr>
-      <w:r>
+        <w:rPr>
+          <w:rFonts w:cs="Arial"/>
+        </w:rPr>
+      </w:pPr>
+      <w:r>
+        <w:rPr>
+          <w:rFonts w:cs="Arial"/>
+        </w:rPr>
         <w:t>Langage et information</w:t>
       </w:r>
     </w:p>
     <w:p>
+      <w:pPr>
+        <w:autoSpaceDE w:val="0"/>
+        <w:autoSpaceDN w:val="0"/>
+        <w:spacing w:after="0" w:line="240" w:lineRule="auto"/>
+      </w:pPr>
       <w:r>
         <w:t>Les clients peuvent ne pas être en mesure de comprendre si l</w:t>
       </w:r>
@@ -3238,30 +3488,30 @@
         <w:t xml:space="preserve">. </w:t>
       </w:r>
       <w:r>
-        <w:t>Les formats accessibles</w:t>
-      </w:r>
-      <w:r>
-        <w:t>,</w:t>
-      </w:r>
-      <w:r>
-        <w:t xml:space="preserve"> et les moyens accessibles d</w:t>
-      </w:r>
-      <w:r>
-        <w:t>’</w:t>
-      </w:r>
-      <w:r>
-        <w:t>obtenir des formats accessibles</w:t>
-      </w:r>
-      <w:r>
-        <w:t>,</w:t>
-      </w:r>
-      <w:r>
-        <w:t xml:space="preserve"> peuvent</w:t>
+        <w:t>Les formats accessibles et le</w:t>
+      </w:r>
+      <w:r>
+        <w:t>s</w:t>
+      </w:r>
+      <w:r>
+        <w:t xml:space="preserve"> moyen</w:t>
+      </w:r>
+      <w:r>
+        <w:t>s</w:t>
+      </w:r>
+      <w:r>
+        <w:t xml:space="preserve"> de les obtenir,</w:t>
       </w:r>
       <w:r>
         <w:t xml:space="preserve"> </w:t>
       </w:r>
       <w:r>
+        <w:t>peuvent</w:t>
+      </w:r>
+      <w:r>
+        <w:t xml:space="preserve"> </w:t>
+      </w:r>
+      <w:r>
         <w:t>ne pas être une réflexion après coup</w:t>
       </w:r>
       <w:r>
@@ -3303,8 +3553,14 @@
     <w:p>
       <w:pPr>
         <w:pStyle w:val="Heading4"/>
-      </w:pPr>
-      <w:r>
+        <w:rPr>
+          <w:rFonts w:cs="Arial"/>
+        </w:rPr>
+      </w:pPr>
+      <w:r>
+        <w:rPr>
+          <w:rFonts w:cs="Arial"/>
+        </w:rPr>
         <w:t>Attitude et prise de conscience</w:t>
       </w:r>
     </w:p>
@@ -3400,8 +3656,14 @@
     <w:p>
       <w:pPr>
         <w:pStyle w:val="Heading4"/>
-      </w:pPr>
-      <w:r>
+        <w:rPr>
+          <w:rFonts w:cs="Arial"/>
+        </w:rPr>
+      </w:pPr>
+      <w:r>
+        <w:rPr>
+          <w:rFonts w:cs="Arial"/>
+        </w:rPr>
         <w:t>Technologie</w:t>
       </w:r>
     </w:p>
@@ -3437,103 +3699,100 @@
         <w:t>sont pas compatibles</w:t>
       </w:r>
       <w:r>
+        <w:t xml:space="preserve"> avec les appareils fonctionnels </w:t>
+      </w:r>
+      <w:r>
+        <w:t xml:space="preserve">que </w:t>
+      </w:r>
+      <w:r>
+        <w:t>des clients utilis</w:t>
+      </w:r>
+      <w:r>
+        <w:t>ent à la maison</w:t>
+      </w:r>
+      <w:r>
+        <w:t>. Par exemple, l</w:t>
+      </w:r>
+      <w:r>
+        <w:t>’</w:t>
+      </w:r>
+      <w:r>
+        <w:t xml:space="preserve">accessibilité des sites Web et des équipements électroniques sur place tels que les </w:t>
+      </w:r>
+      <w:r>
+        <w:t>balises</w:t>
+      </w:r>
+      <w:r>
+        <w:t xml:space="preserve"> d</w:t>
+      </w:r>
+      <w:r>
+        <w:t>’</w:t>
+      </w:r>
+      <w:r>
+        <w:t xml:space="preserve">orientation, les </w:t>
+      </w:r>
+      <w:r>
+        <w:t>postes</w:t>
+      </w:r>
+      <w:r>
         <w:t xml:space="preserve"> </w:t>
       </w:r>
       <w:r>
+        <w:t>en libre-service accessibles, l’utilisation d’</w:t>
+      </w:r>
+      <w:r>
+        <w:t>un</w:t>
+      </w:r>
+      <w:r>
+        <w:t xml:space="preserve"> </w:t>
+      </w:r>
+      <w:r>
+        <w:t xml:space="preserve">manche périphérique </w:t>
+      </w:r>
+      <w:r>
         <w:lastRenderedPageBreak/>
-        <w:t xml:space="preserve">avec les appareils fonctionnels </w:t>
-      </w:r>
-      <w:r>
-        <w:t xml:space="preserve">que </w:t>
-      </w:r>
-      <w:r>
-        <w:t>des clients utilis</w:t>
-      </w:r>
-      <w:r>
-        <w:t>ent à la maison</w:t>
-      </w:r>
-      <w:r>
-        <w:t>. Par exemple, l</w:t>
-      </w:r>
-      <w:r>
-        <w:t>’</w:t>
-      </w:r>
-      <w:r>
-        <w:t xml:space="preserve">accessibilité des sites Web et des équipements électroniques sur place tels que les </w:t>
-      </w:r>
-      <w:r>
-        <w:t>balises</w:t>
-      </w:r>
-      <w:r>
-        <w:t xml:space="preserve"> d</w:t>
-      </w:r>
-      <w:r>
-        <w:t>’</w:t>
-      </w:r>
-      <w:r>
-        <w:t xml:space="preserve">orientation, les </w:t>
-      </w:r>
-      <w:r>
-        <w:t>postes</w:t>
+        <w:t>(</w:t>
+      </w:r>
+      <w:r>
+        <w:rPr>
+          <w:i/>
+        </w:rPr>
+        <w:t>Joystick</w:t>
+      </w:r>
+      <w:r>
+        <w:t>)</w:t>
       </w:r>
       <w:r>
         <w:t xml:space="preserve"> </w:t>
       </w:r>
       <w:r>
-        <w:t>en libre-service accessibles, l’utilisation d’</w:t>
-      </w:r>
-      <w:r>
-        <w:t>un</w:t>
+        <w:t>au lieu d</w:t>
+      </w:r>
+      <w:r>
+        <w:t>’</w:t>
+      </w:r>
+      <w:r>
+        <w:t>une souris, etc. Les Règles pour l</w:t>
+      </w:r>
+      <w:r>
+        <w:t>’</w:t>
+      </w:r>
+      <w:r>
+        <w:t xml:space="preserve">accessibilité des contenus Web </w:t>
+      </w:r>
+      <w:r>
+        <w:t xml:space="preserve">sont un </w:t>
+      </w:r>
+      <w:r>
+        <w:t>point de départ</w:t>
+      </w:r>
+      <w:r>
+        <w:t>;</w:t>
       </w:r>
       <w:r>
         <w:t xml:space="preserve"> </w:t>
       </w:r>
       <w:r>
-        <w:t xml:space="preserve">manche périphérique </w:t>
-      </w:r>
-      <w:r>
-        <w:t>(</w:t>
-      </w:r>
-      <w:r>
-        <w:rPr>
-          <w:i/>
-        </w:rPr>
-        <w:t>Joystick</w:t>
-      </w:r>
-      <w:r>
-        <w:t>)</w:t>
-      </w:r>
-      <w:r>
-        <w:t xml:space="preserve"> </w:t>
-      </w:r>
-      <w:r>
-        <w:t>au lieu d</w:t>
-      </w:r>
-      <w:r>
-        <w:t>’</w:t>
-      </w:r>
-      <w:r>
-        <w:t>une souris, etc. Les Règles pour l</w:t>
-      </w:r>
-      <w:r>
-        <w:t>’</w:t>
-      </w:r>
-      <w:r>
-        <w:t xml:space="preserve">accessibilité des contenus Web </w:t>
-      </w:r>
-      <w:r>
-        <w:t xml:space="preserve">sont un </w:t>
-      </w:r>
-      <w:r>
-        <w:t>point de départ</w:t>
-      </w:r>
-      <w:r>
-        <w:t>;</w:t>
-      </w:r>
-      <w:r>
-        <w:t xml:space="preserve"> </w:t>
-      </w:r>
-      <w:r>
         <w:t xml:space="preserve">il est toujours possible d’en </w:t>
       </w:r>
       <w:r>
@@ -3557,21 +3816,28 @@
       <w:pPr>
         <w:pStyle w:val="Heading3"/>
         <w:rPr>
+          <w:rFonts w:cs="Arial"/>
           <w:b w:val="0"/>
           <w:bCs w:val="0"/>
         </w:rPr>
       </w:pPr>
       <w:bookmarkStart w:id="10" w:name="_Toc63769658"/>
       <w:r>
+        <w:rPr>
+          <w:rFonts w:cs="Arial"/>
+        </w:rPr>
         <w:t>Types d</w:t>
       </w:r>
       <w:r>
-        <w:t>’incapacité</w:t>
-      </w:r>
-      <w:r>
-        <w:t>s</w:t>
-      </w:r>
-      <w:r>
+        <w:rPr>
+          <w:rFonts w:cs="Arial"/>
+        </w:rPr>
+        <w:t>e handicape</w:t>
+      </w:r>
+      <w:r>
+        <w:rPr>
+          <w:rFonts w:cs="Arial"/>
+        </w:rPr>
         <w:t xml:space="preserve"> les plus courants</w:t>
       </w:r>
       <w:bookmarkEnd w:id="10"/>
@@ -3587,7 +3853,7 @@
         <w:t>une personne ayant un ou plusieurs types d</w:t>
       </w:r>
       <w:r>
-        <w:t>’incapacités</w:t>
+        <w:t>e handicape</w:t>
       </w:r>
       <w:r>
         <w:t xml:space="preserve"> peut être permanente, temporaire ou épisodique. Les symptômes peuvent être visibles ou </w:t>
@@ -3608,20 +3874,38 @@
     <w:p>
       <w:pPr>
         <w:pStyle w:val="Heading4"/>
-      </w:pPr>
-      <w:r>
+        <w:rPr>
+          <w:rFonts w:cs="Arial"/>
+        </w:rPr>
+      </w:pPr>
+      <w:r>
+        <w:rPr>
+          <w:rFonts w:cs="Arial"/>
+        </w:rPr>
         <w:t>Physique</w:t>
       </w:r>
     </w:p>
     <w:p>
       <w:r>
-        <w:t xml:space="preserve">Difficulté à se mouvoir, à </w:t>
+        <w:t xml:space="preserve">Difficulté à se </w:t>
+      </w:r>
+      <w:r>
+        <w:t>déplacer</w:t>
+      </w:r>
+      <w:r>
+        <w:t xml:space="preserve">, à </w:t>
       </w:r>
       <w:r>
         <w:t>attendre</w:t>
       </w:r>
       <w:r>
-        <w:t xml:space="preserve"> debout ou à atteindre les comptoirs et les poignées de porte. Comprend les problèmes de mobilité, de flexibilité et dextérité et la douleur.</w:t>
+        <w:t xml:space="preserve"> debout ou à </w:t>
+      </w:r>
+      <w:r>
+        <w:t>rejoin</w:t>
+      </w:r>
+      <w:r>
+        <w:t>dre les comptoirs et les poignées de porte. Comprend les problèmes de mobilité, de flexibilité et dextérité et la douleur.</w:t>
       </w:r>
       <w:r>
         <w:rPr>
@@ -3649,8 +3933,14 @@
     <w:p>
       <w:pPr>
         <w:pStyle w:val="Heading4"/>
-      </w:pPr>
-      <w:r>
+        <w:rPr>
+          <w:rFonts w:cs="Arial"/>
+        </w:rPr>
+      </w:pPr>
+      <w:r>
+        <w:rPr>
+          <w:rFonts w:cs="Arial"/>
+        </w:rPr>
         <w:t>Cognitif</w:t>
       </w:r>
     </w:p>
@@ -3690,8 +3980,14 @@
     <w:p>
       <w:pPr>
         <w:pStyle w:val="Heading4"/>
-      </w:pPr>
-      <w:r>
+        <w:rPr>
+          <w:rFonts w:cs="Arial"/>
+        </w:rPr>
+      </w:pPr>
+      <w:r>
+        <w:rPr>
+          <w:rFonts w:cs="Arial"/>
+        </w:rPr>
         <w:t>Auditif</w:t>
       </w:r>
     </w:p>
@@ -3731,8 +4027,14 @@
     <w:p>
       <w:pPr>
         <w:pStyle w:val="Heading4"/>
-      </w:pPr>
-      <w:r>
+        <w:rPr>
+          <w:rFonts w:cs="Arial"/>
+        </w:rPr>
+      </w:pPr>
+      <w:r>
+        <w:rPr>
+          <w:rFonts w:cs="Arial"/>
+        </w:rPr>
         <w:t>Santé mentale</w:t>
       </w:r>
     </w:p>
@@ -3766,9 +4068,14 @@
     <w:p>
       <w:pPr>
         <w:pStyle w:val="Heading4"/>
-      </w:pPr>
-      <w:r>
-        <w:lastRenderedPageBreak/>
+        <w:rPr>
+          <w:rFonts w:cs="Arial"/>
+        </w:rPr>
+      </w:pPr>
+      <w:r>
+        <w:rPr>
+          <w:rFonts w:cs="Arial"/>
+        </w:rPr>
         <w:t>Communication</w:t>
       </w:r>
     </w:p>
@@ -3787,7 +4094,7 @@
         <w:t xml:space="preserve">Apraxie de la parole, bredouillement, bégaiement, mutisme, </w:t>
       </w:r>
       <w:r>
-        <w:t>paralysie cérébrales</w:t>
+        <w:t>paralysie cérébrale</w:t>
       </w:r>
       <w:r>
         <w:t xml:space="preserve"> </w:t>
@@ -3799,8 +4106,15 @@
     <w:p>
       <w:pPr>
         <w:pStyle w:val="Heading4"/>
-      </w:pPr>
-      <w:r>
+        <w:rPr>
+          <w:rFonts w:cs="Arial"/>
+        </w:rPr>
+      </w:pPr>
+      <w:r>
+        <w:rPr>
+          <w:rFonts w:cs="Arial"/>
+        </w:rPr>
+        <w:lastRenderedPageBreak/>
         <w:t>Vision</w:t>
       </w:r>
     </w:p>
@@ -3838,7 +4152,7 @@
     <w:p>
       <w:pPr>
         <w:rPr>
-          <w:rFonts w:eastAsiaTheme="majorEastAsia" w:cstheme="majorBidi"/>
+          <w:rFonts w:eastAsiaTheme="majorEastAsia"/>
           <w:b/>
           <w:bCs/>
           <w:iCs/>
@@ -3859,11 +4173,13 @@
       <w:pPr>
         <w:pStyle w:val="Heading2"/>
         <w:rPr>
+          <w:rFonts w:cs="Arial"/>
           <w:color w:val="0B6F58"/>
         </w:rPr>
       </w:pPr>
       <w:r>
         <w:rPr>
+          <w:rFonts w:cs="Arial"/>
           <w:color w:val="0B6F58"/>
         </w:rPr>
         <w:lastRenderedPageBreak/>
@@ -3871,54 +4187,63 @@
       </w:r>
       <w:r>
         <w:rPr>
+          <w:rFonts w:cs="Arial"/>
           <w:color w:val="0B6F58"/>
         </w:rPr>
         <w:t> </w:t>
       </w:r>
       <w:r>
         <w:rPr>
+          <w:rFonts w:cs="Arial"/>
           <w:color w:val="0B6F58"/>
         </w:rPr>
         <w:t>2 : Compren</w:t>
       </w:r>
       <w:r>
         <w:rPr>
+          <w:rFonts w:cs="Arial"/>
           <w:color w:val="0B6F58"/>
         </w:rPr>
         <w:t>dre</w:t>
       </w:r>
       <w:r>
         <w:rPr>
+          <w:rFonts w:cs="Arial"/>
           <w:color w:val="0B6F58"/>
         </w:rPr>
         <w:t xml:space="preserve"> comment les obstacles </w:t>
       </w:r>
       <w:r>
         <w:rPr>
+          <w:rFonts w:cs="Arial"/>
           <w:color w:val="0B6F58"/>
         </w:rPr>
         <w:t>nuis</w:t>
       </w:r>
       <w:r>
         <w:rPr>
+          <w:rFonts w:cs="Arial"/>
           <w:color w:val="0B6F58"/>
         </w:rPr>
         <w:t xml:space="preserve">ent </w:t>
       </w:r>
       <w:r>
         <w:rPr>
+          <w:rFonts w:cs="Arial"/>
           <w:color w:val="0B6F58"/>
         </w:rPr>
         <w:t>aux</w:t>
       </w:r>
       <w:r>
         <w:rPr>
+          <w:rFonts w:cs="Arial"/>
           <w:color w:val="0B6F58"/>
         </w:rPr>
         <w:t xml:space="preserve"> </w:t>
       </w:r>
       <w:r>
         <w:rPr>
+          <w:rFonts w:cs="Arial"/>
           <w:color w:val="0B6F58"/>
         </w:rPr>
         <w:t>personnes en situation de handicap</w:t>
@@ -3928,21 +4253,51 @@
     <w:p>
       <w:pPr>
         <w:pStyle w:val="Heading3"/>
+        <w:rPr>
+          <w:rFonts w:cs="Arial"/>
+        </w:rPr>
       </w:pPr>
       <w:bookmarkStart w:id="12" w:name="_Toc63769660"/>
       <w:r>
+        <w:rPr>
+          <w:rFonts w:cs="Arial"/>
+        </w:rPr>
         <w:t>Personne ayant un</w:t>
       </w:r>
       <w:r>
-        <w:t>e incapacité</w:t>
-      </w:r>
-      <w:r>
-        <w:t xml:space="preserve"> physique ou une affection touchant la mobilité et l</w:t>
-      </w:r>
-      <w:r>
-        <w:t>’</w:t>
-      </w:r>
-      <w:r>
+        <w:rPr>
+          <w:rFonts w:cs="Arial"/>
+        </w:rPr>
+        <w:t xml:space="preserve"> handicap </w:t>
+      </w:r>
+      <w:r>
+        <w:rPr>
+          <w:rFonts w:cs="Arial"/>
+        </w:rPr>
+        <w:t xml:space="preserve">physique ou une </w:t>
+      </w:r>
+      <w:r>
+        <w:rPr>
+          <w:rFonts w:cs="Arial"/>
+        </w:rPr>
+        <w:t>condi</w:t>
+      </w:r>
+      <w:r>
+        <w:rPr>
+          <w:rFonts w:cs="Arial"/>
+        </w:rPr>
+        <w:t>tion touchant la mobilité et l</w:t>
+      </w:r>
+      <w:r>
+        <w:rPr>
+          <w:rFonts w:cs="Arial"/>
+        </w:rPr>
+        <w:t>’</w:t>
+      </w:r>
+      <w:r>
+        <w:rPr>
+          <w:rFonts w:cs="Arial"/>
+        </w:rPr>
         <w:t>agilité</w:t>
       </w:r>
       <w:bookmarkEnd w:id="12"/>
@@ -4133,10 +4488,7 @@
         <w:t xml:space="preserve">un </w:t>
       </w:r>
       <w:r>
-        <w:t xml:space="preserve">l’utilisation d’un manche périphérique </w:t>
-      </w:r>
-      <w:r>
-        <w:t>(</w:t>
+        <w:t>l’utilisation d’un manche périphérique (</w:t>
       </w:r>
       <w:r>
         <w:rPr>
@@ -4160,8 +4512,14 @@
     <w:p>
       <w:pPr>
         <w:pStyle w:val="Heading4"/>
-      </w:pPr>
-      <w:r>
+        <w:rPr>
+          <w:rFonts w:cs="Arial"/>
+        </w:rPr>
+      </w:pPr>
+      <w:r>
+        <w:rPr>
+          <w:rFonts w:cs="Arial"/>
+        </w:rPr>
         <w:t xml:space="preserve">Expérience en personne possible </w:t>
       </w:r>
     </w:p>
@@ -4276,8 +4634,14 @@
     <w:p>
       <w:pPr>
         <w:pStyle w:val="Heading4"/>
-      </w:pPr>
-      <w:r>
+        <w:rPr>
+          <w:rFonts w:cs="Arial"/>
+        </w:rPr>
+      </w:pPr>
+      <w:r>
+        <w:rPr>
+          <w:rFonts w:cs="Arial"/>
+        </w:rPr>
         <w:lastRenderedPageBreak/>
         <w:t>Expérience téléphonique possible</w:t>
       </w:r>
@@ -4360,8 +4724,14 @@
     <w:p>
       <w:pPr>
         <w:pStyle w:val="Heading4"/>
-      </w:pPr>
-      <w:r>
+        <w:rPr>
+          <w:rFonts w:cs="Arial"/>
+        </w:rPr>
+      </w:pPr>
+      <w:r>
+        <w:rPr>
+          <w:rFonts w:cs="Arial"/>
+        </w:rPr>
         <w:t>Expérience en ligne possible</w:t>
       </w:r>
     </w:p>
@@ -4462,12 +4832,14 @@
         <w:jc w:val="center"/>
         <w:rPr>
           <w:rStyle w:val="Strong"/>
+          <w:rFonts w:ascii="Arial" w:hAnsi="Arial" w:cs="Arial"/>
           <w:b w:val="0"/>
         </w:rPr>
       </w:pPr>
       <w:r>
         <w:rPr>
           <w:rStyle w:val="Strong"/>
+          <w:rFonts w:ascii="Arial" w:hAnsi="Arial" w:cs="Arial"/>
           <w:b w:val="0"/>
         </w:rPr>
         <w:t>65 % des Canadiens ayant un</w:t>
@@ -4475,6 +4847,7 @@
       <w:r>
         <w:rPr>
           <w:rStyle w:val="Strong"/>
+          <w:rFonts w:ascii="Arial" w:hAnsi="Arial" w:cs="Arial"/>
           <w:b w:val="0"/>
         </w:rPr>
         <w:t>e incapacité</w:t>
@@ -4482,6 +4855,7 @@
       <w:r>
         <w:rPr>
           <w:rStyle w:val="Strong"/>
+          <w:rFonts w:ascii="Arial" w:hAnsi="Arial" w:cs="Arial"/>
           <w:b w:val="0"/>
         </w:rPr>
         <w:t xml:space="preserve"> physique souffrent </w:t>
@@ -4489,6 +4863,7 @@
       <w:r>
         <w:rPr>
           <w:rStyle w:val="Strong"/>
+          <w:rFonts w:ascii="Arial" w:hAnsi="Arial" w:cs="Arial"/>
           <w:b w:val="0"/>
         </w:rPr>
         <w:t xml:space="preserve">chaque jour </w:t>
@@ -4496,6 +4871,7 @@
       <w:r>
         <w:rPr>
           <w:rStyle w:val="Strong"/>
+          <w:rFonts w:ascii="Arial" w:hAnsi="Arial" w:cs="Arial"/>
           <w:b w:val="0"/>
         </w:rPr>
         <w:t>de symptômes liés à la douleur.</w:t>
@@ -4507,15 +4883,20 @@
         <w:jc w:val="center"/>
         <w:rPr>
           <w:rStyle w:val="Strong"/>
+          <w:rFonts w:ascii="Arial" w:hAnsi="Arial" w:cs="Arial"/>
           <w:b w:val="0"/>
         </w:rPr>
       </w:pPr>
       <w:r>
+        <w:rPr>
+          <w:rFonts w:ascii="Arial" w:hAnsi="Arial" w:cs="Arial"/>
+        </w:rPr>
         <w:t>–</w:t>
       </w:r>
       <w:r>
         <w:rPr>
           <w:rStyle w:val="Strong"/>
+          <w:rFonts w:ascii="Arial" w:hAnsi="Arial" w:cs="Arial"/>
           <w:b w:val="0"/>
         </w:rPr>
         <w:t>Enquête canadienne sur l</w:t>
@@ -4523,6 +4904,7 @@
       <w:r>
         <w:rPr>
           <w:rStyle w:val="Strong"/>
+          <w:rFonts w:ascii="Arial" w:hAnsi="Arial" w:cs="Arial"/>
           <w:b w:val="0"/>
         </w:rPr>
         <w:t>’</w:t>
@@ -4530,6 +4912,7 @@
       <w:r>
         <w:rPr>
           <w:rStyle w:val="Strong"/>
+          <w:rFonts w:ascii="Arial" w:hAnsi="Arial" w:cs="Arial"/>
           <w:b w:val="0"/>
         </w:rPr>
         <w:t>incapacité (ECI) de 2017</w:t>
@@ -4653,14 +5036,23 @@
     <w:p>
       <w:pPr>
         <w:pStyle w:val="Heading3"/>
+        <w:rPr>
+          <w:rFonts w:cs="Arial"/>
+        </w:rPr>
       </w:pPr>
       <w:bookmarkStart w:id="13" w:name="_Toc63769661"/>
     </w:p>
     <w:p>
       <w:pPr>
         <w:pStyle w:val="Heading3"/>
-      </w:pPr>
-      <w:r>
+        <w:rPr>
+          <w:rFonts w:cs="Arial"/>
+        </w:rPr>
+      </w:pPr>
+      <w:r>
+        <w:rPr>
+          <w:rFonts w:cs="Arial"/>
+        </w:rPr>
         <w:t>Personne atteinte de problèmes de santé mentale</w:t>
       </w:r>
       <w:bookmarkEnd w:id="13"/>
@@ -4777,8 +5169,14 @@
     <w:p>
       <w:pPr>
         <w:pStyle w:val="Heading4"/>
-      </w:pPr>
-      <w:r>
+        <w:rPr>
+          <w:rFonts w:cs="Arial"/>
+        </w:rPr>
+      </w:pPr>
+      <w:r>
+        <w:rPr>
+          <w:rFonts w:cs="Arial"/>
+        </w:rPr>
         <w:t xml:space="preserve">Expérience en personne possible </w:t>
       </w:r>
     </w:p>
@@ -4821,8 +5219,14 @@
     <w:p>
       <w:pPr>
         <w:pStyle w:val="Heading4"/>
-      </w:pPr>
-      <w:r>
+        <w:rPr>
+          <w:rFonts w:cs="Arial"/>
+        </w:rPr>
+      </w:pPr>
+      <w:r>
+        <w:rPr>
+          <w:rFonts w:cs="Arial"/>
+        </w:rPr>
         <w:t>Expérience téléphonique possible</w:t>
       </w:r>
     </w:p>
@@ -4871,8 +5275,14 @@
     <w:p>
       <w:pPr>
         <w:pStyle w:val="Heading4"/>
-      </w:pPr>
-      <w:r>
+        <w:rPr>
+          <w:rFonts w:cs="Arial"/>
+        </w:rPr>
+      </w:pPr>
+      <w:r>
+        <w:rPr>
+          <w:rFonts w:cs="Arial"/>
+        </w:rPr>
         <w:t>Expérience en ligne possible</w:t>
       </w:r>
     </w:p>
@@ -4932,6 +5342,7 @@
         <w:jc w:val="center"/>
         <w:rPr>
           <w:rStyle w:val="Strong"/>
+          <w:rFonts w:ascii="Arial" w:hAnsi="Arial" w:cs="Arial"/>
           <w:b w:val="0"/>
           <w:bCs w:val="0"/>
         </w:rPr>
@@ -4939,6 +5350,7 @@
       <w:r>
         <w:rPr>
           <w:rStyle w:val="Strong"/>
+          <w:rFonts w:ascii="Arial" w:hAnsi="Arial" w:cs="Arial"/>
           <w:b w:val="0"/>
           <w:bCs w:val="0"/>
         </w:rPr>
@@ -4947,6 +5359,7 @@
       <w:r>
         <w:rPr>
           <w:rStyle w:val="Strong"/>
+          <w:rFonts w:ascii="Arial" w:hAnsi="Arial" w:cs="Arial"/>
           <w:b w:val="0"/>
           <w:bCs w:val="0"/>
         </w:rPr>
@@ -4955,6 +5368,7 @@
       <w:r>
         <w:rPr>
           <w:rStyle w:val="Strong"/>
+          <w:rFonts w:ascii="Arial" w:hAnsi="Arial" w:cs="Arial"/>
           <w:b w:val="0"/>
           <w:bCs w:val="0"/>
         </w:rPr>
@@ -4967,16 +5381,21 @@
         <w:jc w:val="center"/>
         <w:rPr>
           <w:rStyle w:val="Strong"/>
+          <w:rFonts w:ascii="Arial" w:hAnsi="Arial" w:cs="Arial"/>
           <w:b w:val="0"/>
           <w:bCs w:val="0"/>
         </w:rPr>
       </w:pPr>
       <w:r>
+        <w:rPr>
+          <w:rFonts w:ascii="Arial" w:hAnsi="Arial" w:cs="Arial"/>
+        </w:rPr>
         <w:t>–</w:t>
       </w:r>
       <w:r>
         <w:rPr>
           <w:rStyle w:val="Strong"/>
+          <w:rFonts w:ascii="Arial" w:hAnsi="Arial" w:cs="Arial"/>
           <w:b w:val="0"/>
           <w:bCs w:val="0"/>
         </w:rPr>
@@ -4985,6 +5404,7 @@
       <w:r>
         <w:rPr>
           <w:rStyle w:val="Strong"/>
+          <w:rFonts w:ascii="Arial" w:hAnsi="Arial" w:cs="Arial"/>
           <w:b w:val="0"/>
           <w:bCs w:val="0"/>
         </w:rPr>
@@ -4993,6 +5413,7 @@
       <w:r>
         <w:rPr>
           <w:rStyle w:val="Strong"/>
+          <w:rFonts w:ascii="Arial" w:hAnsi="Arial" w:cs="Arial"/>
           <w:b w:val="0"/>
           <w:bCs w:val="0"/>
         </w:rPr>
@@ -5093,18 +5514,39 @@
     <w:p>
       <w:pPr>
         <w:pStyle w:val="Heading3"/>
+        <w:rPr>
+          <w:rFonts w:cs="Arial"/>
+        </w:rPr>
       </w:pPr>
       <w:bookmarkStart w:id="14" w:name="_Toc63769662"/>
       <w:r>
+        <w:rPr>
+          <w:rFonts w:cs="Arial"/>
+        </w:rPr>
         <w:t>Personne ayant un</w:t>
       </w:r>
       <w:r>
-        <w:t>e incapacité</w:t>
-      </w:r>
-      <w:r>
+        <w:rPr>
+          <w:rFonts w:cs="Arial"/>
+        </w:rPr>
+        <w:t xml:space="preserve">e </w:t>
+      </w:r>
+      <w:r>
+        <w:rPr>
+          <w:rFonts w:cs="Arial"/>
+        </w:rPr>
+        <w:t>condition</w:t>
+      </w:r>
+      <w:r>
+        <w:rPr>
+          <w:rFonts w:cs="Arial"/>
+        </w:rPr>
         <w:t xml:space="preserve"> cogniti</w:t>
       </w:r>
       <w:r>
+        <w:rPr>
+          <w:rFonts w:cs="Arial"/>
+        </w:rPr>
         <w:t>ve</w:t>
       </w:r>
       <w:bookmarkEnd w:id="14"/>
@@ -5522,8 +5964,14 @@
     <w:p>
       <w:pPr>
         <w:pStyle w:val="Heading4"/>
-      </w:pPr>
-      <w:r>
+        <w:rPr>
+          <w:rFonts w:cs="Arial"/>
+        </w:rPr>
+      </w:pPr>
+      <w:r>
+        <w:rPr>
+          <w:rFonts w:cs="Arial"/>
+        </w:rPr>
         <w:t xml:space="preserve">Expérience en personne possible </w:t>
       </w:r>
     </w:p>
@@ -5652,8 +6100,14 @@
     <w:p>
       <w:pPr>
         <w:pStyle w:val="Heading4"/>
-      </w:pPr>
-      <w:r>
+        <w:rPr>
+          <w:rFonts w:cs="Arial"/>
+        </w:rPr>
+      </w:pPr>
+      <w:r>
+        <w:rPr>
+          <w:rFonts w:cs="Arial"/>
+        </w:rPr>
         <w:t>Expérience téléphonique possible</w:t>
       </w:r>
     </w:p>
@@ -5803,8 +6257,14 @@
     <w:p>
       <w:pPr>
         <w:pStyle w:val="Heading4"/>
-      </w:pPr>
-      <w:r>
+        <w:rPr>
+          <w:rFonts w:cs="Arial"/>
+        </w:rPr>
+      </w:pPr>
+      <w:r>
+        <w:rPr>
+          <w:rFonts w:cs="Arial"/>
+        </w:rPr>
         <w:t>Expérience en ligne possible</w:t>
       </w:r>
     </w:p>
@@ -5930,26 +6390,50 @@
       <w:pPr>
         <w:pStyle w:val="Blockquote"/>
         <w:jc w:val="center"/>
-      </w:pPr>
-      <w:r>
+        <w:rPr>
+          <w:rFonts w:ascii="Arial" w:hAnsi="Arial" w:cs="Arial"/>
+        </w:rPr>
+      </w:pPr>
+      <w:r>
+        <w:rPr>
+          <w:rFonts w:ascii="Arial" w:hAnsi="Arial" w:cs="Arial"/>
+        </w:rPr>
         <w:t>25 % des Canadiens ayant un</w:t>
       </w:r>
       <w:r>
+        <w:rPr>
+          <w:rFonts w:ascii="Arial" w:hAnsi="Arial" w:cs="Arial"/>
+        </w:rPr>
         <w:t>e incapacité</w:t>
       </w:r>
       <w:r>
+        <w:rPr>
+          <w:rFonts w:ascii="Arial" w:hAnsi="Arial" w:cs="Arial"/>
+        </w:rPr>
         <w:t xml:space="preserve"> cogniti</w:t>
       </w:r>
       <w:r>
+        <w:rPr>
+          <w:rFonts w:ascii="Arial" w:hAnsi="Arial" w:cs="Arial"/>
+        </w:rPr>
         <w:t>ve</w:t>
       </w:r>
       <w:r>
+        <w:rPr>
+          <w:rFonts w:ascii="Arial" w:hAnsi="Arial" w:cs="Arial"/>
+        </w:rPr>
         <w:t xml:space="preserve"> sont deux fois plus susceptibles d</w:t>
       </w:r>
       <w:r>
-        <w:t>’</w:t>
-      </w:r>
-      <w:r>
+        <w:rPr>
+          <w:rFonts w:ascii="Arial" w:hAnsi="Arial" w:cs="Arial"/>
+        </w:rPr>
+        <w:t>’</w:t>
+      </w:r>
+      <w:r>
+        <w:rPr>
+          <w:rFonts w:ascii="Arial" w:hAnsi="Arial" w:cs="Arial"/>
+        </w:rPr>
         <w:t>avoir des difficultés à utiliser le téléphone.</w:t>
       </w:r>
     </w:p>
@@ -5957,13 +6441,20 @@
       <w:pPr>
         <w:pStyle w:val="Blockquote"/>
         <w:jc w:val="center"/>
-      </w:pPr>
-      <w:r>
+        <w:rPr>
+          <w:rFonts w:ascii="Arial" w:hAnsi="Arial" w:cs="Arial"/>
+        </w:rPr>
+      </w:pPr>
+      <w:r>
+        <w:rPr>
+          <w:rFonts w:ascii="Arial" w:hAnsi="Arial" w:cs="Arial"/>
+        </w:rPr>
         <w:t>–</w:t>
       </w:r>
       <w:r>
         <w:rPr>
           <w:rStyle w:val="Strong"/>
+          <w:rFonts w:ascii="Arial" w:hAnsi="Arial" w:cs="Arial"/>
           <w:b w:val="0"/>
         </w:rPr>
         <w:t>Enquête canadienne sur l</w:t>
@@ -5971,6 +6462,7 @@
       <w:r>
         <w:rPr>
           <w:rStyle w:val="Strong"/>
+          <w:rFonts w:ascii="Arial" w:hAnsi="Arial" w:cs="Arial"/>
           <w:b w:val="0"/>
         </w:rPr>
         <w:t>’</w:t>
@@ -5978,6 +6470,7 @@
       <w:r>
         <w:rPr>
           <w:rStyle w:val="Strong"/>
+          <w:rFonts w:ascii="Arial" w:hAnsi="Arial" w:cs="Arial"/>
           <w:b w:val="0"/>
         </w:rPr>
         <w:t>incapacité (ECI) de 2017</w:t>
@@ -6127,16 +6620,40 @@
     <w:p>
       <w:pPr>
         <w:pStyle w:val="Heading3"/>
+        <w:rPr>
+          <w:rFonts w:cs="Arial"/>
+        </w:rPr>
       </w:pPr>
       <w:bookmarkStart w:id="15" w:name="_Toc63769663"/>
       <w:r>
-        <w:t>Personne souffrant d</w:t>
-      </w:r>
-      <w:r>
-        <w:t>’</w:t>
-      </w:r>
-      <w:r>
-        <w:t>une affection touchant la parole et le langage ou la communication</w:t>
+        <w:rPr>
+          <w:rFonts w:cs="Arial"/>
+        </w:rPr>
+        <w:t xml:space="preserve">Personne </w:t>
+      </w:r>
+      <w:r>
+        <w:rPr>
+          <w:rFonts w:cs="Arial"/>
+        </w:rPr>
+        <w:t>ayant une</w:t>
+      </w:r>
+      <w:r>
+        <w:rPr>
+          <w:rFonts w:cs="Arial"/>
+        </w:rPr>
+        <w:t xml:space="preserve"> </w:t>
+      </w:r>
+      <w:r>
+        <w:rPr>
+          <w:rFonts w:cs="Arial"/>
+        </w:rPr>
+        <w:t>condition</w:t>
+      </w:r>
+      <w:r>
+        <w:rPr>
+          <w:rFonts w:cs="Arial"/>
+        </w:rPr>
+        <w:t xml:space="preserve"> touchant la parole et le langage ou la communication</w:t>
       </w:r>
       <w:bookmarkEnd w:id="15"/>
     </w:p>
@@ -6299,8 +6816,14 @@
     <w:p>
       <w:pPr>
         <w:pStyle w:val="Heading4"/>
-      </w:pPr>
-      <w:r>
+        <w:rPr>
+          <w:rFonts w:cs="Arial"/>
+        </w:rPr>
+      </w:pPr>
+      <w:r>
+        <w:rPr>
+          <w:rFonts w:cs="Arial"/>
+        </w:rPr>
         <w:t xml:space="preserve">Expérience en personne possible </w:t>
       </w:r>
     </w:p>
@@ -6367,8 +6890,14 @@
     <w:p>
       <w:pPr>
         <w:pStyle w:val="Heading4"/>
-      </w:pPr>
-      <w:r>
+        <w:rPr>
+          <w:rFonts w:cs="Arial"/>
+        </w:rPr>
+      </w:pPr>
+      <w:r>
+        <w:rPr>
+          <w:rFonts w:cs="Arial"/>
+        </w:rPr>
         <w:lastRenderedPageBreak/>
         <w:t>Expérience téléphonique possible</w:t>
       </w:r>
@@ -6421,8 +6950,14 @@
     <w:p>
       <w:pPr>
         <w:pStyle w:val="Heading4"/>
-      </w:pPr>
-      <w:r>
+        <w:rPr>
+          <w:rFonts w:cs="Arial"/>
+        </w:rPr>
+      </w:pPr>
+      <w:r>
+        <w:rPr>
+          <w:rFonts w:cs="Arial"/>
+        </w:rPr>
         <w:t>Expérience en ligne possible</w:t>
       </w:r>
     </w:p>
@@ -6488,32 +7023,47 @@
       <w:pPr>
         <w:pStyle w:val="Blockquote"/>
         <w:jc w:val="center"/>
-      </w:pPr>
-      <w:r>
-        <w:rPr>
+        <w:rPr>
+          <w:rFonts w:ascii="Arial" w:hAnsi="Arial" w:cs="Arial"/>
+        </w:rPr>
+      </w:pPr>
+      <w:r>
+        <w:rPr>
+          <w:rFonts w:ascii="Arial" w:hAnsi="Arial" w:cs="Arial"/>
           <w:b/>
         </w:rPr>
         <w:t>440 000</w:t>
       </w:r>
       <w:r>
+        <w:rPr>
+          <w:rFonts w:ascii="Arial" w:hAnsi="Arial" w:cs="Arial"/>
+        </w:rPr>
         <w:t xml:space="preserve"> Canadiens ont des </w:t>
       </w:r>
       <w:r>
         <w:rPr>
+          <w:rFonts w:ascii="Arial" w:hAnsi="Arial" w:cs="Arial"/>
           <w:b/>
         </w:rPr>
         <w:t>troubles de la parole et du langage</w:t>
       </w:r>
       <w:r>
+        <w:rPr>
+          <w:rFonts w:ascii="Arial" w:hAnsi="Arial" w:cs="Arial"/>
+        </w:rPr>
         <w:t xml:space="preserve"> qui </w:t>
       </w:r>
       <w:r>
         <w:rPr>
+          <w:rFonts w:ascii="Arial" w:hAnsi="Arial" w:cs="Arial"/>
           <w:b/>
         </w:rPr>
         <w:t>ne sont pas causés par la surdité ou une perte auditive importante</w:t>
       </w:r>
       <w:r>
+        <w:rPr>
+          <w:rFonts w:ascii="Arial" w:hAnsi="Arial" w:cs="Arial"/>
+        </w:rPr>
         <w:t>.</w:t>
       </w:r>
     </w:p>
@@ -6523,15 +7073,20 @@
         <w:jc w:val="center"/>
         <w:rPr>
           <w:rStyle w:val="Hyperlink"/>
-        </w:rPr>
-      </w:pPr>
-      <w:r>
+          <w:rFonts w:ascii="Arial" w:hAnsi="Arial" w:cs="Arial"/>
+        </w:rPr>
+      </w:pPr>
+      <w:r>
+        <w:rPr>
+          <w:rFonts w:ascii="Arial" w:hAnsi="Arial" w:cs="Arial"/>
+        </w:rPr>
         <w:t xml:space="preserve">– </w:t>
       </w:r>
       <w:hyperlink r:id="rId23" w:history="1">
         <w:r>
           <w:rPr>
             <w:rStyle w:val="Hyperlink"/>
+            <w:rFonts w:ascii="Arial" w:hAnsi="Arial" w:cs="Arial"/>
           </w:rPr>
           <w:t>Accès Troubles de la Communication Canada (ATCC)</w:t>
         </w:r>
@@ -6629,26 +7184,47 @@
     <w:p>
       <w:pPr>
         <w:pStyle w:val="Heading3"/>
+        <w:rPr>
+          <w:rFonts w:cs="Arial"/>
+        </w:rPr>
       </w:pPr>
       <w:bookmarkStart w:id="16" w:name="_Toc63769664"/>
     </w:p>
     <w:p>
       <w:pPr>
         <w:pStyle w:val="Heading3"/>
-      </w:pPr>
-      <w:r>
+        <w:rPr>
+          <w:rFonts w:cs="Arial"/>
+        </w:rPr>
+      </w:pPr>
+      <w:r>
+        <w:rPr>
+          <w:rFonts w:cs="Arial"/>
+        </w:rPr>
         <w:t>Personne ayant un</w:t>
       </w:r>
       <w:r>
+        <w:rPr>
+          <w:rFonts w:cs="Arial"/>
+        </w:rPr>
         <w:t xml:space="preserve"> trouble de </w:t>
       </w:r>
       <w:r>
+        <w:rPr>
+          <w:rFonts w:cs="Arial"/>
+        </w:rPr>
         <w:t>l</w:t>
       </w:r>
       <w:r>
-        <w:t>’</w:t>
-      </w:r>
-      <w:r>
+        <w:rPr>
+          <w:rFonts w:cs="Arial"/>
+        </w:rPr>
+        <w:t>’</w:t>
+      </w:r>
+      <w:r>
+        <w:rPr>
+          <w:rFonts w:cs="Arial"/>
+        </w:rPr>
         <w:t>audition</w:t>
       </w:r>
       <w:bookmarkEnd w:id="16"/>
@@ -6790,7 +7366,13 @@
     </w:p>
     <w:p>
       <w:r>
-        <w:t>Pour une personne malentendante, les lecteurs multimédia peuvent aider à afficher les sous-titres et fournir des options pour régler la taille du texte et la couleur des sous-titres.</w:t>
+        <w:t>Pour une personne malentendante, les lecteurs multimédia</w:t>
+      </w:r>
+      <w:r>
+        <w:t>s</w:t>
+      </w:r>
+      <w:r>
+        <w:t xml:space="preserve"> peuvent aider à afficher les sous-titres et fournir des options pour régler la taille du texte et la couleur des sous-titres.</w:t>
       </w:r>
     </w:p>
     <w:p>
@@ -6831,8 +7413,14 @@
     <w:p>
       <w:pPr>
         <w:pStyle w:val="Heading4"/>
-      </w:pPr>
-      <w:r>
+        <w:rPr>
+          <w:rFonts w:cs="Arial"/>
+        </w:rPr>
+      </w:pPr>
+      <w:r>
+        <w:rPr>
+          <w:rFonts w:cs="Arial"/>
+        </w:rPr>
         <w:t xml:space="preserve">Expérience en personne possible </w:t>
       </w:r>
     </w:p>
@@ -6938,8 +7526,14 @@
     <w:p>
       <w:pPr>
         <w:pStyle w:val="Heading4"/>
-      </w:pPr>
-      <w:r>
+        <w:rPr>
+          <w:rFonts w:cs="Arial"/>
+        </w:rPr>
+      </w:pPr>
+      <w:r>
+        <w:rPr>
+          <w:rFonts w:cs="Arial"/>
+        </w:rPr>
         <w:t>Expérience téléphonique possible</w:t>
       </w:r>
     </w:p>
@@ -6973,8 +7567,14 @@
     <w:p>
       <w:pPr>
         <w:pStyle w:val="Heading4"/>
-      </w:pPr>
-      <w:r>
+        <w:rPr>
+          <w:rFonts w:cs="Arial"/>
+        </w:rPr>
+      </w:pPr>
+      <w:r>
+        <w:rPr>
+          <w:rFonts w:cs="Arial"/>
+        </w:rPr>
         <w:t>Expérience en ligne possible</w:t>
       </w:r>
     </w:p>
@@ -7011,37 +7611,68 @@
         <w:pStyle w:val="Blockquote"/>
         <w:jc w:val="center"/>
         <w:rPr>
+          <w:rFonts w:ascii="Arial" w:hAnsi="Arial" w:cs="Arial"/>
           <w:bCs/>
         </w:rPr>
       </w:pPr>
       <w:r>
+        <w:rPr>
+          <w:rFonts w:ascii="Arial" w:hAnsi="Arial" w:cs="Arial"/>
+        </w:rPr>
         <w:t>35 % des Canadiens ayant un</w:t>
       </w:r>
       <w:r>
+        <w:rPr>
+          <w:rFonts w:ascii="Arial" w:hAnsi="Arial" w:cs="Arial"/>
+        </w:rPr>
         <w:t xml:space="preserve">e incapacité </w:t>
       </w:r>
       <w:r>
+        <w:rPr>
+          <w:rFonts w:ascii="Arial" w:hAnsi="Arial" w:cs="Arial"/>
+        </w:rPr>
         <w:t>auditi</w:t>
       </w:r>
       <w:r>
+        <w:rPr>
+          <w:rFonts w:ascii="Arial" w:hAnsi="Arial" w:cs="Arial"/>
+        </w:rPr>
         <w:t>ve</w:t>
       </w:r>
       <w:r>
+        <w:rPr>
+          <w:rFonts w:ascii="Arial" w:hAnsi="Arial" w:cs="Arial"/>
+        </w:rPr>
         <w:t xml:space="preserve"> ont également un</w:t>
       </w:r>
       <w:r>
+        <w:rPr>
+          <w:rFonts w:ascii="Arial" w:hAnsi="Arial" w:cs="Arial"/>
+        </w:rPr>
         <w:t>e</w:t>
       </w:r>
       <w:r>
+        <w:rPr>
+          <w:rFonts w:ascii="Arial" w:hAnsi="Arial" w:cs="Arial"/>
+        </w:rPr>
         <w:t xml:space="preserve"> </w:t>
       </w:r>
       <w:r>
+        <w:rPr>
+          <w:rFonts w:ascii="Arial" w:hAnsi="Arial" w:cs="Arial"/>
+        </w:rPr>
         <w:t xml:space="preserve">incapacité </w:t>
       </w:r>
       <w:r>
+        <w:rPr>
+          <w:rFonts w:ascii="Arial" w:hAnsi="Arial" w:cs="Arial"/>
+        </w:rPr>
         <w:t>visuel</w:t>
       </w:r>
       <w:r>
+        <w:rPr>
+          <w:rFonts w:ascii="Arial" w:hAnsi="Arial" w:cs="Arial"/>
+        </w:rPr>
         <w:t>le</w:t>
       </w:r>
     </w:p>
@@ -7051,15 +7682,20 @@
         <w:jc w:val="center"/>
         <w:rPr>
           <w:rStyle w:val="Strong"/>
+          <w:rFonts w:ascii="Arial" w:hAnsi="Arial" w:cs="Arial"/>
           <w:b w:val="0"/>
         </w:rPr>
       </w:pPr>
       <w:r>
+        <w:rPr>
+          <w:rFonts w:ascii="Arial" w:hAnsi="Arial" w:cs="Arial"/>
+        </w:rPr>
         <w:t>–</w:t>
       </w:r>
       <w:r>
         <w:rPr>
           <w:rStyle w:val="Strong"/>
+          <w:rFonts w:ascii="Arial" w:hAnsi="Arial" w:cs="Arial"/>
           <w:b w:val="0"/>
         </w:rPr>
         <w:t>Enquête canadienne sur l</w:t>
@@ -7067,6 +7703,7 @@
       <w:r>
         <w:rPr>
           <w:rStyle w:val="Strong"/>
+          <w:rFonts w:ascii="Arial" w:hAnsi="Arial" w:cs="Arial"/>
           <w:b w:val="0"/>
         </w:rPr>
         <w:t>’</w:t>
@@ -7074,6 +7711,7 @@
       <w:r>
         <w:rPr>
           <w:rStyle w:val="Strong"/>
+          <w:rFonts w:ascii="Arial" w:hAnsi="Arial" w:cs="Arial"/>
           <w:b w:val="0"/>
         </w:rPr>
         <w:t>incapacité (ECI) de 2017</w:t>
@@ -7168,12 +7806,21 @@
     <w:p>
       <w:pPr>
         <w:pStyle w:val="Heading3"/>
+        <w:rPr>
+          <w:rFonts w:cs="Arial"/>
+        </w:rPr>
       </w:pPr>
       <w:bookmarkStart w:id="17" w:name="_Toc63769665"/>
       <w:r>
+        <w:rPr>
+          <w:rFonts w:cs="Arial"/>
+        </w:rPr>
         <w:t>Personne</w:t>
       </w:r>
       <w:r>
+        <w:rPr>
+          <w:rFonts w:cs="Arial"/>
+        </w:rPr>
         <w:t xml:space="preserve"> ayant une déficience visuelle</w:t>
       </w:r>
       <w:bookmarkEnd w:id="17"/>
@@ -7503,8 +8150,14 @@
     <w:p>
       <w:pPr>
         <w:pStyle w:val="Heading4"/>
-      </w:pPr>
-      <w:r>
+        <w:rPr>
+          <w:rFonts w:cs="Arial"/>
+        </w:rPr>
+      </w:pPr>
+      <w:r>
+        <w:rPr>
+          <w:rFonts w:cs="Arial"/>
+        </w:rPr>
         <w:t xml:space="preserve">Expérience en personne possible </w:t>
       </w:r>
     </w:p>
@@ -7580,8 +8233,14 @@
     <w:p>
       <w:pPr>
         <w:pStyle w:val="Heading4"/>
-      </w:pPr>
-      <w:r>
+        <w:rPr>
+          <w:rFonts w:cs="Arial"/>
+        </w:rPr>
+      </w:pPr>
+      <w:r>
+        <w:rPr>
+          <w:rFonts w:cs="Arial"/>
+        </w:rPr>
         <w:t>Expérience téléphonique possible</w:t>
       </w:r>
     </w:p>
@@ -7603,8 +8262,14 @@
     <w:p>
       <w:pPr>
         <w:pStyle w:val="Heading4"/>
-      </w:pPr>
-      <w:r>
+        <w:rPr>
+          <w:rFonts w:cs="Arial"/>
+        </w:rPr>
+      </w:pPr>
+      <w:r>
+        <w:rPr>
+          <w:rFonts w:cs="Arial"/>
+        </w:rPr>
         <w:t>Expérience en ligne possible</w:t>
       </w:r>
     </w:p>
@@ -7704,30 +8369,52 @@
       <w:pPr>
         <w:pStyle w:val="Blockquote"/>
         <w:jc w:val="center"/>
-      </w:pPr>
-      <w:r>
+        <w:rPr>
+          <w:rFonts w:ascii="Arial" w:hAnsi="Arial" w:cs="Arial"/>
+        </w:rPr>
+      </w:pPr>
+      <w:r>
+        <w:rPr>
+          <w:rFonts w:ascii="Arial" w:hAnsi="Arial" w:cs="Arial"/>
+        </w:rPr>
         <w:t>85 % des Canadiens ayant un</w:t>
       </w:r>
       <w:r>
+        <w:rPr>
+          <w:rFonts w:ascii="Arial" w:hAnsi="Arial" w:cs="Arial"/>
+        </w:rPr>
         <w:t xml:space="preserve">e incapacité </w:t>
       </w:r>
       <w:r>
+        <w:rPr>
+          <w:rFonts w:ascii="Arial" w:hAnsi="Arial" w:cs="Arial"/>
+        </w:rPr>
         <w:t>visuel</w:t>
       </w:r>
       <w:r>
+        <w:rPr>
+          <w:rFonts w:ascii="Arial" w:hAnsi="Arial" w:cs="Arial"/>
+        </w:rPr>
         <w:t>le</w:t>
       </w:r>
       <w:r>
+        <w:rPr>
+          <w:rFonts w:ascii="Arial" w:hAnsi="Arial" w:cs="Arial"/>
+        </w:rPr>
         <w:t xml:space="preserve"> utilisent </w:t>
       </w:r>
       <w:r>
         <w:rPr>
+          <w:rFonts w:ascii="Arial" w:hAnsi="Arial" w:cs="Arial"/>
           <w:b/>
           <w:bCs/>
         </w:rPr>
         <w:t xml:space="preserve">une ou plusieurs aides </w:t>
       </w:r>
       <w:r>
+        <w:rPr>
+          <w:rFonts w:ascii="Arial" w:hAnsi="Arial" w:cs="Arial"/>
+        </w:rPr>
         <w:t>ou un ou plusieurs appareils fonctionnels.</w:t>
       </w:r>
     </w:p>
@@ -7737,15 +8424,20 @@
         <w:jc w:val="center"/>
         <w:rPr>
           <w:rStyle w:val="Strong"/>
+          <w:rFonts w:ascii="Arial" w:hAnsi="Arial" w:cs="Arial"/>
           <w:b w:val="0"/>
         </w:rPr>
       </w:pPr>
       <w:r>
+        <w:rPr>
+          <w:rFonts w:ascii="Arial" w:hAnsi="Arial" w:cs="Arial"/>
+        </w:rPr>
         <w:t>–</w:t>
       </w:r>
       <w:r>
         <w:rPr>
           <w:rStyle w:val="Strong"/>
+          <w:rFonts w:ascii="Arial" w:hAnsi="Arial" w:cs="Arial"/>
           <w:b w:val="0"/>
         </w:rPr>
         <w:t>Enquête canadienne sur l</w:t>
@@ -7753,6 +8445,7 @@
       <w:r>
         <w:rPr>
           <w:rStyle w:val="Strong"/>
+          <w:rFonts w:ascii="Arial" w:hAnsi="Arial" w:cs="Arial"/>
           <w:b w:val="0"/>
         </w:rPr>
         <w:t>’</w:t>
@@ -7760,6 +8453,7 @@
       <w:r>
         <w:rPr>
           <w:rStyle w:val="Strong"/>
+          <w:rFonts w:ascii="Arial" w:hAnsi="Arial" w:cs="Arial"/>
           <w:b w:val="0"/>
         </w:rPr>
         <w:t>incapacité (ECI) de 2017</w:t>
@@ -7879,21 +8573,51 @@
     <w:p>
       <w:pPr>
         <w:pStyle w:val="Heading2"/>
-      </w:pPr>
-      <w:r>
+        <w:rPr>
+          <w:rFonts w:cs="Arial"/>
+        </w:rPr>
+      </w:pPr>
+      <w:r>
+        <w:rPr>
+          <w:rFonts w:cs="Arial"/>
+        </w:rPr>
         <w:lastRenderedPageBreak/>
         <w:t>Chapitre</w:t>
       </w:r>
       <w:r>
+        <w:rPr>
+          <w:rFonts w:cs="Arial"/>
+        </w:rPr>
         <w:t> </w:t>
       </w:r>
       <w:r>
-        <w:t xml:space="preserve">3 : Mobilisez les </w:t>
-      </w:r>
-      <w:r>
+        <w:rPr>
+          <w:rFonts w:cs="Arial"/>
+        </w:rPr>
+        <w:t>3 : Mobilise</w:t>
+      </w:r>
+      <w:r>
+        <w:rPr>
+          <w:rFonts w:cs="Arial"/>
+        </w:rPr>
+        <w:t>r</w:t>
+      </w:r>
+      <w:r>
+        <w:rPr>
+          <w:rFonts w:cs="Arial"/>
+        </w:rPr>
+        <w:t xml:space="preserve"> les </w:t>
+      </w:r>
+      <w:r>
+        <w:rPr>
+          <w:rFonts w:cs="Arial"/>
+        </w:rPr>
         <w:t>personnes en situation de handicap</w:t>
       </w:r>
       <w:r>
+        <w:rPr>
+          <w:rFonts w:cs="Arial"/>
+        </w:rPr>
         <w:t xml:space="preserve"> dès le début</w:t>
       </w:r>
       <w:bookmarkEnd w:id="18"/>
@@ -7921,18 +8645,33 @@
     <w:p>
       <w:pPr>
         <w:pStyle w:val="Heading3"/>
+        <w:rPr>
+          <w:rFonts w:cs="Arial"/>
+        </w:rPr>
       </w:pPr>
       <w:bookmarkStart w:id="19" w:name="_Toc63769667"/>
       <w:r>
+        <w:rPr>
+          <w:rFonts w:cs="Arial"/>
+        </w:rPr>
         <w:t>Reconnaître la valeur de l</w:t>
       </w:r>
       <w:r>
-        <w:t>’</w:t>
-      </w:r>
-      <w:r>
+        <w:rPr>
+          <w:rFonts w:cs="Arial"/>
+        </w:rPr>
+        <w:t>’</w:t>
+      </w:r>
+      <w:r>
+        <w:rPr>
+          <w:rFonts w:cs="Arial"/>
+        </w:rPr>
         <w:t xml:space="preserve">inclusion des </w:t>
       </w:r>
       <w:r>
+        <w:rPr>
+          <w:rFonts w:cs="Arial"/>
+        </w:rPr>
         <w:t>personnes en situation de handicap</w:t>
       </w:r>
       <w:bookmarkEnd w:id="19"/>
@@ -7948,14 +8687,26 @@
     <w:p>
       <w:pPr>
         <w:pStyle w:val="Heading4"/>
-      </w:pPr>
-      <w:r>
+        <w:rPr>
+          <w:rFonts w:cs="Arial"/>
+        </w:rPr>
+      </w:pPr>
+      <w:r>
+        <w:rPr>
+          <w:rFonts w:cs="Arial"/>
+        </w:rPr>
         <w:t xml:space="preserve">Recrutement des </w:t>
       </w:r>
       <w:r>
+        <w:rPr>
+          <w:rFonts w:cs="Arial"/>
+        </w:rPr>
         <w:t>personnes en situation de handicap</w:t>
       </w:r>
       <w:r>
+        <w:rPr>
+          <w:rFonts w:cs="Arial"/>
+        </w:rPr>
         <w:t xml:space="preserve"> </w:t>
       </w:r>
     </w:p>
@@ -7970,7 +8721,13 @@
         <w:t xml:space="preserve"> désireuses de participer et de donner leur avis. Vous découvrirez alors des </w:t>
       </w:r>
       <w:r>
-        <w:t xml:space="preserve">points de vue qui ne se retrouve pas dans </w:t>
+        <w:t>points de vue qui ne se retrouve</w:t>
+      </w:r>
+      <w:r>
+        <w:t>nt</w:t>
+      </w:r>
+      <w:r>
+        <w:t xml:space="preserve"> pas dans </w:t>
       </w:r>
       <w:r>
         <w:t>la documentation sur les normes d</w:t>
@@ -8172,9 +8929,15 @@
     <w:p>
       <w:pPr>
         <w:pStyle w:val="Heading4"/>
-      </w:pPr>
-      <w:r>
-        <w:t>Mobilisation et consultations.</w:t>
+        <w:rPr>
+          <w:rFonts w:cs="Arial"/>
+        </w:rPr>
+      </w:pPr>
+      <w:r>
+        <w:rPr>
+          <w:rFonts w:cs="Arial"/>
+        </w:rPr>
+        <w:t>Mobilisation et consultations</w:t>
       </w:r>
     </w:p>
     <w:p>
@@ -8261,21 +9024,27 @@
       <w:pPr>
         <w:pStyle w:val="Blockquote"/>
         <w:rPr>
+          <w:rFonts w:ascii="Arial" w:hAnsi="Arial" w:cs="Arial"/>
           <w:lang w:eastAsia="en-CA"/>
         </w:rPr>
       </w:pPr>
       <w:r>
         <w:rPr>
+          <w:rFonts w:ascii="Arial" w:hAnsi="Arial" w:cs="Arial"/>
           <w:b/>
         </w:rPr>
         <w:lastRenderedPageBreak/>
         <w:t>Conseils :</w:t>
       </w:r>
       <w:r>
+        <w:rPr>
+          <w:rFonts w:ascii="Arial" w:hAnsi="Arial" w:cs="Arial"/>
+        </w:rPr>
         <w:t xml:space="preserve"> Évitez la « fatigue des consultations ». Avant de contacter des groupes de clients précis, essayez de renforcer vos efforts de mobilisation en assurant la coordination entre tous les services gouvernementaux qui ont des besoins similaires.</w:t>
       </w:r>
       <w:r>
         <w:rPr>
+          <w:rFonts w:ascii="Arial" w:hAnsi="Arial" w:cs="Arial"/>
           <w:lang w:eastAsia="en-CA"/>
         </w:rPr>
         <w:t xml:space="preserve"> </w:t>
@@ -8284,8 +9053,14 @@
     <w:p>
       <w:pPr>
         <w:pStyle w:val="Heading4"/>
-      </w:pPr>
-      <w:r>
+        <w:rPr>
+          <w:rFonts w:cs="Arial"/>
+        </w:rPr>
+      </w:pPr>
+      <w:r>
+        <w:rPr>
+          <w:rFonts w:cs="Arial"/>
+        </w:rPr>
         <w:t xml:space="preserve">Mécanismes de rétroaction </w:t>
       </w:r>
     </w:p>
@@ -8351,8 +9126,14 @@
     <w:p>
       <w:pPr>
         <w:pStyle w:val="Heading4"/>
-      </w:pPr>
-      <w:r>
+        <w:rPr>
+          <w:rFonts w:cs="Arial"/>
+        </w:rPr>
+      </w:pPr>
+      <w:r>
+        <w:rPr>
+          <w:rFonts w:cs="Arial"/>
+        </w:rPr>
         <w:t>Mesure de la satisfaction des clients</w:t>
       </w:r>
     </w:p>
@@ -8405,60 +9186,65 @@
     </w:p>
     <w:p>
       <w:pPr>
-        <w:rPr>
-          <w:rStyle w:val="Hyperlink"/>
-          <w:u w:val="none"/>
-        </w:rPr>
-      </w:pPr>
-      <w:r>
-        <w:rPr>
-          <w:rStyle w:val="Hyperlink"/>
-          <w:color w:val="auto"/>
-          <w:highlight w:val="yellow"/>
-          <w:u w:val="none"/>
-        </w:rPr>
-        <w:t>Consultez les indicateurs des sondages sur l</w:t>
-      </w:r>
-      <w:r>
-        <w:rPr>
-          <w:rStyle w:val="Hyperlink"/>
-          <w:color w:val="auto"/>
-          <w:highlight w:val="yellow"/>
-          <w:u w:val="none"/>
-        </w:rPr>
-        <w:t>’</w:t>
-      </w:r>
-      <w:r>
-        <w:rPr>
-          <w:rStyle w:val="Hyperlink"/>
-          <w:color w:val="auto"/>
-          <w:highlight w:val="yellow"/>
-          <w:u w:val="none"/>
-        </w:rPr>
-        <w:t>expérience client.</w:t>
-      </w:r>
+        <w:pStyle w:val="ListParagraph"/>
+        <w:numPr>
+          <w:ilvl w:val="0"/>
+          <w:numId w:val="28"/>
+        </w:numPr>
+      </w:pPr>
       <w:r>
         <w:rPr>
           <w:rStyle w:val="Hyperlink"/>
           <w:color w:val="auto"/>
           <w:u w:val="none"/>
         </w:rPr>
+        <w:t>Consultez les indicateurs des sondages sur l</w:t>
+      </w:r>
+      <w:r>
+        <w:rPr>
+          <w:rStyle w:val="Hyperlink"/>
+          <w:color w:val="auto"/>
+          <w:u w:val="none"/>
+        </w:rPr>
+        <w:t>’</w:t>
+      </w:r>
+      <w:r>
+        <w:rPr>
+          <w:rStyle w:val="Hyperlink"/>
+          <w:color w:val="auto"/>
+          <w:u w:val="none"/>
+        </w:rPr>
+        <w:t>expérience client.</w:t>
+      </w:r>
+      <w:r>
+        <w:rPr>
+          <w:rStyle w:val="Hyperlink"/>
+          <w:color w:val="auto"/>
+          <w:u w:val="none"/>
+        </w:rPr>
+        <w:t xml:space="preserve"> (Bientôt disponible)</w:t>
+      </w:r>
+      <w:r>
+        <w:rPr>
+          <w:rStyle w:val="Hyperlink"/>
+          <w:color w:val="auto"/>
+          <w:u w:val="none"/>
+        </w:rPr>
         <w:t xml:space="preserve"> </w:t>
       </w:r>
     </w:p>
     <w:p>
       <w:pPr>
-        <w:rPr>
-          <w:lang w:eastAsia="en-CA"/>
-        </w:rPr>
-      </w:pPr>
-    </w:p>
-    <w:p>
-      <w:pPr>
         <w:pStyle w:val="Heading3"/>
+        <w:rPr>
+          <w:rFonts w:cs="Arial"/>
+        </w:rPr>
       </w:pPr>
       <w:bookmarkStart w:id="20" w:name="_Toc63769668"/>
       <w:r>
+        <w:rPr>
+          <w:rFonts w:cs="Arial"/>
+        </w:rPr>
         <w:t>Rassembler de riches données sur les clients</w:t>
       </w:r>
       <w:bookmarkEnd w:id="20"/>
@@ -8483,7 +9269,10 @@
         <w:t xml:space="preserve">pour </w:t>
       </w:r>
       <w:r>
-        <w:t>accéder sans difficultés aux programmes et services gouvernementaux.</w:t>
+        <w:t>accéder sans difficulté</w:t>
+      </w:r>
+      <w:r>
+        <w:t xml:space="preserve"> aux programmes et services gouvernementaux.</w:t>
       </w:r>
     </w:p>
     <w:p>
@@ -8635,88 +9424,11 @@
     </w:p>
     <w:p>
       <w:pPr>
-        <w:rPr>
-          <w:rStyle w:val="Hyperlink"/>
-          <w:color w:val="auto"/>
-          <w:highlight w:val="yellow"/>
-          <w:u w:val="none"/>
-        </w:rPr>
-      </w:pPr>
-      <w:r>
-        <w:rPr>
-          <w:rStyle w:val="Hyperlink"/>
-          <w:color w:val="auto"/>
-          <w:highlight w:val="yellow"/>
-          <w:u w:val="none"/>
-        </w:rPr>
-        <w:t xml:space="preserve">Consultez les modèles de </w:t>
-      </w:r>
-      <w:r>
-        <w:rPr>
-          <w:rStyle w:val="Hyperlink"/>
-          <w:color w:val="auto"/>
-          <w:highlight w:val="yellow"/>
-          <w:u w:val="none"/>
-        </w:rPr>
-        <w:t>schémas</w:t>
-      </w:r>
-      <w:r>
-        <w:rPr>
-          <w:rStyle w:val="Hyperlink"/>
-          <w:color w:val="auto"/>
-          <w:highlight w:val="yellow"/>
-          <w:u w:val="none"/>
-        </w:rPr>
-        <w:t xml:space="preserve"> d</w:t>
-      </w:r>
-      <w:r>
-        <w:rPr>
-          <w:rStyle w:val="Hyperlink"/>
-          <w:color w:val="auto"/>
-          <w:highlight w:val="yellow"/>
-          <w:u w:val="none"/>
-        </w:rPr>
-        <w:t>u</w:t>
-      </w:r>
-      <w:r>
-        <w:rPr>
-          <w:rStyle w:val="Hyperlink"/>
-          <w:color w:val="auto"/>
-          <w:highlight w:val="yellow"/>
-          <w:u w:val="none"/>
-        </w:rPr>
-        <w:t xml:space="preserve"> parcours </w:t>
-      </w:r>
-      <w:r>
-        <w:rPr>
-          <w:rStyle w:val="Hyperlink"/>
-          <w:color w:val="auto"/>
-          <w:highlight w:val="yellow"/>
-          <w:u w:val="none"/>
-        </w:rPr>
-        <w:t xml:space="preserve">des clients de l’équipe </w:t>
-      </w:r>
-      <w:r>
-        <w:rPr>
-          <w:rStyle w:val="Hyperlink"/>
-          <w:color w:val="auto"/>
-          <w:highlight w:val="yellow"/>
-          <w:u w:val="none"/>
-        </w:rPr>
-        <w:t>du service à la clientèle accessible</w:t>
-      </w:r>
-      <w:r>
-        <w:rPr>
-          <w:rStyle w:val="Hyperlink"/>
-          <w:color w:val="auto"/>
-          <w:highlight w:val="yellow"/>
-          <w:u w:val="none"/>
-        </w:rPr>
-        <w:t>. (Bientôt disponible)</w:t>
-      </w:r>
-    </w:p>
-    <w:p>
-      <w:pPr>
+        <w:pStyle w:val="ListParagraph"/>
+        <w:numPr>
+          <w:ilvl w:val="0"/>
+          <w:numId w:val="27"/>
+        </w:numPr>
         <w:rPr>
           <w:rStyle w:val="Hyperlink"/>
           <w:color w:val="auto"/>
@@ -8727,166 +9439,334 @@
         <w:rPr>
           <w:rStyle w:val="Hyperlink"/>
           <w:color w:val="auto"/>
-          <w:highlight w:val="yellow"/>
           <w:u w:val="none"/>
         </w:rPr>
-        <w:t>Consultez l</w:t>
+        <w:t xml:space="preserve">Consultez les modèles de </w:t>
       </w:r>
       <w:r>
         <w:rPr>
           <w:rStyle w:val="Hyperlink"/>
           <w:color w:val="auto"/>
-          <w:highlight w:val="yellow"/>
           <w:u w:val="none"/>
         </w:rPr>
-        <w:t>’</w:t>
+        <w:t>schémas</w:t>
       </w:r>
       <w:r>
         <w:rPr>
           <w:rStyle w:val="Hyperlink"/>
           <w:color w:val="auto"/>
-          <w:highlight w:val="yellow"/>
           <w:u w:val="none"/>
         </w:rPr>
-        <w:t>outil d</w:t>
+        <w:t xml:space="preserve"> d</w:t>
       </w:r>
       <w:r>
         <w:rPr>
           <w:rStyle w:val="Hyperlink"/>
           <w:color w:val="auto"/>
-          <w:highlight w:val="yellow"/>
           <w:u w:val="none"/>
         </w:rPr>
-        <w:t>’</w:t>
+        <w:t>u</w:t>
       </w:r>
       <w:r>
         <w:rPr>
           <w:rStyle w:val="Hyperlink"/>
           <w:color w:val="auto"/>
-          <w:highlight w:val="yellow"/>
           <w:u w:val="none"/>
         </w:rPr>
-        <w:t>évaluation relatif à l</w:t>
+        <w:t xml:space="preserve"> parcours </w:t>
       </w:r>
       <w:r>
         <w:rPr>
           <w:rStyle w:val="Hyperlink"/>
           <w:color w:val="auto"/>
-          <w:highlight w:val="yellow"/>
           <w:u w:val="none"/>
         </w:rPr>
-        <w:t>’</w:t>
+        <w:t xml:space="preserve">des clients de l’équipe </w:t>
       </w:r>
       <w:r>
         <w:rPr>
           <w:rStyle w:val="Hyperlink"/>
           <w:color w:val="auto"/>
-          <w:highlight w:val="yellow"/>
           <w:u w:val="none"/>
         </w:rPr>
-        <w:t>accessibilité du service à la clientèle.</w:t>
+        <w:t>du service à la clientèle accessible</w:t>
       </w:r>
       <w:r>
         <w:rPr>
           <w:rStyle w:val="Hyperlink"/>
           <w:color w:val="auto"/>
-          <w:highlight w:val="yellow"/>
           <w:u w:val="none"/>
         </w:rPr>
+        <w:t>. (Bientôt disponible)</w:t>
+      </w:r>
+    </w:p>
+    <w:p>
+      <w:pPr>
+        <w:pStyle w:val="ListParagraph"/>
+        <w:numPr>
+          <w:ilvl w:val="0"/>
+          <w:numId w:val="27"/>
+        </w:numPr>
+        <w:rPr>
+          <w:rStyle w:val="Hyperlink"/>
+          <w:color w:val="auto"/>
+          <w:u w:val="none"/>
+        </w:rPr>
+      </w:pPr>
+      <w:r>
+        <w:rPr>
+          <w:rStyle w:val="Hyperlink"/>
+          <w:color w:val="auto"/>
+          <w:u w:val="none"/>
+        </w:rPr>
+        <w:t>Consultez l</w:t>
+      </w:r>
+      <w:r>
+        <w:rPr>
+          <w:rStyle w:val="Hyperlink"/>
+          <w:color w:val="auto"/>
+          <w:u w:val="none"/>
+        </w:rPr>
+        <w:t>’</w:t>
+      </w:r>
+      <w:r>
+        <w:rPr>
+          <w:rStyle w:val="Hyperlink"/>
+          <w:color w:val="auto"/>
+          <w:u w:val="none"/>
+        </w:rPr>
+        <w:t>outil d</w:t>
+      </w:r>
+      <w:r>
+        <w:rPr>
+          <w:rStyle w:val="Hyperlink"/>
+          <w:color w:val="auto"/>
+          <w:u w:val="none"/>
+        </w:rPr>
+        <w:t>’</w:t>
+      </w:r>
+      <w:r>
+        <w:rPr>
+          <w:rStyle w:val="Hyperlink"/>
+          <w:color w:val="auto"/>
+          <w:u w:val="none"/>
+        </w:rPr>
+        <w:t>évaluation relatif à l</w:t>
+      </w:r>
+      <w:r>
+        <w:rPr>
+          <w:rStyle w:val="Hyperlink"/>
+          <w:color w:val="auto"/>
+          <w:u w:val="none"/>
+        </w:rPr>
+        <w:t>’</w:t>
+      </w:r>
+      <w:r>
+        <w:rPr>
+          <w:rStyle w:val="Hyperlink"/>
+          <w:color w:val="auto"/>
+          <w:u w:val="none"/>
+        </w:rPr>
+        <w:t>accessibilité du service à la clientèle.</w:t>
+      </w:r>
+      <w:r>
+        <w:rPr>
+          <w:rStyle w:val="Hyperlink"/>
+          <w:color w:val="auto"/>
+          <w:u w:val="none"/>
+        </w:rPr>
         <w:t xml:space="preserve"> (Bientôt disponible)</w:t>
       </w:r>
     </w:p>
     <w:p>
       <w:pPr>
         <w:pStyle w:val="Blockquote"/>
-      </w:pPr>
-      <w:r>
+        <w:rPr>
+          <w:rFonts w:ascii="Arial" w:hAnsi="Arial" w:cs="Arial"/>
+          <w:sz w:val="24"/>
+        </w:rPr>
+      </w:pPr>
+      <w:r>
+        <w:rPr>
+          <w:rFonts w:ascii="Arial" w:hAnsi="Arial" w:cs="Arial"/>
+          <w:sz w:val="24"/>
+        </w:rPr>
         <w:t xml:space="preserve">Les </w:t>
       </w:r>
       <w:r>
+        <w:rPr>
+          <w:rFonts w:ascii="Arial" w:hAnsi="Arial" w:cs="Arial"/>
+          <w:sz w:val="24"/>
+        </w:rPr>
         <w:t>perspectiv</w:t>
       </w:r>
       <w:r>
+        <w:rPr>
+          <w:rFonts w:ascii="Arial" w:hAnsi="Arial" w:cs="Arial"/>
+          <w:sz w:val="24"/>
+        </w:rPr>
         <w:t>es</w:t>
       </w:r>
       <w:r>
+        <w:rPr>
+          <w:rFonts w:ascii="Arial" w:hAnsi="Arial" w:cs="Arial"/>
+          <w:sz w:val="24"/>
+        </w:rPr>
         <w:t xml:space="preserve"> des </w:t>
       </w:r>
       <w:r>
+        <w:rPr>
+          <w:rFonts w:ascii="Arial" w:hAnsi="Arial" w:cs="Arial"/>
+          <w:sz w:val="24"/>
+        </w:rPr>
         <w:t xml:space="preserve">clients </w:t>
       </w:r>
       <w:r>
+        <w:rPr>
+          <w:rFonts w:ascii="Arial" w:hAnsi="Arial" w:cs="Arial"/>
+          <w:sz w:val="24"/>
+        </w:rPr>
         <w:t xml:space="preserve">vous permettent d’apprendre à connaître </w:t>
       </w:r>
       <w:r>
+        <w:rPr>
+          <w:rFonts w:ascii="Arial" w:hAnsi="Arial" w:cs="Arial"/>
+          <w:sz w:val="24"/>
+        </w:rPr>
         <w:t>vos clients (</w:t>
       </w:r>
       <w:r>
+        <w:rPr>
+          <w:rFonts w:ascii="Arial" w:hAnsi="Arial" w:cs="Arial"/>
+          <w:sz w:val="24"/>
+        </w:rPr>
         <w:t xml:space="preserve">données </w:t>
       </w:r>
       <w:r>
+        <w:rPr>
+          <w:rFonts w:ascii="Arial" w:hAnsi="Arial" w:cs="Arial"/>
+          <w:sz w:val="24"/>
+        </w:rPr>
         <w:t>démographique</w:t>
       </w:r>
       <w:r>
+        <w:rPr>
+          <w:rFonts w:ascii="Arial" w:hAnsi="Arial" w:cs="Arial"/>
+          <w:sz w:val="24"/>
+        </w:rPr>
         <w:t>s</w:t>
       </w:r>
       <w:r>
+        <w:rPr>
+          <w:rFonts w:ascii="Arial" w:hAnsi="Arial" w:cs="Arial"/>
+          <w:sz w:val="24"/>
+        </w:rPr>
         <w:t xml:space="preserve">, </w:t>
       </w:r>
       <w:r>
+        <w:rPr>
+          <w:rFonts w:ascii="Arial" w:hAnsi="Arial" w:cs="Arial"/>
+          <w:sz w:val="24"/>
+        </w:rPr>
         <w:t>sur les comportements</w:t>
       </w:r>
       <w:r>
+        <w:rPr>
+          <w:rFonts w:ascii="Arial" w:hAnsi="Arial" w:cs="Arial"/>
+          <w:sz w:val="24"/>
+        </w:rPr>
         <w:t xml:space="preserve">, </w:t>
       </w:r>
       <w:r>
+        <w:rPr>
+          <w:rFonts w:ascii="Arial" w:hAnsi="Arial" w:cs="Arial"/>
+          <w:sz w:val="24"/>
+        </w:rPr>
         <w:t>l</w:t>
       </w:r>
       <w:r>
+        <w:rPr>
+          <w:rFonts w:ascii="Arial" w:hAnsi="Arial" w:cs="Arial"/>
+          <w:sz w:val="24"/>
+        </w:rPr>
         <w:t xml:space="preserve">es besoins, </w:t>
       </w:r>
       <w:r>
+        <w:rPr>
+          <w:rFonts w:ascii="Arial" w:hAnsi="Arial" w:cs="Arial"/>
+          <w:sz w:val="24"/>
+        </w:rPr>
         <w:t>l</w:t>
       </w:r>
       <w:r>
+        <w:rPr>
+          <w:rFonts w:ascii="Arial" w:hAnsi="Arial" w:cs="Arial"/>
+          <w:sz w:val="24"/>
+        </w:rPr>
         <w:t xml:space="preserve">es attitudes et </w:t>
       </w:r>
       <w:r>
+        <w:rPr>
+          <w:rFonts w:ascii="Arial" w:hAnsi="Arial" w:cs="Arial"/>
+          <w:sz w:val="24"/>
+        </w:rPr>
         <w:t>l</w:t>
       </w:r>
       <w:r>
+        <w:rPr>
+          <w:rFonts w:ascii="Arial" w:hAnsi="Arial" w:cs="Arial"/>
+          <w:sz w:val="24"/>
+        </w:rPr>
         <w:t xml:space="preserve">es sentiments) </w:t>
       </w:r>
       <w:r>
+        <w:rPr>
+          <w:rFonts w:ascii="Arial" w:hAnsi="Arial" w:cs="Arial"/>
+          <w:sz w:val="24"/>
+        </w:rPr>
         <w:t xml:space="preserve">à partir de </w:t>
       </w:r>
       <w:r>
+        <w:rPr>
+          <w:rFonts w:ascii="Arial" w:hAnsi="Arial" w:cs="Arial"/>
+          <w:sz w:val="24"/>
+        </w:rPr>
         <w:t>différents types de recherches et d</w:t>
       </w:r>
       <w:r>
-        <w:t>’</w:t>
-      </w:r>
-      <w:r>
+        <w:rPr>
+          <w:rFonts w:ascii="Arial" w:hAnsi="Arial" w:cs="Arial"/>
+          <w:sz w:val="24"/>
+        </w:rPr>
+        <w:t>’</w:t>
+      </w:r>
+      <w:r>
+        <w:rPr>
+          <w:rFonts w:ascii="Arial" w:hAnsi="Arial" w:cs="Arial"/>
+          <w:sz w:val="24"/>
+        </w:rPr>
         <w:t>analyses de l</w:t>
       </w:r>
       <w:r>
-        <w:t>’</w:t>
-      </w:r>
-      <w:r>
+        <w:rPr>
+          <w:rFonts w:ascii="Arial" w:hAnsi="Arial" w:cs="Arial"/>
+          <w:sz w:val="24"/>
+        </w:rPr>
+        <w:t>’</w:t>
+      </w:r>
+      <w:r>
+        <w:rPr>
+          <w:rFonts w:ascii="Arial" w:hAnsi="Arial" w:cs="Arial"/>
+          <w:sz w:val="24"/>
+        </w:rPr>
         <w:t>environnement.</w:t>
       </w:r>
     </w:p>
-    <w:p>
-      <w:pPr>
-        <w:rPr>
-          <w:lang w:eastAsia="en-CA"/>
-        </w:rPr>
-      </w:pPr>
-    </w:p>
-    <w:p>
-      <w:pPr>
-        <w:rPr>
-          <w:rFonts w:eastAsiaTheme="majorEastAsia" w:cstheme="majorBidi"/>
+    <w:p/>
+    <w:p>
+      <w:pPr>
+        <w:rPr>
+          <w:rFonts w:eastAsiaTheme="majorEastAsia"/>
           <w:b/>
           <w:bCs/>
           <w:iCs/>
@@ -8903,11 +9783,13 @@
       <w:pPr>
         <w:pStyle w:val="Heading2"/>
         <w:rPr>
+          <w:rFonts w:cs="Arial"/>
           <w:color w:val="0B6F58"/>
         </w:rPr>
       </w:pPr>
       <w:r>
         <w:rPr>
+          <w:rFonts w:cs="Arial"/>
           <w:color w:val="0B6F58"/>
         </w:rPr>
         <w:lastRenderedPageBreak/>
@@ -8915,30 +9797,35 @@
       </w:r>
       <w:r>
         <w:rPr>
+          <w:rFonts w:cs="Arial"/>
           <w:color w:val="0B6F58"/>
         </w:rPr>
         <w:t> </w:t>
       </w:r>
       <w:r>
         <w:rPr>
+          <w:rFonts w:cs="Arial"/>
           <w:color w:val="0B6F58"/>
         </w:rPr>
         <w:t>4 : Concev</w:t>
       </w:r>
       <w:r>
         <w:rPr>
+          <w:rFonts w:cs="Arial"/>
           <w:color w:val="0B6F58"/>
         </w:rPr>
         <w:t>oir</w:t>
       </w:r>
       <w:r>
         <w:rPr>
+          <w:rFonts w:cs="Arial"/>
           <w:color w:val="0B6F58"/>
         </w:rPr>
         <w:t xml:space="preserve"> des expériences plus inclusi</w:t>
       </w:r>
       <w:r>
         <w:rPr>
+          <w:rFonts w:cs="Arial"/>
           <w:color w:val="0B6F58"/>
         </w:rPr>
         <w:t>ves</w:t>
@@ -8948,15 +9835,27 @@
     <w:p>
       <w:pPr>
         <w:pStyle w:val="Heading3"/>
+        <w:rPr>
+          <w:rFonts w:cs="Arial"/>
+        </w:rPr>
       </w:pPr>
       <w:bookmarkStart w:id="22" w:name="_Toc63769670"/>
       <w:r>
+        <w:rPr>
+          <w:rFonts w:cs="Arial"/>
+        </w:rPr>
         <w:t>Principe directeur de l</w:t>
       </w:r>
       <w:r>
-        <w:t>’</w:t>
-      </w:r>
-      <w:r>
+        <w:rPr>
+          <w:rFonts w:cs="Arial"/>
+        </w:rPr>
+        <w:t>’</w:t>
+      </w:r>
+      <w:r>
+        <w:rPr>
+          <w:rFonts w:cs="Arial"/>
+        </w:rPr>
         <w:t>inclusion : La conception universelle</w:t>
       </w:r>
       <w:bookmarkEnd w:id="22"/>
@@ -9005,19 +9904,32 @@
     <w:p>
       <w:pPr>
         <w:pStyle w:val="Heading4"/>
-      </w:pPr>
-      <w:r>
+        <w:rPr>
+          <w:rFonts w:cs="Arial"/>
+        </w:rPr>
+      </w:pPr>
+      <w:r>
+        <w:rPr>
+          <w:rFonts w:cs="Arial"/>
+        </w:rPr>
         <w:t xml:space="preserve">La conception universelle </w:t>
       </w:r>
       <w:r>
+        <w:rPr>
+          <w:rFonts w:cs="Arial"/>
+        </w:rPr>
         <w:t>respecte</w:t>
       </w:r>
       <w:r>
+        <w:rPr>
+          <w:rFonts w:cs="Arial"/>
+        </w:rPr>
         <w:t xml:space="preserve"> sept principes</w:t>
       </w:r>
       <w:r>
         <w:rPr>
           <w:rStyle w:val="FootnoteReference"/>
+          <w:rFonts w:cs="Arial"/>
           <w:lang w:eastAsia="en-CA"/>
         </w:rPr>
         <w:footnoteReference w:id="1"/>
@@ -9122,13 +10034,7 @@
         <w:t>’</w:t>
       </w:r>
       <w:r>
-        <w:t xml:space="preserve">autres </w:t>
-      </w:r>
-      <w:r>
-        <w:t xml:space="preserve">formats </w:t>
-      </w:r>
-      <w:r>
-        <w:t>comme l</w:t>
+        <w:t>autres formats comme l</w:t>
       </w:r>
       <w:r>
         <w:t>’</w:t>
@@ -9442,18 +10348,33 @@
     <w:p>
       <w:pPr>
         <w:pStyle w:val="Heading3"/>
+        <w:rPr>
+          <w:rFonts w:cs="Arial"/>
+        </w:rPr>
       </w:pPr>
       <w:bookmarkStart w:id="23" w:name="_Toc63769671"/>
       <w:r>
+        <w:rPr>
+          <w:rFonts w:cs="Arial"/>
+        </w:rPr>
         <w:t>N</w:t>
       </w:r>
       <w:r>
-        <w:t>’</w:t>
-      </w:r>
-      <w:r>
+        <w:rPr>
+          <w:rFonts w:cs="Arial"/>
+        </w:rPr>
+        <w:t>’</w:t>
+      </w:r>
+      <w:r>
+        <w:rPr>
+          <w:rFonts w:cs="Arial"/>
+        </w:rPr>
         <w:t>oubliez</w:t>
       </w:r>
       <w:r>
+        <w:rPr>
+          <w:rFonts w:cs="Arial"/>
+        </w:rPr>
         <w:t xml:space="preserve"> personne</w:t>
       </w:r>
       <w:bookmarkEnd w:id="23"/>
@@ -9531,8 +10452,14 @@
     <w:p>
       <w:pPr>
         <w:pStyle w:val="Heading4"/>
-      </w:pPr>
-      <w:r>
+        <w:rPr>
+          <w:rFonts w:cs="Arial"/>
+        </w:rPr>
+      </w:pPr>
+      <w:r>
+        <w:rPr>
+          <w:rFonts w:cs="Arial"/>
+        </w:rPr>
         <w:t>Intersectionnalité</w:t>
       </w:r>
     </w:p>
@@ -10031,9 +10958,15 @@
     <w:p>
       <w:pPr>
         <w:pStyle w:val="Heading3"/>
+        <w:rPr>
+          <w:rFonts w:cs="Arial"/>
+        </w:rPr>
       </w:pPr>
       <w:bookmarkStart w:id="24" w:name="_Toc63769672"/>
       <w:r>
+        <w:rPr>
+          <w:rFonts w:cs="Arial"/>
+        </w:rPr>
         <w:lastRenderedPageBreak/>
         <w:t>De bonnes décisions qui créent une expérience positive</w:t>
       </w:r>
@@ -10236,8 +11169,14 @@
     <w:p>
       <w:pPr>
         <w:pStyle w:val="Heading4"/>
-      </w:pPr>
-      <w:r>
+        <w:rPr>
+          <w:rFonts w:cs="Arial"/>
+        </w:rPr>
+      </w:pPr>
+      <w:r>
+        <w:rPr>
+          <w:rFonts w:cs="Arial"/>
+        </w:rPr>
         <w:t>Effet dérivé</w:t>
       </w:r>
     </w:p>
@@ -10291,8 +11230,14 @@
     <w:p>
       <w:pPr>
         <w:pStyle w:val="Heading4"/>
-      </w:pPr>
-      <w:r>
+        <w:rPr>
+          <w:rFonts w:cs="Arial"/>
+        </w:rPr>
+      </w:pPr>
+      <w:r>
+        <w:rPr>
+          <w:rFonts w:cs="Arial"/>
+        </w:rPr>
         <w:t>Chaque personne est unique</w:t>
       </w:r>
     </w:p>
@@ -10397,15 +11342,27 @@
     <w:p>
       <w:pPr>
         <w:pStyle w:val="Heading4"/>
-      </w:pPr>
-      <w:r>
+        <w:rPr>
+          <w:rFonts w:cs="Arial"/>
+        </w:rPr>
+      </w:pPr>
+      <w:r>
+        <w:rPr>
+          <w:rFonts w:cs="Arial"/>
+        </w:rPr>
         <w:lastRenderedPageBreak/>
         <w:t>C</w:t>
       </w:r>
       <w:r>
-        <w:t>’</w:t>
-      </w:r>
-      <w:r>
+        <w:rPr>
+          <w:rFonts w:cs="Arial"/>
+        </w:rPr>
+        <w:t>’</w:t>
+      </w:r>
+      <w:r>
+        <w:rPr>
+          <w:rFonts w:cs="Arial"/>
+        </w:rPr>
         <w:t>est la personne qui compte</w:t>
       </w:r>
     </w:p>
@@ -10491,26 +11448,50 @@
     <w:p>
       <w:pPr>
         <w:pStyle w:val="Heading4"/>
-      </w:pPr>
-      <w:r>
+        <w:rPr>
+          <w:rFonts w:cs="Arial"/>
+        </w:rPr>
+      </w:pPr>
+      <w:r>
+        <w:rPr>
+          <w:rFonts w:cs="Arial"/>
+        </w:rPr>
         <w:t>L</w:t>
       </w:r>
       <w:r>
-        <w:t>’</w:t>
-      </w:r>
-      <w:r>
+        <w:rPr>
+          <w:rFonts w:cs="Arial"/>
+        </w:rPr>
+        <w:t>’</w:t>
+      </w:r>
+      <w:r>
+        <w:rPr>
+          <w:rFonts w:cs="Arial"/>
+        </w:rPr>
         <w:t xml:space="preserve">accessibilité </w:t>
       </w:r>
       <w:r>
+        <w:rPr>
+          <w:rFonts w:cs="Arial"/>
+        </w:rPr>
         <w:t>suppose</w:t>
       </w:r>
       <w:r>
+        <w:rPr>
+          <w:rFonts w:cs="Arial"/>
+        </w:rPr>
         <w:t xml:space="preserve"> plus d</w:t>
       </w:r>
       <w:r>
-        <w:t>’</w:t>
-      </w:r>
-      <w:r>
+        <w:rPr>
+          <w:rFonts w:cs="Arial"/>
+        </w:rPr>
+        <w:t>’</w:t>
+      </w:r>
+      <w:r>
+        <w:rPr>
+          <w:rFonts w:cs="Arial"/>
+        </w:rPr>
         <w:t>un mode de prestation</w:t>
       </w:r>
     </w:p>
@@ -10555,7 +11536,7 @@
         </w:numPr>
       </w:pPr>
       <w:r>
-        <w:t>8.4% des personnes en situation de handicap ont des difficultés à accéder à des services gouvernementaux par courrier ou fax.</w:t>
+        <w:t>35.9% des personnes en situation de handicap ont des difficultés à accéder à au moins un mode de prestation de services gouvernementaux.</w:t>
       </w:r>
     </w:p>
     <w:p>
@@ -10567,7 +11548,7 @@
         </w:numPr>
       </w:pPr>
       <w:r>
-        <w:t>17.2% des personnes en situation de handicap ont des difficultés à accéder à des services gouvernementaux par internet.</w:t>
+        <w:t>19% des personnes en situation de handicap ont des difficultés à accéder à des services gouvernementaux en personne.</w:t>
       </w:r>
     </w:p>
     <w:p>
@@ -10591,7 +11572,7 @@
         </w:numPr>
       </w:pPr>
       <w:r>
-        <w:t>19% des personnes en situation de handicap ont des difficultés à accéder à des services gouvernementaux en personne.</w:t>
+        <w:t>17.2% des personnes en situation de handicap ont des difficultés à accéder à des services gouvernementaux par internet.</w:t>
       </w:r>
     </w:p>
     <w:p>
@@ -10603,13 +11584,11 @@
         </w:numPr>
       </w:pPr>
       <w:r>
-        <w:t>35.9% des personnes en situation de handicap ont des difficultés à accéder à au moins un mode de prestation de services gouvernementaux.</w:t>
-      </w:r>
-    </w:p>
-    <w:p/>
-    <w:p>
-      <w:r>
-        <w:lastRenderedPageBreak/>
+        <w:t>8.4% des personnes en situation de handicap ont des difficultés à accéder à des services gouvernementaux par courrier ou fax.</w:t>
+      </w:r>
+    </w:p>
+    <w:p>
+      <w:r>
         <w:t>Source de données : Enquête canadienne sur l</w:t>
       </w:r>
       <w:r>
@@ -10632,9 +11611,15 @@
     <w:p>
       <w:pPr>
         <w:pStyle w:val="Heading3"/>
+        <w:rPr>
+          <w:rFonts w:cs="Arial"/>
+        </w:rPr>
       </w:pPr>
       <w:bookmarkStart w:id="25" w:name="_Toc63769673"/>
       <w:r>
+        <w:rPr>
+          <w:rFonts w:cs="Arial"/>
+        </w:rPr>
         <w:t>Une expérience en personne accessible</w:t>
       </w:r>
       <w:bookmarkEnd w:id="25"/>
@@ -10679,8 +11664,14 @@
     <w:p>
       <w:pPr>
         <w:pStyle w:val="Heading4"/>
-      </w:pPr>
-      <w:r>
+        <w:rPr>
+          <w:rFonts w:cs="Arial"/>
+        </w:rPr>
+      </w:pPr>
+      <w:r>
+        <w:rPr>
+          <w:rFonts w:cs="Arial"/>
+        </w:rPr>
         <w:t>Conception de services</w:t>
       </w:r>
     </w:p>
@@ -10711,10 +11702,7 @@
         <w:t>rampes</w:t>
       </w:r>
       <w:r>
-        <w:t xml:space="preserve"> </w:t>
-      </w:r>
-      <w:r>
-        <w:t>et les portes sont équipées d</w:t>
+        <w:t xml:space="preserve"> et les portes sont équipées d</w:t>
       </w:r>
       <w:r>
         <w:t>’</w:t>
@@ -10933,14 +11921,26 @@
     <w:p>
       <w:pPr>
         <w:pStyle w:val="Heading4"/>
-      </w:pPr>
-      <w:r>
+        <w:rPr>
+          <w:rFonts w:cs="Arial"/>
+        </w:rPr>
+      </w:pPr>
+      <w:r>
+        <w:rPr>
+          <w:rFonts w:cs="Arial"/>
+        </w:rPr>
         <w:t>Technologies d</w:t>
       </w:r>
       <w:r>
-        <w:t>’</w:t>
-      </w:r>
-      <w:r>
+        <w:rPr>
+          <w:rFonts w:cs="Arial"/>
+        </w:rPr>
+        <w:t>’</w:t>
+      </w:r>
+      <w:r>
+        <w:rPr>
+          <w:rFonts w:cs="Arial"/>
+        </w:rPr>
         <w:t>assistance</w:t>
       </w:r>
     </w:p>
@@ -11124,9 +12124,14 @@
     <w:p>
       <w:pPr>
         <w:pStyle w:val="Heading4"/>
-      </w:pPr>
-      <w:r>
-        <w:lastRenderedPageBreak/>
+        <w:rPr>
+          <w:rFonts w:cs="Arial"/>
+        </w:rPr>
+      </w:pPr>
+      <w:r>
+        <w:rPr>
+          <w:rFonts w:cs="Arial"/>
+        </w:rPr>
         <w:t xml:space="preserve">Formation et culture </w:t>
       </w:r>
     </w:p>
@@ -11175,6 +12180,7 @@
         </w:numPr>
       </w:pPr>
       <w:r>
+        <w:lastRenderedPageBreak/>
         <w:t>L</w:t>
       </w:r>
       <w:r>
@@ -11307,35 +12313,60 @@
     <w:p>
       <w:pPr>
         <w:pStyle w:val="Blockquote"/>
-      </w:pPr>
-      <w:r>
+        <w:rPr>
+          <w:rFonts w:ascii="Arial" w:hAnsi="Arial" w:cs="Arial"/>
+        </w:rPr>
+      </w:pPr>
+      <w:r>
+        <w:rPr>
+          <w:rFonts w:ascii="Arial" w:hAnsi="Arial" w:cs="Arial"/>
+        </w:rPr>
         <w:t xml:space="preserve">11 % des Canadiens </w:t>
       </w:r>
       <w:r>
+        <w:rPr>
+          <w:rFonts w:ascii="Arial" w:hAnsi="Arial" w:cs="Arial"/>
+        </w:rPr>
         <w:t xml:space="preserve">en situation de handicap </w:t>
       </w:r>
       <w:r>
         <w:rPr>
+          <w:rFonts w:ascii="Arial" w:hAnsi="Arial" w:cs="Arial"/>
           <w:b/>
           <w:bCs/>
         </w:rPr>
         <w:t>préfèrent les visites en personne</w:t>
       </w:r>
       <w:r>
+        <w:rPr>
+          <w:rFonts w:ascii="Arial" w:hAnsi="Arial" w:cs="Arial"/>
+        </w:rPr>
         <w:t>.</w:t>
       </w:r>
     </w:p>
     <w:p>
       <w:pPr>
         <w:pStyle w:val="Blockquote"/>
-      </w:pPr>
-      <w:r>
+        <w:rPr>
+          <w:rFonts w:ascii="Arial" w:hAnsi="Arial" w:cs="Arial"/>
+        </w:rPr>
+      </w:pPr>
+      <w:r>
+        <w:rPr>
+          <w:rFonts w:ascii="Arial" w:hAnsi="Arial" w:cs="Arial"/>
+        </w:rPr>
         <w:t>– Enquête canadienne sur l</w:t>
       </w:r>
       <w:r>
-        <w:t>’</w:t>
-      </w:r>
-      <w:r>
+        <w:rPr>
+          <w:rFonts w:ascii="Arial" w:hAnsi="Arial" w:cs="Arial"/>
+        </w:rPr>
+        <w:t>’</w:t>
+      </w:r>
+      <w:r>
+        <w:rPr>
+          <w:rFonts w:ascii="Arial" w:hAnsi="Arial" w:cs="Arial"/>
+        </w:rPr>
         <w:t>incapacité (ECI) de 2017</w:t>
       </w:r>
     </w:p>
@@ -11350,12 +12381,16 @@
       <w:pPr>
         <w:pStyle w:val="Heading3"/>
         <w:rPr>
+          <w:rFonts w:cs="Arial"/>
           <w:b w:val="0"/>
           <w:bCs w:val="0"/>
         </w:rPr>
       </w:pPr>
       <w:bookmarkStart w:id="26" w:name="_Toc63769674"/>
       <w:r>
+        <w:rPr>
+          <w:rFonts w:cs="Arial"/>
+        </w:rPr>
         <w:t>Une expérience téléphonique accessible</w:t>
       </w:r>
       <w:bookmarkEnd w:id="26"/>
@@ -11406,8 +12441,14 @@
     <w:p>
       <w:pPr>
         <w:pStyle w:val="Heading4"/>
-      </w:pPr>
-      <w:r>
+        <w:rPr>
+          <w:rFonts w:cs="Arial"/>
+        </w:rPr>
+      </w:pPr>
+      <w:r>
+        <w:rPr>
+          <w:rFonts w:cs="Arial"/>
+        </w:rPr>
         <w:t>Conception de services</w:t>
       </w:r>
     </w:p>
@@ -11531,14 +12572,26 @@
     <w:p>
       <w:pPr>
         <w:pStyle w:val="Heading4"/>
-      </w:pPr>
-      <w:r>
+        <w:rPr>
+          <w:rFonts w:cs="Arial"/>
+        </w:rPr>
+      </w:pPr>
+      <w:r>
+        <w:rPr>
+          <w:rFonts w:cs="Arial"/>
+        </w:rPr>
         <w:t>Technologies d</w:t>
       </w:r>
       <w:r>
-        <w:t>’</w:t>
-      </w:r>
-      <w:r>
+        <w:rPr>
+          <w:rFonts w:cs="Arial"/>
+        </w:rPr>
+        <w:t>’</w:t>
+      </w:r>
+      <w:r>
+        <w:rPr>
+          <w:rFonts w:cs="Arial"/>
+        </w:rPr>
         <w:t>assistance</w:t>
       </w:r>
     </w:p>
@@ -11578,45 +12631,51 @@
         </w:numPr>
       </w:pPr>
       <w:r>
+        <w:t>Les agents de service sont conscients de l</w:t>
+      </w:r>
+      <w:r>
+        <w:t>’</w:t>
+      </w:r>
+      <w:r>
+        <w:t>éventail d</w:t>
+      </w:r>
+      <w:r>
+        <w:t>’</w:t>
+      </w:r>
+      <w:r>
+        <w:t xml:space="preserve">interprètes avec lesquels ils peuvent interagir et </w:t>
+      </w:r>
+      <w:r>
+        <w:t xml:space="preserve">connaissent </w:t>
+      </w:r>
+      <w:r>
+        <w:t>les politiques en matière de pr</w:t>
+      </w:r>
+      <w:r>
+        <w:t>otection de la vie privée et de</w:t>
+      </w:r>
+      <w:r>
+        <w:t xml:space="preserve"> représenta</w:t>
+      </w:r>
+      <w:r>
+        <w:t xml:space="preserve">tion par un </w:t>
+      </w:r>
+      <w:r>
+        <w:t>tiers.</w:t>
+      </w:r>
+    </w:p>
+    <w:p>
+      <w:pPr>
+        <w:pStyle w:val="Heading4"/>
+        <w:rPr>
+          <w:rFonts w:cs="Arial"/>
+        </w:rPr>
+      </w:pPr>
+      <w:r>
+        <w:rPr>
+          <w:rFonts w:cs="Arial"/>
+        </w:rPr>
         <w:lastRenderedPageBreak/>
-        <w:t>Les agents de service sont conscients de l</w:t>
-      </w:r>
-      <w:r>
-        <w:t>’</w:t>
-      </w:r>
-      <w:r>
-        <w:t>éventail d</w:t>
-      </w:r>
-      <w:r>
-        <w:t>’</w:t>
-      </w:r>
-      <w:r>
-        <w:t xml:space="preserve">interprètes avec lesquels ils peuvent interagir et </w:t>
-      </w:r>
-      <w:r>
-        <w:t xml:space="preserve">connaissent </w:t>
-      </w:r>
-      <w:r>
-        <w:t>les politiques en matière de pr</w:t>
-      </w:r>
-      <w:r>
-        <w:t>otection de la vie privée et de</w:t>
-      </w:r>
-      <w:r>
-        <w:t xml:space="preserve"> représenta</w:t>
-      </w:r>
-      <w:r>
-        <w:t xml:space="preserve">tion par un </w:t>
-      </w:r>
-      <w:r>
-        <w:t>tiers.</w:t>
-      </w:r>
-    </w:p>
-    <w:p>
-      <w:pPr>
-        <w:pStyle w:val="Heading4"/>
-      </w:pPr>
-      <w:r>
         <w:t xml:space="preserve">Formation et culture </w:t>
       </w:r>
     </w:p>
@@ -11725,18 +12784,31 @@
     <w:p>
       <w:pPr>
         <w:pStyle w:val="Blockquote"/>
-      </w:pPr>
-      <w:r>
+        <w:rPr>
+          <w:rFonts w:ascii="Arial" w:hAnsi="Arial" w:cs="Arial"/>
+        </w:rPr>
+      </w:pPr>
+      <w:r>
+        <w:rPr>
+          <w:rFonts w:ascii="Arial" w:hAnsi="Arial" w:cs="Arial"/>
+        </w:rPr>
         <w:t xml:space="preserve">32 % des Canadiens </w:t>
       </w:r>
       <w:r>
+        <w:rPr>
+          <w:rFonts w:ascii="Arial" w:hAnsi="Arial" w:cs="Arial"/>
+        </w:rPr>
         <w:t>en situation de handicap</w:t>
       </w:r>
       <w:r>
+        <w:rPr>
+          <w:rFonts w:ascii="Arial" w:hAnsi="Arial" w:cs="Arial"/>
+        </w:rPr>
         <w:t xml:space="preserve"> préfèrent </w:t>
       </w:r>
       <w:r>
         <w:rPr>
+          <w:rFonts w:ascii="Arial" w:hAnsi="Arial" w:cs="Arial"/>
           <w:b/>
           <w:bCs/>
         </w:rPr>
@@ -11744,6 +12816,7 @@
       </w:r>
       <w:r>
         <w:rPr>
+          <w:rFonts w:ascii="Arial" w:hAnsi="Arial" w:cs="Arial"/>
           <w:b/>
           <w:bCs/>
         </w:rPr>
@@ -11751,6 +12824,7 @@
       </w:r>
       <w:r>
         <w:rPr>
+          <w:rFonts w:ascii="Arial" w:hAnsi="Arial" w:cs="Arial"/>
           <w:b/>
           <w:bCs/>
         </w:rPr>
@@ -11758,26 +12832,42 @@
       </w:r>
       <w:r>
         <w:rPr>
+          <w:rFonts w:ascii="Arial" w:hAnsi="Arial" w:cs="Arial"/>
           <w:b/>
           <w:bCs/>
         </w:rPr>
         <w:t>s</w:t>
       </w:r>
       <w:r>
+        <w:rPr>
+          <w:rFonts w:ascii="Arial" w:hAnsi="Arial" w:cs="Arial"/>
+        </w:rPr>
         <w:t>.</w:t>
       </w:r>
     </w:p>
     <w:p>
       <w:pPr>
         <w:pStyle w:val="Blockquote"/>
-      </w:pPr>
-      <w:r>
+        <w:rPr>
+          <w:rFonts w:ascii="Arial" w:hAnsi="Arial" w:cs="Arial"/>
+        </w:rPr>
+      </w:pPr>
+      <w:r>
+        <w:rPr>
+          <w:rFonts w:ascii="Arial" w:hAnsi="Arial" w:cs="Arial"/>
+        </w:rPr>
         <w:t>– Enquête canadienne sur l</w:t>
       </w:r>
       <w:r>
-        <w:t>’</w:t>
-      </w:r>
-      <w:r>
+        <w:rPr>
+          <w:rFonts w:ascii="Arial" w:hAnsi="Arial" w:cs="Arial"/>
+        </w:rPr>
+        <w:t>’</w:t>
+      </w:r>
+      <w:r>
+        <w:rPr>
+          <w:rFonts w:ascii="Arial" w:hAnsi="Arial" w:cs="Arial"/>
+        </w:rPr>
         <w:t>incapacité (ECI) de 2017</w:t>
       </w:r>
     </w:p>
@@ -11791,9 +12881,15 @@
     <w:p>
       <w:pPr>
         <w:pStyle w:val="Heading3"/>
+        <w:rPr>
+          <w:rFonts w:cs="Arial"/>
+        </w:rPr>
       </w:pPr>
       <w:bookmarkStart w:id="27" w:name="_Toc63769675"/>
       <w:r>
+        <w:rPr>
+          <w:rFonts w:cs="Arial"/>
+        </w:rPr>
         <w:t>Une expérience en ligne accessible</w:t>
       </w:r>
       <w:bookmarkEnd w:id="27"/>
@@ -11838,8 +12934,14 @@
     <w:p>
       <w:pPr>
         <w:pStyle w:val="Heading4"/>
-      </w:pPr>
-      <w:r>
+        <w:rPr>
+          <w:rFonts w:cs="Arial"/>
+        </w:rPr>
+      </w:pPr>
+      <w:r>
+        <w:rPr>
+          <w:rFonts w:cs="Arial"/>
+        </w:rPr>
         <w:t>Conception de services</w:t>
       </w:r>
     </w:p>
@@ -12029,7 +13131,6 @@
         </w:numPr>
       </w:pPr>
       <w:r>
-        <w:lastRenderedPageBreak/>
         <w:t>Les normes de l</w:t>
       </w:r>
       <w:r>
@@ -12069,6 +13170,7 @@
         </w:numPr>
       </w:pPr>
       <w:r>
+        <w:lastRenderedPageBreak/>
         <w:t>L</w:t>
       </w:r>
       <w:r>
@@ -12117,14 +13219,26 @@
     <w:p>
       <w:pPr>
         <w:pStyle w:val="Heading4"/>
-      </w:pPr>
-      <w:r>
+        <w:rPr>
+          <w:rFonts w:cs="Arial"/>
+        </w:rPr>
+      </w:pPr>
+      <w:r>
+        <w:rPr>
+          <w:rFonts w:cs="Arial"/>
+        </w:rPr>
         <w:t>Technologies d</w:t>
       </w:r>
       <w:r>
-        <w:t>’</w:t>
-      </w:r>
-      <w:r>
+        <w:rPr>
+          <w:rFonts w:cs="Arial"/>
+        </w:rPr>
+        <w:t>’</w:t>
+      </w:r>
+      <w:r>
+        <w:rPr>
+          <w:rFonts w:cs="Arial"/>
+        </w:rPr>
         <w:t>assistance</w:t>
       </w:r>
     </w:p>
@@ -12221,8 +13335,14 @@
     <w:p>
       <w:pPr>
         <w:pStyle w:val="Heading4"/>
-      </w:pPr>
-      <w:r>
+        <w:rPr>
+          <w:rFonts w:cs="Arial"/>
+        </w:rPr>
+      </w:pPr>
+      <w:r>
+        <w:rPr>
+          <w:rFonts w:cs="Arial"/>
+        </w:rPr>
         <w:t xml:space="preserve">Formation et culture </w:t>
       </w:r>
     </w:p>
@@ -12283,18 +13403,31 @@
     <w:p>
       <w:pPr>
         <w:pStyle w:val="Blockquote"/>
-      </w:pPr>
-      <w:r>
+        <w:rPr>
+          <w:rFonts w:ascii="Arial" w:hAnsi="Arial" w:cs="Arial"/>
+        </w:rPr>
+      </w:pPr>
+      <w:r>
+        <w:rPr>
+          <w:rFonts w:ascii="Arial" w:hAnsi="Arial" w:cs="Arial"/>
+        </w:rPr>
         <w:t xml:space="preserve">35 % des Canadiens </w:t>
       </w:r>
       <w:r>
+        <w:rPr>
+          <w:rFonts w:ascii="Arial" w:hAnsi="Arial" w:cs="Arial"/>
+        </w:rPr>
         <w:t xml:space="preserve">en situation de handicap </w:t>
       </w:r>
       <w:r>
+        <w:rPr>
+          <w:rFonts w:ascii="Arial" w:hAnsi="Arial" w:cs="Arial"/>
+        </w:rPr>
         <w:t xml:space="preserve">préfèrent </w:t>
       </w:r>
       <w:r>
         <w:rPr>
+          <w:rFonts w:ascii="Arial" w:hAnsi="Arial" w:cs="Arial"/>
           <w:b/>
           <w:bCs/>
         </w:rPr>
@@ -12302,6 +13435,7 @@
       </w:r>
       <w:r>
         <w:rPr>
+          <w:rFonts w:ascii="Arial" w:hAnsi="Arial" w:cs="Arial"/>
           <w:b/>
           <w:bCs/>
         </w:rPr>
@@ -12309,6 +13443,7 @@
       </w:r>
       <w:r>
         <w:rPr>
+          <w:rFonts w:ascii="Arial" w:hAnsi="Arial" w:cs="Arial"/>
           <w:b/>
           <w:bCs/>
         </w:rPr>
@@ -12316,6 +13451,7 @@
       </w:r>
       <w:r>
         <w:rPr>
+          <w:rFonts w:ascii="Arial" w:hAnsi="Arial" w:cs="Arial"/>
           <w:b/>
           <w:bCs/>
         </w:rPr>
@@ -12323,26 +13459,42 @@
       </w:r>
       <w:r>
         <w:rPr>
+          <w:rFonts w:ascii="Arial" w:hAnsi="Arial" w:cs="Arial"/>
           <w:b/>
           <w:bCs/>
         </w:rPr>
         <w:t>en ligne</w:t>
       </w:r>
       <w:r>
+        <w:rPr>
+          <w:rFonts w:ascii="Arial" w:hAnsi="Arial" w:cs="Arial"/>
+        </w:rPr>
         <w:t>.</w:t>
       </w:r>
     </w:p>
     <w:p>
       <w:pPr>
         <w:pStyle w:val="Blockquote"/>
-      </w:pPr>
-      <w:r>
+        <w:rPr>
+          <w:rFonts w:ascii="Arial" w:hAnsi="Arial" w:cs="Arial"/>
+        </w:rPr>
+      </w:pPr>
+      <w:r>
+        <w:rPr>
+          <w:rFonts w:ascii="Arial" w:hAnsi="Arial" w:cs="Arial"/>
+        </w:rPr>
         <w:t>– Enquête canadienne sur l</w:t>
       </w:r>
       <w:r>
-        <w:t>’</w:t>
-      </w:r>
-      <w:r>
+        <w:rPr>
+          <w:rFonts w:ascii="Arial" w:hAnsi="Arial" w:cs="Arial"/>
+        </w:rPr>
+        <w:t>’</w:t>
+      </w:r>
+      <w:r>
+        <w:rPr>
+          <w:rFonts w:ascii="Arial" w:hAnsi="Arial" w:cs="Arial"/>
+        </w:rPr>
         <w:t>incapacité (ECI) de 2017</w:t>
       </w:r>
     </w:p>
@@ -12449,10 +13601,15 @@
     <w:p>
       <w:pPr>
         <w:pStyle w:val="Heading3"/>
+        <w:rPr>
+          <w:rFonts w:cs="Arial"/>
+        </w:rPr>
       </w:pPr>
       <w:bookmarkStart w:id="28" w:name="_Toc63769676"/>
       <w:r>
-        <w:lastRenderedPageBreak/>
+        <w:rPr>
+          <w:rFonts w:cs="Arial"/>
+        </w:rPr>
         <w:t>Répondre aux besoins des clients pendant une pandémie</w:t>
       </w:r>
       <w:bookmarkEnd w:id="28"/>
@@ -12493,16 +13650,29 @@
     <w:p>
       <w:pPr>
         <w:pStyle w:val="Heading4"/>
-      </w:pPr>
-      <w:r>
+        <w:rPr>
+          <w:rFonts w:cs="Arial"/>
+        </w:rPr>
+      </w:pPr>
+      <w:r>
+        <w:rPr>
+          <w:rFonts w:cs="Arial"/>
+        </w:rPr>
+        <w:lastRenderedPageBreak/>
         <w:t xml:space="preserve">Trouver les obstacles </w:t>
       </w:r>
     </w:p>
     <w:p>
       <w:pPr>
         <w:pStyle w:val="Heading5"/>
-      </w:pPr>
-      <w:r>
+        <w:rPr>
+          <w:rFonts w:cs="Arial"/>
+        </w:rPr>
+      </w:pPr>
+      <w:r>
+        <w:rPr>
+          <w:rFonts w:cs="Arial"/>
+        </w:rPr>
         <w:t>En personne</w:t>
       </w:r>
     </w:p>
@@ -12641,8 +13811,14 @@
     <w:p>
       <w:pPr>
         <w:pStyle w:val="Heading5"/>
-      </w:pPr>
-      <w:r>
+        <w:rPr>
+          <w:rFonts w:cs="Arial"/>
+        </w:rPr>
+      </w:pPr>
+      <w:r>
+        <w:rPr>
+          <w:rFonts w:cs="Arial"/>
+        </w:rPr>
         <w:t>Téléphone</w:t>
       </w:r>
     </w:p>
@@ -12673,8 +13849,14 @@
     <w:p>
       <w:pPr>
         <w:pStyle w:val="Heading5"/>
-      </w:pPr>
-      <w:r>
+        <w:rPr>
+          <w:rFonts w:cs="Arial"/>
+        </w:rPr>
+      </w:pPr>
+      <w:r>
+        <w:rPr>
+          <w:rFonts w:cs="Arial"/>
+        </w:rPr>
         <w:t>En ligne</w:t>
       </w:r>
     </w:p>
@@ -12717,16 +13899,28 @@
     <w:p>
       <w:pPr>
         <w:pStyle w:val="Heading4"/>
-      </w:pPr>
-      <w:r>
+        <w:rPr>
+          <w:rFonts w:cs="Arial"/>
+        </w:rPr>
+      </w:pPr>
+      <w:r>
+        <w:rPr>
+          <w:rFonts w:cs="Arial"/>
+        </w:rPr>
         <w:t>Créer des résultats positifs</w:t>
       </w:r>
     </w:p>
     <w:p>
       <w:pPr>
         <w:pStyle w:val="Heading5"/>
-      </w:pPr>
-      <w:r>
+        <w:rPr>
+          <w:rFonts w:cs="Arial"/>
+        </w:rPr>
+      </w:pPr>
+      <w:r>
+        <w:rPr>
+          <w:rFonts w:cs="Arial"/>
+        </w:rPr>
         <w:t>Conception de services</w:t>
       </w:r>
     </w:p>
@@ -12739,7 +13933,6 @@
         </w:numPr>
       </w:pPr>
       <w:r>
-        <w:lastRenderedPageBreak/>
         <w:t xml:space="preserve">Fournissez </w:t>
       </w:r>
       <w:r>
@@ -12818,6 +14011,7 @@
         </w:numPr>
       </w:pPr>
       <w:r>
+        <w:lastRenderedPageBreak/>
         <w:t xml:space="preserve">De nombreuses personnes se fient aux expressions faciales et </w:t>
       </w:r>
       <w:r>
@@ -12867,14 +14061,26 @@
       <w:pPr>
         <w:pStyle w:val="Heading5"/>
         <w:keepNext/>
-      </w:pPr>
-      <w:r>
+        <w:rPr>
+          <w:rFonts w:cs="Arial"/>
+        </w:rPr>
+      </w:pPr>
+      <w:r>
+        <w:rPr>
+          <w:rFonts w:cs="Arial"/>
+        </w:rPr>
         <w:t>Technologies d</w:t>
       </w:r>
       <w:r>
-        <w:t>’</w:t>
-      </w:r>
-      <w:r>
+        <w:rPr>
+          <w:rFonts w:cs="Arial"/>
+        </w:rPr>
+        <w:t>’</w:t>
+      </w:r>
+      <w:r>
+        <w:rPr>
+          <w:rFonts w:cs="Arial"/>
+        </w:rPr>
         <w:t>assistance</w:t>
       </w:r>
     </w:p>
@@ -12935,8 +14141,14 @@
     <w:p>
       <w:pPr>
         <w:pStyle w:val="Heading5"/>
-      </w:pPr>
-      <w:r>
+        <w:rPr>
+          <w:rFonts w:cs="Arial"/>
+        </w:rPr>
+      </w:pPr>
+      <w:r>
+        <w:rPr>
+          <w:rFonts w:cs="Arial"/>
+        </w:rPr>
         <w:t xml:space="preserve">Formation et culture </w:t>
       </w:r>
     </w:p>
@@ -12985,8 +14197,14 @@
     <w:p>
       <w:pPr>
         <w:pStyle w:val="Blockquote"/>
-      </w:pPr>
-      <w:r>
+        <w:rPr>
+          <w:rFonts w:ascii="Arial" w:hAnsi="Arial" w:cs="Arial"/>
+        </w:rPr>
+      </w:pPr>
+      <w:r>
+        <w:rPr>
+          <w:rFonts w:ascii="Arial" w:hAnsi="Arial" w:cs="Arial"/>
+        </w:rPr>
         <w:t>Conseils</w:t>
       </w:r>
     </w:p>
@@ -12997,8 +14215,14 @@
           <w:ilvl w:val="1"/>
           <w:numId w:val="4"/>
         </w:numPr>
-      </w:pPr>
-      <w:r>
+        <w:rPr>
+          <w:rFonts w:ascii="Arial" w:hAnsi="Arial" w:cs="Arial"/>
+        </w:rPr>
+      </w:pPr>
+      <w:r>
+        <w:rPr>
+          <w:rFonts w:ascii="Arial" w:hAnsi="Arial" w:cs="Arial"/>
+        </w:rPr>
         <w:t xml:space="preserve">Comprenez les obstacles et prenez en compte les besoins des gens dès le début. </w:t>
       </w:r>
     </w:p>
@@ -13009,8 +14233,14 @@
           <w:ilvl w:val="1"/>
           <w:numId w:val="4"/>
         </w:numPr>
-      </w:pPr>
-      <w:r>
+        <w:rPr>
+          <w:rFonts w:ascii="Arial" w:hAnsi="Arial" w:cs="Arial"/>
+        </w:rPr>
+      </w:pPr>
+      <w:r>
+        <w:rPr>
+          <w:rFonts w:ascii="Arial" w:hAnsi="Arial" w:cs="Arial"/>
+        </w:rPr>
         <w:t xml:space="preserve">Faites preuve de souplesse. </w:t>
       </w:r>
     </w:p>
@@ -13021,8 +14251,14 @@
           <w:ilvl w:val="1"/>
           <w:numId w:val="4"/>
         </w:numPr>
-      </w:pPr>
-      <w:r>
+        <w:rPr>
+          <w:rFonts w:ascii="Arial" w:hAnsi="Arial" w:cs="Arial"/>
+        </w:rPr>
+      </w:pPr>
+      <w:r>
+        <w:rPr>
+          <w:rFonts w:ascii="Arial" w:hAnsi="Arial" w:cs="Arial"/>
+        </w:rPr>
         <w:t xml:space="preserve">Assurez-vous que les documents et les messages sont simples et faciles à comprendre. </w:t>
       </w:r>
     </w:p>
@@ -13033,8 +14269,14 @@
           <w:ilvl w:val="1"/>
           <w:numId w:val="4"/>
         </w:numPr>
-      </w:pPr>
-      <w:r>
+        <w:rPr>
+          <w:rFonts w:ascii="Arial" w:hAnsi="Arial" w:cs="Arial"/>
+        </w:rPr>
+      </w:pPr>
+      <w:r>
+        <w:rPr>
+          <w:rFonts w:ascii="Arial" w:hAnsi="Arial" w:cs="Arial"/>
+        </w:rPr>
         <w:t xml:space="preserve">Veillez à ce que la nouvelle signalisation soit à la hauteur des yeux de tous. </w:t>
       </w:r>
     </w:p>
@@ -13045,8 +14287,14 @@
           <w:ilvl w:val="1"/>
           <w:numId w:val="4"/>
         </w:numPr>
-      </w:pPr>
-      <w:r>
+        <w:rPr>
+          <w:rFonts w:ascii="Arial" w:hAnsi="Arial" w:cs="Arial"/>
+        </w:rPr>
+      </w:pPr>
+      <w:r>
+        <w:rPr>
+          <w:rFonts w:ascii="Arial" w:hAnsi="Arial" w:cs="Arial"/>
+        </w:rPr>
         <w:t xml:space="preserve">Accueillez les commentaires pour adapter votre nouvelle façon de travailler rapidement et efficacement. </w:t>
       </w:r>
     </w:p>
@@ -13060,7 +14308,7 @@
     <w:p>
       <w:pPr>
         <w:rPr>
-          <w:rFonts w:eastAsiaTheme="majorEastAsia" w:cstheme="majorBidi"/>
+          <w:rFonts w:eastAsiaTheme="majorEastAsia"/>
           <w:b/>
           <w:bCs/>
           <w:iCs/>
@@ -13077,11 +14325,13 @@
       <w:pPr>
         <w:pStyle w:val="Heading2"/>
         <w:rPr>
+          <w:rFonts w:cs="Arial"/>
           <w:color w:val="0B6F58"/>
         </w:rPr>
       </w:pPr>
       <w:r>
         <w:rPr>
+          <w:rFonts w:cs="Arial"/>
           <w:color w:val="0B6F58"/>
         </w:rPr>
         <w:lastRenderedPageBreak/>
@@ -13089,24 +14339,28 @@
       </w:r>
       <w:r>
         <w:rPr>
+          <w:rFonts w:cs="Arial"/>
           <w:color w:val="0B6F58"/>
         </w:rPr>
         <w:t> </w:t>
       </w:r>
       <w:r>
         <w:rPr>
+          <w:rFonts w:cs="Arial"/>
           <w:color w:val="0B6F58"/>
         </w:rPr>
         <w:t>5 : Rend</w:t>
       </w:r>
       <w:r>
         <w:rPr>
+          <w:rFonts w:cs="Arial"/>
           <w:color w:val="0B6F58"/>
         </w:rPr>
         <w:t>re</w:t>
       </w:r>
       <w:r>
         <w:rPr>
+          <w:rFonts w:cs="Arial"/>
           <w:color w:val="0B6F58"/>
         </w:rPr>
         <w:t xml:space="preserve"> les communications accessibles à tous</w:t>
@@ -13116,9 +14370,15 @@
     <w:p>
       <w:pPr>
         <w:pStyle w:val="Heading3"/>
+        <w:rPr>
+          <w:rFonts w:cs="Arial"/>
+        </w:rPr>
       </w:pPr>
       <w:bookmarkStart w:id="30" w:name="_Toc63769678"/>
       <w:r>
+        <w:rPr>
+          <w:rFonts w:cs="Arial"/>
+        </w:rPr>
         <w:t>Utilisez un langage simple</w:t>
       </w:r>
       <w:bookmarkEnd w:id="30"/>
@@ -13337,8 +14597,14 @@
     <w:p>
       <w:pPr>
         <w:pStyle w:val="Heading4"/>
-      </w:pPr>
-      <w:r>
+        <w:rPr>
+          <w:rFonts w:cs="Arial"/>
+        </w:rPr>
+      </w:pPr>
+      <w:r>
+        <w:rPr>
+          <w:rFonts w:cs="Arial"/>
+        </w:rPr>
         <w:t>Choisir les mots et les phrases justes</w:t>
       </w:r>
     </w:p>
@@ -13438,8 +14704,14 @@
     <w:p>
       <w:pPr>
         <w:pStyle w:val="Heading4"/>
-      </w:pPr>
-      <w:r>
+        <w:rPr>
+          <w:rFonts w:cs="Arial"/>
+        </w:rPr>
+      </w:pPr>
+      <w:r>
+        <w:rPr>
+          <w:rFonts w:cs="Arial"/>
+        </w:rPr>
         <w:lastRenderedPageBreak/>
         <w:t>Informer de la bonne manière</w:t>
       </w:r>
@@ -13535,15 +14807,27 @@
     <w:p>
       <w:pPr>
         <w:pStyle w:val="Heading3"/>
+        <w:rPr>
+          <w:rFonts w:cs="Arial"/>
+        </w:rPr>
       </w:pPr>
       <w:bookmarkStart w:id="31" w:name="_Toc63769679"/>
       <w:r>
+        <w:rPr>
+          <w:rFonts w:cs="Arial"/>
+        </w:rPr>
         <w:t>Fournir de l</w:t>
       </w:r>
       <w:r>
-        <w:t>’</w:t>
-      </w:r>
-      <w:r>
+        <w:rPr>
+          <w:rFonts w:cs="Arial"/>
+        </w:rPr>
+        <w:t>’</w:t>
+      </w:r>
+      <w:r>
+        <w:rPr>
+          <w:rFonts w:cs="Arial"/>
+        </w:rPr>
         <w:t>information imprimée de la bonne manière</w:t>
       </w:r>
       <w:bookmarkEnd w:id="31"/>
@@ -13551,8 +14835,14 @@
     <w:p>
       <w:pPr>
         <w:pStyle w:val="Heading4"/>
-      </w:pPr>
-      <w:r>
+        <w:rPr>
+          <w:rFonts w:cs="Arial"/>
+        </w:rPr>
+      </w:pPr>
+      <w:r>
+        <w:rPr>
+          <w:rFonts w:cs="Arial"/>
+        </w:rPr>
         <w:t>Disposition</w:t>
       </w:r>
     </w:p>
@@ -13570,9 +14860,13 @@
     <w:p>
       <w:pPr>
         <w:pStyle w:val="Heading4"/>
-      </w:pPr>
-      <w:r>
-        <w:rPr>
+        <w:rPr>
+          <w:rFonts w:cs="Arial"/>
+        </w:rPr>
+      </w:pPr>
+      <w:r>
+        <w:rPr>
+          <w:rFonts w:cs="Arial"/>
           <w:noProof/>
           <w:lang w:val="en-CA" w:eastAsia="en-CA"/>
         </w:rPr>
@@ -13683,6 +14977,9 @@
         </w:drawing>
       </w:r>
       <w:r>
+        <w:rPr>
+          <w:rFonts w:cs="Arial"/>
+        </w:rPr>
         <w:t>Couleur et contraste</w:t>
       </w:r>
     </w:p>
@@ -13706,8 +15003,14 @@
     <w:p>
       <w:pPr>
         <w:pStyle w:val="Heading4"/>
-      </w:pPr>
-      <w:r>
+        <w:rPr>
+          <w:rFonts w:cs="Arial"/>
+        </w:rPr>
+      </w:pPr>
+      <w:r>
+        <w:rPr>
+          <w:rFonts w:cs="Arial"/>
+        </w:rPr>
         <w:t>Style et taille de police</w:t>
       </w:r>
     </w:p>
@@ -13737,14 +15040,28 @@
     <w:p>
       <w:pPr>
         <w:pStyle w:val="Heading4"/>
-      </w:pPr>
-      <w:r>
+        <w:rPr>
+          <w:rFonts w:cs="Arial"/>
+        </w:rPr>
+      </w:pPr>
+      <w:r>
+        <w:rPr>
+          <w:rFonts w:cs="Arial"/>
+        </w:rPr>
         <w:t>Type de format</w:t>
       </w:r>
     </w:p>
     <w:p>
       <w:r>
-        <w:t>Choisissez un papier ou un matériau d</w:t>
+        <w:t>Cho</w:t>
+      </w:r>
+      <w:r>
+        <w:t>isissez un papier ou un matériel</w:t>
+      </w:r>
+    </w:p>
+    <w:p>
+      <w:r>
+        <w:t xml:space="preserve"> d</w:t>
       </w:r>
       <w:r>
         <w:t>’</w:t>
@@ -13756,8 +15073,14 @@
     <w:p>
       <w:pPr>
         <w:pStyle w:val="Heading4"/>
-      </w:pPr>
-      <w:r>
+        <w:rPr>
+          <w:rFonts w:cs="Arial"/>
+        </w:rPr>
+      </w:pPr>
+      <w:r>
+        <w:rPr>
+          <w:rFonts w:cs="Arial"/>
+        </w:rPr>
         <w:lastRenderedPageBreak/>
         <w:t>Signalisation</w:t>
       </w:r>
@@ -13765,9 +15088,13 @@
     <w:p>
       <w:pPr>
         <w:pStyle w:val="Heading5"/>
-      </w:pPr>
-      <w:r>
-        <w:rPr>
+        <w:rPr>
+          <w:rFonts w:cs="Arial"/>
+        </w:rPr>
+      </w:pPr>
+      <w:r>
+        <w:rPr>
+          <w:rFonts w:cs="Arial"/>
           <w:noProof/>
           <w:lang w:val="en-CA" w:eastAsia="en-CA"/>
         </w:rPr>
@@ -13834,12 +15161,21 @@
         </w:drawing>
       </w:r>
       <w:r>
+        <w:rPr>
+          <w:rFonts w:cs="Arial"/>
+        </w:rPr>
         <w:t>Systèmes d</w:t>
       </w:r>
       <w:r>
-        <w:t>’</w:t>
-      </w:r>
-      <w:r>
+        <w:rPr>
+          <w:rFonts w:cs="Arial"/>
+        </w:rPr>
+        <w:t>’</w:t>
+      </w:r>
+      <w:r>
+        <w:rPr>
+          <w:rFonts w:cs="Arial"/>
+        </w:rPr>
         <w:t>orientation</w:t>
       </w:r>
     </w:p>
@@ -13863,8 +15199,14 @@
     <w:p>
       <w:pPr>
         <w:pStyle w:val="Heading5"/>
-      </w:pPr>
-      <w:r>
+        <w:rPr>
+          <w:rFonts w:cs="Arial"/>
+        </w:rPr>
+      </w:pPr>
+      <w:r>
+        <w:rPr>
+          <w:rFonts w:cs="Arial"/>
+        </w:rPr>
         <w:t>Panneaux muraux</w:t>
       </w:r>
     </w:p>
@@ -13900,14 +15242,26 @@
     <w:p>
       <w:pPr>
         <w:pStyle w:val="Heading5"/>
-      </w:pPr>
-      <w:r>
+        <w:rPr>
+          <w:rFonts w:cs="Arial"/>
+        </w:rPr>
+      </w:pPr>
+      <w:r>
+        <w:rPr>
+          <w:rFonts w:cs="Arial"/>
+        </w:rPr>
         <w:t>À l</w:t>
       </w:r>
       <w:r>
-        <w:t>’</w:t>
-      </w:r>
-      <w:r>
+        <w:rPr>
+          <w:rFonts w:cs="Arial"/>
+        </w:rPr>
+        <w:t>’</w:t>
+      </w:r>
+      <w:r>
+        <w:rPr>
+          <w:rFonts w:cs="Arial"/>
+        </w:rPr>
         <w:t>aide de la technologie</w:t>
       </w:r>
     </w:p>
@@ -13950,8 +15304,14 @@
       <w:pPr>
         <w:pStyle w:val="Heading5"/>
         <w:keepNext/>
-      </w:pPr>
-      <w:r>
+        <w:rPr>
+          <w:rFonts w:cs="Arial"/>
+        </w:rPr>
+      </w:pPr>
+      <w:r>
+        <w:rPr>
+          <w:rFonts w:cs="Arial"/>
+        </w:rPr>
         <w:t xml:space="preserve">Type de format </w:t>
       </w:r>
     </w:p>
@@ -13970,15 +15330,27 @@
     <w:p>
       <w:pPr>
         <w:pStyle w:val="Heading3"/>
+        <w:rPr>
+          <w:rFonts w:cs="Arial"/>
+        </w:rPr>
       </w:pPr>
       <w:bookmarkStart w:id="32" w:name="_Toc63769680"/>
       <w:r>
+        <w:rPr>
+          <w:rFonts w:cs="Arial"/>
+        </w:rPr>
         <w:t>Fournir de l</w:t>
       </w:r>
       <w:r>
-        <w:t>’</w:t>
-      </w:r>
-      <w:r>
+        <w:rPr>
+          <w:rFonts w:cs="Arial"/>
+        </w:rPr>
+        <w:t>’</w:t>
+      </w:r>
+      <w:r>
+        <w:rPr>
+          <w:rFonts w:cs="Arial"/>
+        </w:rPr>
         <w:t>information en ligne de la bonne manière</w:t>
       </w:r>
       <w:bookmarkEnd w:id="32"/>
@@ -13986,8 +15358,14 @@
     <w:p>
       <w:pPr>
         <w:pStyle w:val="Heading4"/>
-      </w:pPr>
-      <w:r>
+        <w:rPr>
+          <w:rFonts w:cs="Arial"/>
+        </w:rPr>
+      </w:pPr>
+      <w:r>
+        <w:rPr>
+          <w:rFonts w:cs="Arial"/>
+        </w:rPr>
         <w:t>Navigation</w:t>
       </w:r>
     </w:p>
@@ -14023,8 +15401,14 @@
     <w:p>
       <w:pPr>
         <w:pStyle w:val="Heading4"/>
-      </w:pPr>
-      <w:r>
+        <w:rPr>
+          <w:rFonts w:cs="Arial"/>
+        </w:rPr>
+      </w:pPr>
+      <w:r>
+        <w:rPr>
+          <w:rFonts w:cs="Arial"/>
+        </w:rPr>
         <w:lastRenderedPageBreak/>
         <w:t>Images</w:t>
       </w:r>
@@ -14037,8 +15421,14 @@
     <w:p>
       <w:pPr>
         <w:pStyle w:val="Heading4"/>
-      </w:pPr>
-      <w:r>
+        <w:rPr>
+          <w:rFonts w:cs="Arial"/>
+        </w:rPr>
+      </w:pPr>
+      <w:r>
+        <w:rPr>
+          <w:rFonts w:cs="Arial"/>
+        </w:rPr>
         <w:t>Fichiers audio et vidéo</w:t>
       </w:r>
     </w:p>
@@ -14056,11 +15446,20 @@
     <w:p>
       <w:pPr>
         <w:pStyle w:val="Heading4"/>
-      </w:pPr>
-      <w:r>
+        <w:rPr>
+          <w:rFonts w:cs="Arial"/>
+        </w:rPr>
+      </w:pPr>
+      <w:r>
+        <w:rPr>
+          <w:rFonts w:cs="Arial"/>
+        </w:rPr>
         <w:t>Rédaction</w:t>
       </w:r>
       <w:r>
+        <w:rPr>
+          <w:rFonts w:cs="Arial"/>
+        </w:rPr>
         <w:t xml:space="preserve"> du contenu</w:t>
       </w:r>
     </w:p>
@@ -14613,7 +16012,7 @@
     <w:p>
       <w:pPr>
         <w:rPr>
-          <w:rFonts w:eastAsiaTheme="majorEastAsia" w:cstheme="majorBidi"/>
+          <w:rFonts w:eastAsiaTheme="majorEastAsia"/>
           <w:b/>
           <w:bCs/>
           <w:iCs/>
@@ -14634,11 +16033,13 @@
       <w:pPr>
         <w:pStyle w:val="Heading2"/>
         <w:rPr>
+          <w:rFonts w:cs="Arial"/>
           <w:color w:val="0B6F58"/>
         </w:rPr>
       </w:pPr>
       <w:r>
         <w:rPr>
+          <w:rFonts w:cs="Arial"/>
           <w:color w:val="0B6F58"/>
         </w:rPr>
         <w:lastRenderedPageBreak/>
@@ -14646,24 +16047,28 @@
       </w:r>
       <w:r>
         <w:rPr>
+          <w:rFonts w:cs="Arial"/>
           <w:color w:val="0B6F58"/>
         </w:rPr>
         <w:t> </w:t>
       </w:r>
       <w:r>
         <w:rPr>
+          <w:rFonts w:cs="Arial"/>
           <w:color w:val="0B6F58"/>
         </w:rPr>
         <w:t xml:space="preserve">6 : </w:t>
       </w:r>
       <w:r>
         <w:rPr>
+          <w:rFonts w:cs="Arial"/>
           <w:color w:val="0B6F58"/>
         </w:rPr>
         <w:t>Acquérir</w:t>
       </w:r>
       <w:r>
         <w:rPr>
+          <w:rFonts w:cs="Arial"/>
           <w:color w:val="0B6F58"/>
         </w:rPr>
         <w:t xml:space="preserve"> les compétences nécessaires pour fournir un service accessible</w:t>
@@ -14673,15 +16078,27 @@
     <w:p>
       <w:pPr>
         <w:pStyle w:val="Heading3"/>
+        <w:rPr>
+          <w:rFonts w:cs="Arial"/>
+        </w:rPr>
       </w:pPr>
       <w:bookmarkStart w:id="34" w:name="_Toc63769682"/>
       <w:r>
+        <w:rPr>
+          <w:rFonts w:cs="Arial"/>
+        </w:rPr>
         <w:t>A</w:t>
       </w:r>
       <w:r>
+        <w:rPr>
+          <w:rFonts w:cs="Arial"/>
+        </w:rPr>
         <w:t>bord</w:t>
       </w:r>
       <w:r>
+        <w:rPr>
+          <w:rFonts w:cs="Arial"/>
+        </w:rPr>
         <w:t>er les clients de la bonne manière</w:t>
       </w:r>
       <w:bookmarkEnd w:id="34"/>
@@ -14689,8 +16106,14 @@
     <w:p>
       <w:pPr>
         <w:pStyle w:val="Heading4"/>
-      </w:pPr>
-      <w:r>
+        <w:rPr>
+          <w:rFonts w:cs="Arial"/>
+        </w:rPr>
+      </w:pPr>
+      <w:r>
+        <w:rPr>
+          <w:rFonts w:cs="Arial"/>
+        </w:rPr>
         <w:t>Attitude</w:t>
       </w:r>
     </w:p>
@@ -15341,12 +16764,21 @@
     <w:p>
       <w:pPr>
         <w:pStyle w:val="Heading3"/>
+        <w:rPr>
+          <w:rFonts w:cs="Arial"/>
+        </w:rPr>
       </w:pPr>
       <w:bookmarkStart w:id="35" w:name="_Toc63769683"/>
       <w:r>
+        <w:rPr>
+          <w:rFonts w:cs="Arial"/>
+        </w:rPr>
         <w:t xml:space="preserve">Répondre aux besoins uniques des </w:t>
       </w:r>
       <w:r>
+        <w:rPr>
+          <w:rFonts w:cs="Arial"/>
+        </w:rPr>
         <w:t>personnes en situation de handicap</w:t>
       </w:r>
       <w:bookmarkEnd w:id="35"/>
@@ -15354,14 +16786,26 @@
     <w:p>
       <w:pPr>
         <w:pStyle w:val="Heading4"/>
-      </w:pPr>
-      <w:r>
+        <w:rPr>
+          <w:rFonts w:cs="Arial"/>
+        </w:rPr>
+      </w:pPr>
+      <w:r>
+        <w:rPr>
+          <w:rFonts w:cs="Arial"/>
+        </w:rPr>
         <w:t>Comment interagir avec une personne accompagnée d</w:t>
       </w:r>
       <w:r>
-        <w:t>’</w:t>
-      </w:r>
-      <w:r>
+        <w:rPr>
+          <w:rFonts w:cs="Arial"/>
+        </w:rPr>
+        <w:t>’</w:t>
+      </w:r>
+      <w:r>
+        <w:rPr>
+          <w:rFonts w:cs="Arial"/>
+        </w:rPr>
         <w:t>une personne de confiance</w:t>
       </w:r>
     </w:p>
@@ -15476,8 +16920,14 @@
     <w:p>
       <w:pPr>
         <w:pStyle w:val="Heading4"/>
-      </w:pPr>
-      <w:r>
+        <w:rPr>
+          <w:rFonts w:cs="Arial"/>
+        </w:rPr>
+      </w:pPr>
+      <w:r>
+        <w:rPr>
+          <w:rFonts w:cs="Arial"/>
+        </w:rPr>
         <w:t>Comment interagir avec les utilisateurs de téléscripteurs et de service de relais vidéo</w:t>
       </w:r>
     </w:p>
@@ -15682,8 +17132,14 @@
     <w:p>
       <w:pPr>
         <w:pStyle w:val="Heading4"/>
-      </w:pPr>
-      <w:r>
+        <w:rPr>
+          <w:rFonts w:cs="Arial"/>
+        </w:rPr>
+      </w:pPr>
+      <w:r>
+        <w:rPr>
+          <w:rFonts w:cs="Arial"/>
+        </w:rPr>
         <w:t>Idées de formation obligatoire</w:t>
       </w:r>
     </w:p>
@@ -15873,15 +17329,27 @@
     <w:p>
       <w:pPr>
         <w:pStyle w:val="Heading3"/>
+        <w:rPr>
+          <w:rFonts w:cs="Arial"/>
+        </w:rPr>
       </w:pPr>
       <w:bookmarkStart w:id="36" w:name="_Toc63769684"/>
       <w:r>
+        <w:rPr>
+          <w:rFonts w:cs="Arial"/>
+        </w:rPr>
         <w:t>Interagir avec respect avec une personne qui utilise un animal d</w:t>
       </w:r>
       <w:r>
-        <w:t>’</w:t>
-      </w:r>
-      <w:r>
+        <w:rPr>
+          <w:rFonts w:cs="Arial"/>
+        </w:rPr>
+        <w:t>’</w:t>
+      </w:r>
+      <w:r>
+        <w:rPr>
+          <w:rFonts w:cs="Arial"/>
+        </w:rPr>
         <w:t>assistance</w:t>
       </w:r>
       <w:bookmarkEnd w:id="36"/>
@@ -15935,14 +17403,26 @@
     <w:p>
       <w:pPr>
         <w:pStyle w:val="Heading4"/>
-      </w:pPr>
-      <w:r>
+        <w:rPr>
+          <w:rFonts w:cs="Arial"/>
+        </w:rPr>
+      </w:pPr>
+      <w:r>
+        <w:rPr>
+          <w:rFonts w:cs="Arial"/>
+        </w:rPr>
         <w:t>Pratiques exemplaires avec une personne qui utilise un animal d</w:t>
       </w:r>
       <w:r>
-        <w:t>’</w:t>
-      </w:r>
-      <w:r>
+        <w:rPr>
+          <w:rFonts w:cs="Arial"/>
+        </w:rPr>
+        <w:t>’</w:t>
+      </w:r>
+      <w:r>
+        <w:rPr>
+          <w:rFonts w:cs="Arial"/>
+        </w:rPr>
         <w:t>assistance</w:t>
       </w:r>
     </w:p>
@@ -16374,7 +17854,7 @@
     <w:p>
       <w:pPr>
         <w:rPr>
-          <w:rFonts w:eastAsiaTheme="majorEastAsia" w:cstheme="majorBidi"/>
+          <w:rFonts w:eastAsiaTheme="majorEastAsia"/>
           <w:b/>
           <w:bCs/>
           <w:iCs/>
@@ -16391,11 +17871,13 @@
       <w:pPr>
         <w:pStyle w:val="Heading2"/>
         <w:rPr>
+          <w:rFonts w:cs="Arial"/>
           <w:color w:val="0B6F58"/>
         </w:rPr>
       </w:pPr>
       <w:r>
         <w:rPr>
+          <w:rFonts w:cs="Arial"/>
           <w:color w:val="0B6F58"/>
         </w:rPr>
         <w:lastRenderedPageBreak/>
@@ -16403,26 +17885,44 @@
       </w:r>
       <w:r>
         <w:rPr>
+          <w:rFonts w:cs="Arial"/>
           <w:color w:val="0B6F58"/>
         </w:rPr>
         <w:t> </w:t>
       </w:r>
       <w:r>
         <w:rPr>
+          <w:rFonts w:cs="Arial"/>
           <w:color w:val="0B6F58"/>
         </w:rPr>
-        <w:t>7 : Faites partie d</w:t>
-      </w:r>
-      <w:r>
-        <w:rPr>
+        <w:t>7 : Fai</w:t>
+      </w:r>
+      <w:r>
+        <w:rPr>
+          <w:rFonts w:cs="Arial"/>
           <w:color w:val="0B6F58"/>
         </w:rPr>
-        <w:t>’</w:t>
-      </w:r>
-      <w:r>
-        <w:rPr>
+        <w:t>re</w:t>
+      </w:r>
+      <w:r>
+        <w:rPr>
+          <w:rFonts w:cs="Arial"/>
           <w:color w:val="0B6F58"/>
         </w:rPr>
+        <w:t xml:space="preserve"> partie d</w:t>
+      </w:r>
+      <w:r>
+        <w:rPr>
+          <w:rFonts w:cs="Arial"/>
+          <w:color w:val="0B6F58"/>
+        </w:rPr>
+        <w:t>’</w:t>
+      </w:r>
+      <w:r>
+        <w:rPr>
+          <w:rFonts w:cs="Arial"/>
+          <w:color w:val="0B6F58"/>
+        </w:rPr>
         <w:t>une culture accessible</w:t>
       </w:r>
       <w:bookmarkEnd w:id="37"/>
@@ -16430,15 +17930,27 @@
     <w:p>
       <w:pPr>
         <w:pStyle w:val="Heading3"/>
+        <w:rPr>
+          <w:rFonts w:cs="Arial"/>
+        </w:rPr>
       </w:pPr>
       <w:bookmarkStart w:id="38" w:name="_Toc63769686"/>
       <w:r>
+        <w:rPr>
+          <w:rFonts w:cs="Arial"/>
+        </w:rPr>
         <w:t>Rendez l</w:t>
       </w:r>
       <w:r>
-        <w:t>’</w:t>
-      </w:r>
-      <w:r>
+        <w:rPr>
+          <w:rFonts w:cs="Arial"/>
+        </w:rPr>
+        <w:t>’</w:t>
+      </w:r>
+      <w:r>
+        <w:rPr>
+          <w:rFonts w:cs="Arial"/>
+        </w:rPr>
         <w:t>accessibilité possible!</w:t>
       </w:r>
       <w:bookmarkEnd w:id="38"/>
@@ -16446,8 +17958,14 @@
     <w:p>
       <w:pPr>
         <w:pStyle w:val="Heading4"/>
-      </w:pPr>
-      <w:r>
+        <w:rPr>
+          <w:rFonts w:cs="Arial"/>
+        </w:rPr>
+      </w:pPr>
+      <w:r>
+        <w:rPr>
+          <w:rFonts w:cs="Arial"/>
+        </w:rPr>
         <w:t>Je suis un employé</w:t>
       </w:r>
     </w:p>
@@ -16490,14 +18008,26 @@
     <w:p>
       <w:pPr>
         <w:pStyle w:val="Heading4"/>
-      </w:pPr>
-      <w:r>
+        <w:rPr>
+          <w:rFonts w:cs="Arial"/>
+        </w:rPr>
+      </w:pPr>
+      <w:r>
+        <w:rPr>
+          <w:rFonts w:cs="Arial"/>
+        </w:rPr>
         <w:t>Je suis un chef d</w:t>
       </w:r>
       <w:r>
-        <w:t>’</w:t>
-      </w:r>
-      <w:r>
+        <w:rPr>
+          <w:rFonts w:cs="Arial"/>
+        </w:rPr>
+        <w:t>’</w:t>
+      </w:r>
+      <w:r>
+        <w:rPr>
+          <w:rFonts w:cs="Arial"/>
+        </w:rPr>
         <w:t>équipe ou un gestionnaire</w:t>
       </w:r>
     </w:p>
@@ -16561,8 +18091,14 @@
     <w:p>
       <w:pPr>
         <w:pStyle w:val="Heading4"/>
-      </w:pPr>
-      <w:r>
+        <w:rPr>
+          <w:rFonts w:cs="Arial"/>
+        </w:rPr>
+      </w:pPr>
+      <w:r>
+        <w:rPr>
+          <w:rFonts w:cs="Arial"/>
+        </w:rPr>
         <w:t xml:space="preserve">Je suis un cadre supérieur </w:t>
       </w:r>
     </w:p>
@@ -16614,6 +18150,12 @@
       </w:r>
       <w:r>
         <w:t>accessibilité.</w:t>
+      </w:r>
+      <w:r>
+        <w:t xml:space="preserve"> </w:t>
+      </w:r>
+      <w:r>
+        <w:t>En répétant les messages sur l'efficacité, les objectifs de performance et les procédures normalisées, expliquez-vous aux employés comment l'accessibilité s'inscrit dans ces priorités?</w:t>
       </w:r>
     </w:p>
     <w:p>
@@ -16702,15 +18244,27 @@
     <w:p>
       <w:pPr>
         <w:pStyle w:val="Heading3"/>
+        <w:rPr>
+          <w:rFonts w:cs="Arial"/>
+        </w:rPr>
       </w:pPr>
       <w:bookmarkStart w:id="39" w:name="_Toc63769687"/>
       <w:r>
+        <w:rPr>
+          <w:rFonts w:cs="Arial"/>
+        </w:rPr>
         <w:t>Favoriser une culture de soutien à l</w:t>
       </w:r>
       <w:r>
-        <w:t>’</w:t>
-      </w:r>
-      <w:r>
+        <w:rPr>
+          <w:rFonts w:cs="Arial"/>
+        </w:rPr>
+        <w:t>’</w:t>
+      </w:r>
+      <w:r>
+        <w:rPr>
+          <w:rFonts w:cs="Arial"/>
+        </w:rPr>
         <w:t>accessibilité</w:t>
       </w:r>
       <w:bookmarkEnd w:id="39"/>
@@ -16718,8 +18272,14 @@
     <w:p>
       <w:pPr>
         <w:pStyle w:val="Heading4"/>
-      </w:pPr>
-      <w:r>
+        <w:rPr>
+          <w:rFonts w:cs="Arial"/>
+        </w:rPr>
+      </w:pPr>
+      <w:r>
+        <w:rPr>
+          <w:rFonts w:cs="Arial"/>
+        </w:rPr>
         <w:t>Qu’est-ce que la culture?</w:t>
       </w:r>
     </w:p>
@@ -16788,8 +18348,14 @@
     <w:p>
       <w:pPr>
         <w:pStyle w:val="Heading4"/>
-      </w:pPr>
-      <w:r>
+        <w:rPr>
+          <w:rFonts w:cs="Arial"/>
+        </w:rPr>
+      </w:pPr>
+      <w:r>
+        <w:rPr>
+          <w:rFonts w:cs="Arial"/>
+        </w:rPr>
         <w:t>Pourquoi la culture est importante pour la prestation de services</w:t>
       </w:r>
     </w:p>
@@ -16895,9 +18461,15 @@
     <w:p>
       <w:pPr>
         <w:pStyle w:val="Heading4"/>
-      </w:pPr>
-      <w:r>
-        <w:t>Valeurs organisationnelles de tous les jours</w:t>
+        <w:rPr>
+          <w:rFonts w:cs="Arial"/>
+        </w:rPr>
+      </w:pPr>
+      <w:r>
+        <w:rPr>
+          <w:rFonts w:cs="Arial"/>
+        </w:rPr>
+        <w:t>Les messages répétés...</w:t>
       </w:r>
     </w:p>
     <w:p>
@@ -16909,22 +18481,10 @@
         </w:numPr>
       </w:pPr>
       <w:r>
-        <w:t>Il faut être un bon gestionnaire des ressources publiques e</w:t>
-      </w:r>
-      <w:r>
-        <w:t>t</w:t>
-      </w:r>
-      <w:r>
-        <w:t xml:space="preserve"> suiv</w:t>
-      </w:r>
-      <w:r>
-        <w:t>re</w:t>
-      </w:r>
-      <w:r>
-        <w:t xml:space="preserve"> les règles</w:t>
-      </w:r>
-      <w:r>
-        <w:t xml:space="preserve"> à la lettre</w:t>
+        <w:t>Influenc</w:t>
+      </w:r>
+      <w:r>
+        <w:t>ent les attitudes et les comportements des gens</w:t>
       </w:r>
       <w:r>
         <w:t>.</w:t>
@@ -16939,7 +18499,22 @@
         </w:numPr>
       </w:pPr>
       <w:r>
-        <w:t>Les budgets sont limités, nous devons donc être efficaces.</w:t>
+        <w:t>Suggèrent</w:t>
+      </w:r>
+      <w:r>
+        <w:t xml:space="preserve"> une façon de penser et d</w:t>
+      </w:r>
+      <w:r>
+        <w:t>’</w:t>
+      </w:r>
+      <w:r>
+        <w:t>agir</w:t>
+      </w:r>
+      <w:r>
+        <w:t>.</w:t>
+      </w:r>
+      <w:r>
+        <w:t xml:space="preserve">  </w:t>
       </w:r>
     </w:p>
     <w:p>
@@ -16951,13 +18526,10 @@
         </w:numPr>
       </w:pPr>
       <w:r>
-        <w:t>Il faut réduire les temps d</w:t>
-      </w:r>
-      <w:r>
-        <w:t>’</w:t>
-      </w:r>
-      <w:r>
-        <w:t>attente en raccourcissant les interactions.</w:t>
+        <w:t>Définissent ce qui est encouragé et accepté</w:t>
+      </w:r>
+      <w:r>
+        <w:t>.</w:t>
       </w:r>
     </w:p>
     <w:p>
@@ -16969,7 +18541,39 @@
         </w:numPr>
       </w:pPr>
       <w:r>
-        <w:t>Le personnel doit atteindre des objectifs de rendement quotidiens.</w:t>
+        <w:t xml:space="preserve">Sont davantage porteurs </w:t>
+      </w:r>
+      <w:r>
+        <w:t>lorsqu</w:t>
+      </w:r>
+      <w:r>
+        <w:t>’</w:t>
+      </w:r>
+      <w:r>
+        <w:t xml:space="preserve">ils sont </w:t>
+      </w:r>
+      <w:r>
+        <w:t>répétés</w:t>
+      </w:r>
+      <w:r>
+        <w:t>.</w:t>
+      </w:r>
+      <w:r>
+        <w:t xml:space="preserve"> </w:t>
+      </w:r>
+    </w:p>
+    <w:p>
+      <w:pPr>
+        <w:pStyle w:val="Heading4"/>
+        <w:rPr>
+          <w:rFonts w:cs="Arial"/>
+        </w:rPr>
+      </w:pPr>
+      <w:r>
+        <w:rPr>
+          <w:rFonts w:cs="Arial"/>
+        </w:rPr>
+        <w:t xml:space="preserve">Questions à examiner </w:t>
       </w:r>
     </w:p>
     <w:p>
@@ -16981,24 +18585,25 @@
         </w:numPr>
       </w:pPr>
       <w:r>
-        <w:t>La première version est le plus petit produit viable, d</w:t>
-      </w:r>
-      <w:r>
-        <w:t>’</w:t>
-      </w:r>
-      <w:r>
-        <w:t>autres fonctionnalités seront ajoutées ultérieurement</w:t>
-      </w:r>
-      <w:r>
-        <w:t>.</w:t>
-      </w:r>
-    </w:p>
-    <w:p>
-      <w:pPr>
-        <w:pStyle w:val="Heading4"/>
-      </w:pPr>
-      <w:r>
-        <w:t>Les messages répétés...</w:t>
+        <w:t>L</w:t>
+      </w:r>
+      <w:r>
+        <w:t>’</w:t>
+      </w:r>
+      <w:r>
+        <w:t>accessibilité est-elle prise en compte dès le départ lors de l</w:t>
+      </w:r>
+      <w:r>
+        <w:t>’</w:t>
+      </w:r>
+      <w:r>
+        <w:t>élaboration d</w:t>
+      </w:r>
+      <w:r>
+        <w:t>’</w:t>
+      </w:r>
+      <w:r>
+        <w:t>un nouveau programme ou service?</w:t>
       </w:r>
     </w:p>
     <w:p>
@@ -17010,10 +18615,22 @@
         </w:numPr>
       </w:pPr>
       <w:r>
-        <w:t>Façonnent les attitudes et les comportements des gens</w:t>
-      </w:r>
-      <w:r>
-        <w:t>.</w:t>
+        <w:t xml:space="preserve">Avant de décider de lancer ou non un nouveau service ou système, votre ministère s’assure-t-il du </w:t>
+      </w:r>
+      <w:r>
+        <w:t>respect des normes d</w:t>
+      </w:r>
+      <w:r>
+        <w:t>’</w:t>
+      </w:r>
+      <w:r>
+        <w:t>accessibilité</w:t>
+      </w:r>
+      <w:r>
+        <w:t>?</w:t>
+      </w:r>
+      <w:r>
+        <w:t xml:space="preserve"> </w:t>
       </w:r>
     </w:p>
     <w:p>
@@ -17025,22 +18642,25 @@
         </w:numPr>
       </w:pPr>
       <w:r>
-        <w:t>Suggèrent</w:t>
-      </w:r>
-      <w:r>
-        <w:t xml:space="preserve"> une façon de penser et d</w:t>
-      </w:r>
-      <w:r>
-        <w:t>’</w:t>
-      </w:r>
-      <w:r>
-        <w:t>agir</w:t>
-      </w:r>
-      <w:r>
-        <w:t>.</w:t>
-      </w:r>
-      <w:r>
-        <w:t xml:space="preserve">  </w:t>
+        <w:t>L</w:t>
+      </w:r>
+      <w:r>
+        <w:t>’</w:t>
+      </w:r>
+      <w:r>
+        <w:t xml:space="preserve">ensemble du personnel reçoit-il une formation pour </w:t>
+      </w:r>
+      <w:r>
+        <w:t>mieux comprendre les</w:t>
+      </w:r>
+      <w:r>
+        <w:t xml:space="preserve"> questions relatives à l</w:t>
+      </w:r>
+      <w:r>
+        <w:t>’</w:t>
+      </w:r>
+      <w:r>
+        <w:t>accessibilité?</w:t>
       </w:r>
     </w:p>
     <w:p>
@@ -17052,10 +18672,19 @@
         </w:numPr>
       </w:pPr>
       <w:r>
-        <w:t>Définissent ce qui est encouragé et accepté</w:t>
-      </w:r>
-      <w:r>
-        <w:t>.</w:t>
+        <w:t>Les employés parlent-ils de l</w:t>
+      </w:r>
+      <w:r>
+        <w:t>’</w:t>
+      </w:r>
+      <w:r>
+        <w:t>accessibilité simplement parce qu</w:t>
+      </w:r>
+      <w:r>
+        <w:t>’</w:t>
+      </w:r>
+      <w:r>
+        <w:t>elle est importante?</w:t>
       </w:r>
     </w:p>
     <w:p>
@@ -17067,168 +18696,49 @@
         </w:numPr>
       </w:pPr>
       <w:r>
-        <w:t xml:space="preserve">Sont davantage porteurs </w:t>
-      </w:r>
-      <w:r>
-        <w:t>lorsqu</w:t>
-      </w:r>
-      <w:r>
-        <w:t>’</w:t>
-      </w:r>
-      <w:r>
-        <w:t xml:space="preserve">ils sont </w:t>
-      </w:r>
-      <w:r>
-        <w:t>répétés</w:t>
-      </w:r>
-      <w:r>
-        <w:t>.</w:t>
-      </w:r>
-      <w:r>
-        <w:t xml:space="preserve"> </w:t>
-      </w:r>
+        <w:t>L'accessibilité est-elle incluse dans votre planification, même lorsque les budgets sont limités?</w:t>
+      </w:r>
+    </w:p>
+    <w:p>
+      <w:pPr>
+        <w:pStyle w:val="Heading3"/>
+        <w:rPr>
+          <w:rFonts w:cs="Arial"/>
+        </w:rPr>
+      </w:pPr>
+      <w:bookmarkStart w:id="40" w:name="_Toc63769688"/>
+      <w:r>
+        <w:rPr>
+          <w:rFonts w:cs="Arial"/>
+        </w:rPr>
+        <w:lastRenderedPageBreak/>
+        <w:t>Prendre des mesures pour faire évoluer votre culture vers l</w:t>
+      </w:r>
+      <w:r>
+        <w:rPr>
+          <w:rFonts w:cs="Arial"/>
+        </w:rPr>
+        <w:t>’</w:t>
+      </w:r>
+      <w:r>
+        <w:rPr>
+          <w:rFonts w:cs="Arial"/>
+        </w:rPr>
+        <w:t>accessibilité</w:t>
+      </w:r>
+      <w:bookmarkEnd w:id="40"/>
     </w:p>
     <w:p>
       <w:pPr>
         <w:pStyle w:val="Heading4"/>
-      </w:pPr>
-      <w:r>
-        <w:t xml:space="preserve">Questions à examiner </w:t>
-      </w:r>
-    </w:p>
-    <w:p>
-      <w:pPr>
-        <w:pStyle w:val="ListParagraph"/>
-        <w:numPr>
-          <w:ilvl w:val="0"/>
-          <w:numId w:val="3"/>
-        </w:numPr>
-      </w:pPr>
-      <w:r>
-        <w:t>L</w:t>
-      </w:r>
-      <w:r>
-        <w:t>’</w:t>
-      </w:r>
-      <w:r>
-        <w:t>accessibilité est-elle prise en compte dès le départ lors de l</w:t>
-      </w:r>
-      <w:r>
-        <w:t>’</w:t>
-      </w:r>
-      <w:r>
-        <w:t>élaboration d</w:t>
-      </w:r>
-      <w:r>
-        <w:t>’</w:t>
-      </w:r>
-      <w:r>
-        <w:t>un nouveau programme ou service?</w:t>
-      </w:r>
-    </w:p>
-    <w:p>
-      <w:pPr>
-        <w:pStyle w:val="ListParagraph"/>
-        <w:numPr>
-          <w:ilvl w:val="0"/>
-          <w:numId w:val="3"/>
-        </w:numPr>
-      </w:pPr>
-      <w:r>
-        <w:t xml:space="preserve">Avant de décider de lancer ou non un nouveau service ou système, votre ministère s’assure-t-il du </w:t>
-      </w:r>
-      <w:r>
-        <w:t>respect des normes d</w:t>
-      </w:r>
-      <w:r>
-        <w:t>’</w:t>
-      </w:r>
-      <w:r>
-        <w:t>accessibilité</w:t>
-      </w:r>
-      <w:r>
-        <w:t>?</w:t>
-      </w:r>
-      <w:r>
-        <w:t xml:space="preserve"> </w:t>
-      </w:r>
-    </w:p>
-    <w:p>
-      <w:pPr>
-        <w:pStyle w:val="ListParagraph"/>
-        <w:numPr>
-          <w:ilvl w:val="0"/>
-          <w:numId w:val="3"/>
-        </w:numPr>
-      </w:pPr>
-      <w:r>
-        <w:t>L</w:t>
-      </w:r>
-      <w:r>
-        <w:t>’</w:t>
-      </w:r>
-      <w:r>
-        <w:t xml:space="preserve">ensemble du personnel reçoit-il une formation pour </w:t>
-      </w:r>
-      <w:r>
-        <w:t>mieux comprendre les</w:t>
-      </w:r>
-      <w:r>
-        <w:t xml:space="preserve"> questions relatives à l</w:t>
-      </w:r>
-      <w:r>
-        <w:t>’</w:t>
-      </w:r>
-      <w:r>
-        <w:t>accessibilité?</w:t>
-      </w:r>
-    </w:p>
-    <w:p>
-      <w:pPr>
-        <w:pStyle w:val="ListParagraph"/>
-        <w:numPr>
-          <w:ilvl w:val="0"/>
-          <w:numId w:val="3"/>
-        </w:numPr>
-      </w:pPr>
-      <w:r>
-        <w:lastRenderedPageBreak/>
-        <w:t>Les employés parlent-ils de l</w:t>
-      </w:r>
-      <w:r>
-        <w:t>’</w:t>
-      </w:r>
-      <w:r>
-        <w:t>accessibilité simplement parce qu</w:t>
-      </w:r>
-      <w:r>
-        <w:t>’</w:t>
-      </w:r>
-      <w:r>
-        <w:t>elle est importante?</w:t>
-      </w:r>
-    </w:p>
-    <w:p>
-      <w:pPr>
-        <w:pStyle w:val="Heading3"/>
-      </w:pPr>
-      <w:bookmarkStart w:id="40" w:name="_Toc63769688"/>
-      <w:r>
-        <w:t>Prendre des mesures pour faire évoluer votre culture vers l</w:t>
-      </w:r>
-      <w:r>
-        <w:t>’</w:t>
-      </w:r>
-      <w:r>
-        <w:t>accessibilité</w:t>
-      </w:r>
-      <w:bookmarkEnd w:id="40"/>
-    </w:p>
-    <w:p>
-      <w:pPr>
-        <w:pStyle w:val="Heading4"/>
-      </w:pPr>
-      <w:r>
+        <w:rPr>
+          <w:rFonts w:cs="Arial"/>
+        </w:rPr>
+      </w:pPr>
+      <w:r>
+        <w:rPr>
+          <w:rFonts w:cs="Arial"/>
+        </w:rPr>
         <w:t>Exprimer vos valeurs</w:t>
       </w:r>
     </w:p>
@@ -17377,14 +18887,26 @@
     <w:p>
       <w:pPr>
         <w:pStyle w:val="Heading4"/>
-      </w:pPr>
-      <w:r>
+        <w:rPr>
+          <w:rFonts w:cs="Arial"/>
+        </w:rPr>
+      </w:pPr>
+      <w:r>
+        <w:rPr>
+          <w:rFonts w:cs="Arial"/>
+        </w:rPr>
         <w:t>Intégrer l</w:t>
       </w:r>
       <w:r>
-        <w:t>’</w:t>
-      </w:r>
-      <w:r>
+        <w:rPr>
+          <w:rFonts w:cs="Arial"/>
+        </w:rPr>
+        <w:t>’</w:t>
+      </w:r>
+      <w:r>
+        <w:rPr>
+          <w:rFonts w:cs="Arial"/>
+        </w:rPr>
         <w:t>accessibilité dans la gouvernance</w:t>
       </w:r>
     </w:p>
@@ -17516,8 +19038,14 @@
     <w:p>
       <w:pPr>
         <w:pStyle w:val="Heading4"/>
-      </w:pPr>
-      <w:r>
+        <w:rPr>
+          <w:rFonts w:cs="Arial"/>
+        </w:rPr>
+      </w:pPr>
+      <w:r>
+        <w:rPr>
+          <w:rFonts w:cs="Arial"/>
+        </w:rPr>
         <w:t>Sensibilisation et compréhension</w:t>
       </w:r>
     </w:p>
@@ -17640,73 +19168,73 @@
       </w:pPr>
       <w:r>
         <w:rPr>
-          <w:rFonts w:ascii="Arial" w:hAnsi="Arial"/>
+          <w:rFonts w:ascii="Arial" w:hAnsi="Arial" w:cs="Arial"/>
           <w:b/>
         </w:rPr>
+        <w:t xml:space="preserve">Respect </w:t>
+      </w:r>
+      <w:r>
+        <w:rPr>
+          <w:rFonts w:ascii="Arial" w:hAnsi="Arial" w:cs="Arial"/>
+          <w:b/>
+        </w:rPr>
+        <w:t>d</w:t>
+      </w:r>
+      <w:r>
+        <w:rPr>
+          <w:rFonts w:ascii="Arial" w:hAnsi="Arial" w:cs="Arial"/>
+          <w:b/>
+        </w:rPr>
+        <w:t>es personnes</w:t>
+      </w:r>
+    </w:p>
+    <w:p>
+      <w:pPr>
+        <w:pStyle w:val="Blockquote"/>
+        <w:rPr>
+          <w:rFonts w:ascii="Arial" w:hAnsi="Arial" w:cs="Arial"/>
+        </w:rPr>
+      </w:pPr>
+      <w:r>
+        <w:rPr>
+          <w:rFonts w:ascii="Arial" w:hAnsi="Arial" w:cs="Arial"/>
+        </w:rPr>
         <w:lastRenderedPageBreak/>
-        <w:t xml:space="preserve">Respect </w:t>
-      </w:r>
-      <w:r>
-        <w:rPr>
-          <w:rFonts w:ascii="Arial" w:hAnsi="Arial"/>
-          <w:b/>
-        </w:rPr>
-        <w:t>d</w:t>
-      </w:r>
-      <w:r>
-        <w:rPr>
-          <w:rFonts w:ascii="Arial" w:hAnsi="Arial"/>
-          <w:b/>
-        </w:rPr>
-        <w:t>es personnes</w:t>
-      </w:r>
-    </w:p>
-    <w:p>
-      <w:pPr>
-        <w:pStyle w:val="Blockquote"/>
-        <w:rPr>
-          <w:rFonts w:ascii="Arial" w:hAnsi="Arial"/>
-        </w:rPr>
-      </w:pPr>
-      <w:r>
-        <w:rPr>
-          <w:rFonts w:ascii="Arial" w:hAnsi="Arial"/>
-        </w:rPr>
         <w:t>Notre relation avec la population canadienne doit être empreinte de respect, de dignité et d</w:t>
       </w:r>
       <w:r>
         <w:rPr>
-          <w:rFonts w:ascii="Arial" w:hAnsi="Arial"/>
-        </w:rPr>
-        <w:t>’</w:t>
-      </w:r>
-      <w:r>
-        <w:rPr>
-          <w:rFonts w:ascii="Arial" w:hAnsi="Arial"/>
+          <w:rFonts w:ascii="Arial" w:hAnsi="Arial" w:cs="Arial"/>
+        </w:rPr>
+        <w:t>’</w:t>
+      </w:r>
+      <w:r>
+        <w:rPr>
+          <w:rFonts w:ascii="Arial" w:hAnsi="Arial" w:cs="Arial"/>
         </w:rPr>
         <w:t xml:space="preserve">équité, des valeurs qui contribuent à un milieu de travail sain et sécuritaire, propice à </w:t>
       </w:r>
       <w:r>
         <w:rPr>
-          <w:rFonts w:ascii="Arial" w:hAnsi="Arial"/>
+          <w:rFonts w:ascii="Arial" w:hAnsi="Arial" w:cs="Arial"/>
         </w:rPr>
         <w:t>la mobilisation</w:t>
       </w:r>
       <w:r>
         <w:rPr>
-          <w:rFonts w:ascii="Arial" w:hAnsi="Arial"/>
+          <w:rFonts w:ascii="Arial" w:hAnsi="Arial" w:cs="Arial"/>
         </w:rPr>
         <w:t>, à l</w:t>
       </w:r>
       <w:r>
         <w:rPr>
-          <w:rFonts w:ascii="Arial" w:hAnsi="Arial"/>
-        </w:rPr>
-        <w:t>’</w:t>
-      </w:r>
-      <w:r>
-        <w:rPr>
-          <w:rFonts w:ascii="Arial" w:hAnsi="Arial"/>
+          <w:rFonts w:ascii="Arial" w:hAnsi="Arial" w:cs="Arial"/>
+        </w:rPr>
+        <w:t>’</w:t>
+      </w:r>
+      <w:r>
+        <w:rPr>
+          <w:rFonts w:ascii="Arial" w:hAnsi="Arial" w:cs="Arial"/>
         </w:rPr>
         <w:t>ouverture et à la transparence.</w:t>
       </w:r>
@@ -17716,30 +19244,30 @@
         <w:pStyle w:val="Blockquote"/>
         <w:jc w:val="right"/>
         <w:rPr>
-          <w:rFonts w:ascii="Arial" w:hAnsi="Arial"/>
-        </w:rPr>
-      </w:pPr>
-      <w:r>
-        <w:rPr>
-          <w:rFonts w:ascii="Arial" w:hAnsi="Arial"/>
+          <w:rFonts w:ascii="Arial" w:hAnsi="Arial" w:cs="Arial"/>
+        </w:rPr>
+      </w:pPr>
+      <w:r>
+        <w:rPr>
+          <w:rFonts w:ascii="Arial" w:hAnsi="Arial" w:cs="Arial"/>
         </w:rPr>
         <w:t>– Code de valeurs et d</w:t>
       </w:r>
       <w:r>
         <w:rPr>
-          <w:rFonts w:ascii="Arial" w:hAnsi="Arial"/>
-        </w:rPr>
-        <w:t>’</w:t>
-      </w:r>
-      <w:r>
-        <w:rPr>
-          <w:rFonts w:ascii="Arial" w:hAnsi="Arial"/>
+          <w:rFonts w:ascii="Arial" w:hAnsi="Arial" w:cs="Arial"/>
+        </w:rPr>
+        <w:t>’</w:t>
+      </w:r>
+      <w:r>
+        <w:rPr>
+          <w:rFonts w:ascii="Arial" w:hAnsi="Arial" w:cs="Arial"/>
         </w:rPr>
         <w:t xml:space="preserve">éthique </w:t>
       </w:r>
       <w:r>
         <w:rPr>
-          <w:rFonts w:ascii="Arial" w:hAnsi="Arial"/>
+          <w:rFonts w:ascii="Arial" w:hAnsi="Arial" w:cs="Arial"/>
         </w:rPr>
         <w:t>de la fonction publique</w:t>
       </w:r>
@@ -17757,13 +19285,13 @@
       <w:pPr>
         <w:pStyle w:val="Blockquote"/>
         <w:rPr>
-          <w:rFonts w:ascii="Arial" w:hAnsi="Arial"/>
+          <w:rFonts w:ascii="Arial" w:hAnsi="Arial" w:cs="Arial"/>
           <w:b/>
         </w:rPr>
       </w:pPr>
       <w:r>
         <w:rPr>
-          <w:rFonts w:ascii="Arial" w:hAnsi="Arial"/>
+          <w:rFonts w:ascii="Arial" w:hAnsi="Arial" w:cs="Arial"/>
           <w:b/>
         </w:rPr>
         <w:t xml:space="preserve">L’excellence en milieu du travail </w:t>
@@ -17773,12 +19301,12 @@
       <w:pPr>
         <w:pStyle w:val="Blockquote"/>
         <w:rPr>
-          <w:rFonts w:ascii="Arial" w:hAnsi="Arial"/>
-        </w:rPr>
-      </w:pPr>
-      <w:r>
-        <w:rPr>
-          <w:rFonts w:ascii="Arial" w:hAnsi="Arial"/>
+          <w:rFonts w:ascii="Arial" w:hAnsi="Arial" w:cs="Arial"/>
+        </w:rPr>
+      </w:pPr>
+      <w:r>
+        <w:rPr>
+          <w:rFonts w:ascii="Arial" w:hAnsi="Arial" w:cs="Arial"/>
         </w:rPr>
         <w:t>L’excellence de la conception et de l’application des politiques, l’exécution des programmes et la prestation des services du secteur public influe positivement sur tous les aspects de la vie publique au Canada. La collaboration, l’engagement, l’esprit d’équipe et le perfectionnement professionnel contribuent tous au rendement élevé d’une organisation.</w:t>
       </w:r>
@@ -17793,7 +19321,7 @@
       </w:pPr>
       <w:r>
         <w:rPr>
-          <w:rFonts w:ascii="Arial" w:hAnsi="Arial"/>
+          <w:rFonts w:ascii="Arial" w:hAnsi="Arial" w:cs="Arial"/>
         </w:rPr>
         <w:t>– Code de valeurs et d’éthique de la fonction publique</w:t>
       </w:r>
@@ -18497,6 +20025,119 @@
     </w:lvl>
   </w:abstractNum>
   <w:abstractNum w:abstractNumId="4" w15:restartNumberingAfterBreak="0">
+    <w:nsid w:val="0D9659CC"/>
+    <w:multiLevelType w:val="hybridMultilevel"/>
+    <w:tmpl w:val="5A02923E"/>
+    <w:lvl w:ilvl="0" w:tplc="10090001">
+      <w:start w:val="1"/>
+      <w:numFmt w:val="bullet"/>
+      <w:lvlText w:val=""/>
+      <w:lvlJc w:val="left"/>
+      <w:pPr>
+        <w:ind w:left="720" w:hanging="360"/>
+      </w:pPr>
+      <w:rPr>
+        <w:rFonts w:ascii="Symbol" w:hAnsi="Symbol" w:hint="default"/>
+      </w:rPr>
+    </w:lvl>
+    <w:lvl w:ilvl="1" w:tplc="10090003" w:tentative="1">
+      <w:start w:val="1"/>
+      <w:numFmt w:val="bullet"/>
+      <w:lvlText w:val="o"/>
+      <w:lvlJc w:val="left"/>
+      <w:pPr>
+        <w:ind w:left="1440" w:hanging="360"/>
+      </w:pPr>
+      <w:rPr>
+        <w:rFonts w:ascii="Courier New" w:hAnsi="Courier New" w:cs="Courier New" w:hint="default"/>
+      </w:rPr>
+    </w:lvl>
+    <w:lvl w:ilvl="2" w:tplc="10090005" w:tentative="1">
+      <w:start w:val="1"/>
+      <w:numFmt w:val="bullet"/>
+      <w:lvlText w:val=""/>
+      <w:lvlJc w:val="left"/>
+      <w:pPr>
+        <w:ind w:left="2160" w:hanging="360"/>
+      </w:pPr>
+      <w:rPr>
+        <w:rFonts w:ascii="Wingdings" w:hAnsi="Wingdings" w:hint="default"/>
+      </w:rPr>
+    </w:lvl>
+    <w:lvl w:ilvl="3" w:tplc="10090001" w:tentative="1">
+      <w:start w:val="1"/>
+      <w:numFmt w:val="bullet"/>
+      <w:lvlText w:val=""/>
+      <w:lvlJc w:val="left"/>
+      <w:pPr>
+        <w:ind w:left="2880" w:hanging="360"/>
+      </w:pPr>
+      <w:rPr>
+        <w:rFonts w:ascii="Symbol" w:hAnsi="Symbol" w:hint="default"/>
+      </w:rPr>
+    </w:lvl>
+    <w:lvl w:ilvl="4" w:tplc="10090003" w:tentative="1">
+      <w:start w:val="1"/>
+      <w:numFmt w:val="bullet"/>
+      <w:lvlText w:val="o"/>
+      <w:lvlJc w:val="left"/>
+      <w:pPr>
+        <w:ind w:left="3600" w:hanging="360"/>
+      </w:pPr>
+      <w:rPr>
+        <w:rFonts w:ascii="Courier New" w:hAnsi="Courier New" w:cs="Courier New" w:hint="default"/>
+      </w:rPr>
+    </w:lvl>
+    <w:lvl w:ilvl="5" w:tplc="10090005" w:tentative="1">
+      <w:start w:val="1"/>
+      <w:numFmt w:val="bullet"/>
+      <w:lvlText w:val=""/>
+      <w:lvlJc w:val="left"/>
+      <w:pPr>
+        <w:ind w:left="4320" w:hanging="360"/>
+      </w:pPr>
+      <w:rPr>
+        <w:rFonts w:ascii="Wingdings" w:hAnsi="Wingdings" w:hint="default"/>
+      </w:rPr>
+    </w:lvl>
+    <w:lvl w:ilvl="6" w:tplc="10090001" w:tentative="1">
+      <w:start w:val="1"/>
+      <w:numFmt w:val="bullet"/>
+      <w:lvlText w:val=""/>
+      <w:lvlJc w:val="left"/>
+      <w:pPr>
+        <w:ind w:left="5040" w:hanging="360"/>
+      </w:pPr>
+      <w:rPr>
+        <w:rFonts w:ascii="Symbol" w:hAnsi="Symbol" w:hint="default"/>
+      </w:rPr>
+    </w:lvl>
+    <w:lvl w:ilvl="7" w:tplc="10090003" w:tentative="1">
+      <w:start w:val="1"/>
+      <w:numFmt w:val="bullet"/>
+      <w:lvlText w:val="o"/>
+      <w:lvlJc w:val="left"/>
+      <w:pPr>
+        <w:ind w:left="5760" w:hanging="360"/>
+      </w:pPr>
+      <w:rPr>
+        <w:rFonts w:ascii="Courier New" w:hAnsi="Courier New" w:cs="Courier New" w:hint="default"/>
+      </w:rPr>
+    </w:lvl>
+    <w:lvl w:ilvl="8" w:tplc="10090005" w:tentative="1">
+      <w:start w:val="1"/>
+      <w:numFmt w:val="bullet"/>
+      <w:lvlText w:val=""/>
+      <w:lvlJc w:val="left"/>
+      <w:pPr>
+        <w:ind w:left="6480" w:hanging="360"/>
+      </w:pPr>
+      <w:rPr>
+        <w:rFonts w:ascii="Wingdings" w:hAnsi="Wingdings" w:hint="default"/>
+      </w:rPr>
+    </w:lvl>
+  </w:abstractNum>
+  <w:abstractNum w:abstractNumId="5" w15:restartNumberingAfterBreak="0">
     <w:nsid w:val="120864D4"/>
     <w:multiLevelType w:val="hybridMultilevel"/>
     <w:tmpl w:val="D4F09B96"/>
@@ -18636,7 +20277,7 @@
       </w:rPr>
     </w:lvl>
   </w:abstractNum>
-  <w:abstractNum w:abstractNumId="5" w15:restartNumberingAfterBreak="0">
+  <w:abstractNum w:abstractNumId="6" w15:restartNumberingAfterBreak="0">
     <w:nsid w:val="13F41AEC"/>
     <w:multiLevelType w:val="hybridMultilevel"/>
     <w:tmpl w:val="FBDEFC88"/>
@@ -18776,7 +20417,7 @@
       </w:rPr>
     </w:lvl>
   </w:abstractNum>
-  <w:abstractNum w:abstractNumId="6" w15:restartNumberingAfterBreak="0">
+  <w:abstractNum w:abstractNumId="7" w15:restartNumberingAfterBreak="0">
     <w:nsid w:val="18CF651E"/>
     <w:multiLevelType w:val="hybridMultilevel"/>
     <w:tmpl w:val="621428EC"/>
@@ -18889,7 +20530,7 @@
       </w:rPr>
     </w:lvl>
   </w:abstractNum>
-  <w:abstractNum w:abstractNumId="7" w15:restartNumberingAfterBreak="0">
+  <w:abstractNum w:abstractNumId="8" w15:restartNumberingAfterBreak="0">
     <w:nsid w:val="19DA66BC"/>
     <w:multiLevelType w:val="hybridMultilevel"/>
     <w:tmpl w:val="2B98D0F0"/>
@@ -19029,7 +20670,7 @@
       </w:rPr>
     </w:lvl>
   </w:abstractNum>
-  <w:abstractNum w:abstractNumId="8" w15:restartNumberingAfterBreak="0">
+  <w:abstractNum w:abstractNumId="9" w15:restartNumberingAfterBreak="0">
     <w:nsid w:val="21E61FA0"/>
     <w:multiLevelType w:val="hybridMultilevel"/>
     <w:tmpl w:val="F75405F4"/>
@@ -19145,7 +20786,7 @@
       </w:rPr>
     </w:lvl>
   </w:abstractNum>
-  <w:abstractNum w:abstractNumId="9" w15:restartNumberingAfterBreak="0">
+  <w:abstractNum w:abstractNumId="10" w15:restartNumberingAfterBreak="0">
     <w:nsid w:val="290C7B5A"/>
     <w:multiLevelType w:val="hybridMultilevel"/>
     <w:tmpl w:val="F064B6FE"/>
@@ -19285,7 +20926,7 @@
       </w:rPr>
     </w:lvl>
   </w:abstractNum>
-  <w:abstractNum w:abstractNumId="10" w15:restartNumberingAfterBreak="0">
+  <w:abstractNum w:abstractNumId="11" w15:restartNumberingAfterBreak="0">
     <w:nsid w:val="32DD7818"/>
     <w:multiLevelType w:val="hybridMultilevel"/>
     <w:tmpl w:val="071C2634"/>
@@ -19425,7 +21066,7 @@
       </w:rPr>
     </w:lvl>
   </w:abstractNum>
-  <w:abstractNum w:abstractNumId="11" w15:restartNumberingAfterBreak="0">
+  <w:abstractNum w:abstractNumId="12" w15:restartNumberingAfterBreak="0">
     <w:nsid w:val="35F5329D"/>
     <w:multiLevelType w:val="hybridMultilevel"/>
     <w:tmpl w:val="E5E6257A"/>
@@ -19565,7 +21206,7 @@
       </w:rPr>
     </w:lvl>
   </w:abstractNum>
-  <w:abstractNum w:abstractNumId="12" w15:restartNumberingAfterBreak="0">
+  <w:abstractNum w:abstractNumId="13" w15:restartNumberingAfterBreak="0">
     <w:nsid w:val="38F72D84"/>
     <w:multiLevelType w:val="hybridMultilevel"/>
     <w:tmpl w:val="D4FC53F2"/>
@@ -19705,7 +21346,156 @@
       </w:rPr>
     </w:lvl>
   </w:abstractNum>
-  <w:abstractNum w:abstractNumId="13" w15:restartNumberingAfterBreak="0">
+  <w:abstractNum w:abstractNumId="14" w15:restartNumberingAfterBreak="0">
+    <w:nsid w:val="3B3347AE"/>
+    <w:multiLevelType w:val="multilevel"/>
+    <w:tmpl w:val="5DD646C4"/>
+    <w:lvl w:ilvl="0">
+      <w:start w:val="1"/>
+      <w:numFmt w:val="bullet"/>
+      <w:lvlText w:val=""/>
+      <w:lvlJc w:val="left"/>
+      <w:pPr>
+        <w:tabs>
+          <w:tab w:val="num" w:pos="720"/>
+        </w:tabs>
+        <w:ind w:left="720" w:hanging="360"/>
+      </w:pPr>
+      <w:rPr>
+        <w:rFonts w:ascii="Symbol" w:hAnsi="Symbol" w:hint="default"/>
+        <w:sz w:val="20"/>
+      </w:rPr>
+    </w:lvl>
+    <w:lvl w:ilvl="1">
+      <w:start w:val="1"/>
+      <w:numFmt w:val="bullet"/>
+      <w:lvlText w:val="o"/>
+      <w:lvlJc w:val="left"/>
+      <w:pPr>
+        <w:tabs>
+          <w:tab w:val="num" w:pos="1440"/>
+        </w:tabs>
+        <w:ind w:left="1440" w:hanging="360"/>
+      </w:pPr>
+      <w:rPr>
+        <w:rFonts w:ascii="Courier New" w:hAnsi="Courier New" w:cs="Times New Roman" w:hint="default"/>
+        <w:sz w:val="20"/>
+      </w:rPr>
+    </w:lvl>
+    <w:lvl w:ilvl="2">
+      <w:start w:val="1"/>
+      <w:numFmt w:val="bullet"/>
+      <w:lvlText w:val=""/>
+      <w:lvlJc w:val="left"/>
+      <w:pPr>
+        <w:tabs>
+          <w:tab w:val="num" w:pos="2160"/>
+        </w:tabs>
+        <w:ind w:left="2160" w:hanging="360"/>
+      </w:pPr>
+      <w:rPr>
+        <w:rFonts w:ascii="Wingdings" w:hAnsi="Wingdings" w:hint="default"/>
+        <w:sz w:val="20"/>
+      </w:rPr>
+    </w:lvl>
+    <w:lvl w:ilvl="3">
+      <w:start w:val="1"/>
+      <w:numFmt w:val="bullet"/>
+      <w:lvlText w:val=""/>
+      <w:lvlJc w:val="left"/>
+      <w:pPr>
+        <w:tabs>
+          <w:tab w:val="num" w:pos="2880"/>
+        </w:tabs>
+        <w:ind w:left="2880" w:hanging="360"/>
+      </w:pPr>
+      <w:rPr>
+        <w:rFonts w:ascii="Wingdings" w:hAnsi="Wingdings" w:hint="default"/>
+        <w:sz w:val="20"/>
+      </w:rPr>
+    </w:lvl>
+    <w:lvl w:ilvl="4">
+      <w:start w:val="1"/>
+      <w:numFmt w:val="bullet"/>
+      <w:lvlText w:val=""/>
+      <w:lvlJc w:val="left"/>
+      <w:pPr>
+        <w:tabs>
+          <w:tab w:val="num" w:pos="3600"/>
+        </w:tabs>
+        <w:ind w:left="3600" w:hanging="360"/>
+      </w:pPr>
+      <w:rPr>
+        <w:rFonts w:ascii="Wingdings" w:hAnsi="Wingdings" w:hint="default"/>
+        <w:sz w:val="20"/>
+      </w:rPr>
+    </w:lvl>
+    <w:lvl w:ilvl="5">
+      <w:start w:val="1"/>
+      <w:numFmt w:val="bullet"/>
+      <w:lvlText w:val=""/>
+      <w:lvlJc w:val="left"/>
+      <w:pPr>
+        <w:tabs>
+          <w:tab w:val="num" w:pos="4320"/>
+        </w:tabs>
+        <w:ind w:left="4320" w:hanging="360"/>
+      </w:pPr>
+      <w:rPr>
+        <w:rFonts w:ascii="Wingdings" w:hAnsi="Wingdings" w:hint="default"/>
+        <w:sz w:val="20"/>
+      </w:rPr>
+    </w:lvl>
+    <w:lvl w:ilvl="6">
+      <w:start w:val="1"/>
+      <w:numFmt w:val="bullet"/>
+      <w:lvlText w:val=""/>
+      <w:lvlJc w:val="left"/>
+      <w:pPr>
+        <w:tabs>
+          <w:tab w:val="num" w:pos="5040"/>
+        </w:tabs>
+        <w:ind w:left="5040" w:hanging="360"/>
+      </w:pPr>
+      <w:rPr>
+        <w:rFonts w:ascii="Wingdings" w:hAnsi="Wingdings" w:hint="default"/>
+        <w:sz w:val="20"/>
+      </w:rPr>
+    </w:lvl>
+    <w:lvl w:ilvl="7">
+      <w:start w:val="1"/>
+      <w:numFmt w:val="bullet"/>
+      <w:lvlText w:val=""/>
+      <w:lvlJc w:val="left"/>
+      <w:pPr>
+        <w:tabs>
+          <w:tab w:val="num" w:pos="5760"/>
+        </w:tabs>
+        <w:ind w:left="5760" w:hanging="360"/>
+      </w:pPr>
+      <w:rPr>
+        <w:rFonts w:ascii="Wingdings" w:hAnsi="Wingdings" w:hint="default"/>
+        <w:sz w:val="20"/>
+      </w:rPr>
+    </w:lvl>
+    <w:lvl w:ilvl="8">
+      <w:start w:val="1"/>
+      <w:numFmt w:val="bullet"/>
+      <w:lvlText w:val=""/>
+      <w:lvlJc w:val="left"/>
+      <w:pPr>
+        <w:tabs>
+          <w:tab w:val="num" w:pos="6480"/>
+        </w:tabs>
+        <w:ind w:left="6480" w:hanging="360"/>
+      </w:pPr>
+      <w:rPr>
+        <w:rFonts w:ascii="Wingdings" w:hAnsi="Wingdings" w:hint="default"/>
+        <w:sz w:val="20"/>
+      </w:rPr>
+    </w:lvl>
+  </w:abstractNum>
+  <w:abstractNum w:abstractNumId="15" w15:restartNumberingAfterBreak="0">
     <w:nsid w:val="3B9C1A42"/>
     <w:multiLevelType w:val="hybridMultilevel"/>
     <w:tmpl w:val="F9A6E714"/>
@@ -19818,7 +21608,7 @@
       </w:rPr>
     </w:lvl>
   </w:abstractNum>
-  <w:abstractNum w:abstractNumId="14" w15:restartNumberingAfterBreak="0">
+  <w:abstractNum w:abstractNumId="16" w15:restartNumberingAfterBreak="0">
     <w:nsid w:val="492129D3"/>
     <w:multiLevelType w:val="hybridMultilevel"/>
     <w:tmpl w:val="7AD2584A"/>
@@ -19958,7 +21748,7 @@
       </w:rPr>
     </w:lvl>
   </w:abstractNum>
-  <w:abstractNum w:abstractNumId="15" w15:restartNumberingAfterBreak="0">
+  <w:abstractNum w:abstractNumId="17" w15:restartNumberingAfterBreak="0">
     <w:nsid w:val="49D2548A"/>
     <w:multiLevelType w:val="hybridMultilevel"/>
     <w:tmpl w:val="CF7C5C70"/>
@@ -20098,7 +21888,7 @@
       </w:rPr>
     </w:lvl>
   </w:abstractNum>
-  <w:abstractNum w:abstractNumId="16" w15:restartNumberingAfterBreak="0">
+  <w:abstractNum w:abstractNumId="18" w15:restartNumberingAfterBreak="0">
     <w:nsid w:val="52135CAE"/>
     <w:multiLevelType w:val="hybridMultilevel"/>
     <w:tmpl w:val="93FCCCE8"/>
@@ -20238,7 +22028,7 @@
       </w:rPr>
     </w:lvl>
   </w:abstractNum>
-  <w:abstractNum w:abstractNumId="17" w15:restartNumberingAfterBreak="0">
+  <w:abstractNum w:abstractNumId="19" w15:restartNumberingAfterBreak="0">
     <w:nsid w:val="52455694"/>
     <w:multiLevelType w:val="hybridMultilevel"/>
     <w:tmpl w:val="4F109B86"/>
@@ -20378,7 +22168,7 @@
       </w:rPr>
     </w:lvl>
   </w:abstractNum>
-  <w:abstractNum w:abstractNumId="18" w15:restartNumberingAfterBreak="0">
+  <w:abstractNum w:abstractNumId="20" w15:restartNumberingAfterBreak="0">
     <w:nsid w:val="53EB1CA6"/>
     <w:multiLevelType w:val="hybridMultilevel"/>
     <w:tmpl w:val="80047DCE"/>
@@ -20491,7 +22281,7 @@
       </w:rPr>
     </w:lvl>
   </w:abstractNum>
-  <w:abstractNum w:abstractNumId="19" w15:restartNumberingAfterBreak="0">
+  <w:abstractNum w:abstractNumId="21" w15:restartNumberingAfterBreak="0">
     <w:nsid w:val="5EC024D2"/>
     <w:multiLevelType w:val="hybridMultilevel"/>
     <w:tmpl w:val="9B56DA98"/>
@@ -20631,7 +22421,120 @@
       </w:rPr>
     </w:lvl>
   </w:abstractNum>
-  <w:abstractNum w:abstractNumId="20" w15:restartNumberingAfterBreak="0">
+  <w:abstractNum w:abstractNumId="22" w15:restartNumberingAfterBreak="0">
+    <w:nsid w:val="675A24B6"/>
+    <w:multiLevelType w:val="hybridMultilevel"/>
+    <w:tmpl w:val="3FCCC126"/>
+    <w:lvl w:ilvl="0" w:tplc="10090001">
+      <w:start w:val="1"/>
+      <w:numFmt w:val="bullet"/>
+      <w:lvlText w:val=""/>
+      <w:lvlJc w:val="left"/>
+      <w:pPr>
+        <w:ind w:left="720" w:hanging="360"/>
+      </w:pPr>
+      <w:rPr>
+        <w:rFonts w:ascii="Symbol" w:hAnsi="Symbol" w:hint="default"/>
+      </w:rPr>
+    </w:lvl>
+    <w:lvl w:ilvl="1" w:tplc="10090003" w:tentative="1">
+      <w:start w:val="1"/>
+      <w:numFmt w:val="bullet"/>
+      <w:lvlText w:val="o"/>
+      <w:lvlJc w:val="left"/>
+      <w:pPr>
+        <w:ind w:left="1440" w:hanging="360"/>
+      </w:pPr>
+      <w:rPr>
+        <w:rFonts w:ascii="Courier New" w:hAnsi="Courier New" w:cs="Courier New" w:hint="default"/>
+      </w:rPr>
+    </w:lvl>
+    <w:lvl w:ilvl="2" w:tplc="10090005" w:tentative="1">
+      <w:start w:val="1"/>
+      <w:numFmt w:val="bullet"/>
+      <w:lvlText w:val=""/>
+      <w:lvlJc w:val="left"/>
+      <w:pPr>
+        <w:ind w:left="2160" w:hanging="360"/>
+      </w:pPr>
+      <w:rPr>
+        <w:rFonts w:ascii="Wingdings" w:hAnsi="Wingdings" w:hint="default"/>
+      </w:rPr>
+    </w:lvl>
+    <w:lvl w:ilvl="3" w:tplc="10090001" w:tentative="1">
+      <w:start w:val="1"/>
+      <w:numFmt w:val="bullet"/>
+      <w:lvlText w:val=""/>
+      <w:lvlJc w:val="left"/>
+      <w:pPr>
+        <w:ind w:left="2880" w:hanging="360"/>
+      </w:pPr>
+      <w:rPr>
+        <w:rFonts w:ascii="Symbol" w:hAnsi="Symbol" w:hint="default"/>
+      </w:rPr>
+    </w:lvl>
+    <w:lvl w:ilvl="4" w:tplc="10090003" w:tentative="1">
+      <w:start w:val="1"/>
+      <w:numFmt w:val="bullet"/>
+      <w:lvlText w:val="o"/>
+      <w:lvlJc w:val="left"/>
+      <w:pPr>
+        <w:ind w:left="3600" w:hanging="360"/>
+      </w:pPr>
+      <w:rPr>
+        <w:rFonts w:ascii="Courier New" w:hAnsi="Courier New" w:cs="Courier New" w:hint="default"/>
+      </w:rPr>
+    </w:lvl>
+    <w:lvl w:ilvl="5" w:tplc="10090005" w:tentative="1">
+      <w:start w:val="1"/>
+      <w:numFmt w:val="bullet"/>
+      <w:lvlText w:val=""/>
+      <w:lvlJc w:val="left"/>
+      <w:pPr>
+        <w:ind w:left="4320" w:hanging="360"/>
+      </w:pPr>
+      <w:rPr>
+        <w:rFonts w:ascii="Wingdings" w:hAnsi="Wingdings" w:hint="default"/>
+      </w:rPr>
+    </w:lvl>
+    <w:lvl w:ilvl="6" w:tplc="10090001" w:tentative="1">
+      <w:start w:val="1"/>
+      <w:numFmt w:val="bullet"/>
+      <w:lvlText w:val=""/>
+      <w:lvlJc w:val="left"/>
+      <w:pPr>
+        <w:ind w:left="5040" w:hanging="360"/>
+      </w:pPr>
+      <w:rPr>
+        <w:rFonts w:ascii="Symbol" w:hAnsi="Symbol" w:hint="default"/>
+      </w:rPr>
+    </w:lvl>
+    <w:lvl w:ilvl="7" w:tplc="10090003" w:tentative="1">
+      <w:start w:val="1"/>
+      <w:numFmt w:val="bullet"/>
+      <w:lvlText w:val="o"/>
+      <w:lvlJc w:val="left"/>
+      <w:pPr>
+        <w:ind w:left="5760" w:hanging="360"/>
+      </w:pPr>
+      <w:rPr>
+        <w:rFonts w:ascii="Courier New" w:hAnsi="Courier New" w:cs="Courier New" w:hint="default"/>
+      </w:rPr>
+    </w:lvl>
+    <w:lvl w:ilvl="8" w:tplc="10090005" w:tentative="1">
+      <w:start w:val="1"/>
+      <w:numFmt w:val="bullet"/>
+      <w:lvlText w:val=""/>
+      <w:lvlJc w:val="left"/>
+      <w:pPr>
+        <w:ind w:left="6480" w:hanging="360"/>
+      </w:pPr>
+      <w:rPr>
+        <w:rFonts w:ascii="Wingdings" w:hAnsi="Wingdings" w:hint="default"/>
+      </w:rPr>
+    </w:lvl>
+  </w:abstractNum>
+  <w:abstractNum w:abstractNumId="23" w15:restartNumberingAfterBreak="0">
     <w:nsid w:val="67B43114"/>
     <w:multiLevelType w:val="hybridMultilevel"/>
     <w:tmpl w:val="234A4F9E"/>
@@ -20771,7 +22674,7 @@
       </w:rPr>
     </w:lvl>
   </w:abstractNum>
-  <w:abstractNum w:abstractNumId="21" w15:restartNumberingAfterBreak="0">
+  <w:abstractNum w:abstractNumId="24" w15:restartNumberingAfterBreak="0">
     <w:nsid w:val="715E05B1"/>
     <w:multiLevelType w:val="hybridMultilevel"/>
     <w:tmpl w:val="FBFC82A4"/>
@@ -20887,7 +22790,7 @@
       </w:rPr>
     </w:lvl>
   </w:abstractNum>
-  <w:abstractNum w:abstractNumId="22" w15:restartNumberingAfterBreak="0">
+  <w:abstractNum w:abstractNumId="25" w15:restartNumberingAfterBreak="0">
     <w:nsid w:val="77425FA2"/>
     <w:multiLevelType w:val="hybridMultilevel"/>
     <w:tmpl w:val="863AD9B8"/>
@@ -21027,7 +22930,7 @@
       </w:rPr>
     </w:lvl>
   </w:abstractNum>
-  <w:abstractNum w:abstractNumId="23" w15:restartNumberingAfterBreak="0">
+  <w:abstractNum w:abstractNumId="26" w15:restartNumberingAfterBreak="0">
     <w:nsid w:val="7894082C"/>
     <w:multiLevelType w:val="hybridMultilevel"/>
     <w:tmpl w:val="42F05130"/>
@@ -21140,7 +23043,7 @@
       </w:rPr>
     </w:lvl>
   </w:abstractNum>
-  <w:abstractNum w:abstractNumId="24" w15:restartNumberingAfterBreak="0">
+  <w:abstractNum w:abstractNumId="27" w15:restartNumberingAfterBreak="0">
     <w:nsid w:val="79562D1A"/>
     <w:multiLevelType w:val="hybridMultilevel"/>
     <w:tmpl w:val="FF96B442"/>
@@ -21280,7 +23183,7 @@
       </w:rPr>
     </w:lvl>
   </w:abstractNum>
-  <w:abstractNum w:abstractNumId="25" w15:restartNumberingAfterBreak="0">
+  <w:abstractNum w:abstractNumId="28" w15:restartNumberingAfterBreak="0">
     <w:nsid w:val="7D6E2A63"/>
     <w:multiLevelType w:val="hybridMultilevel"/>
     <w:tmpl w:val="C920730C"/>
@@ -21421,82 +23324,91 @@
     </w:lvl>
   </w:abstractNum>
   <w:num w:numId="1">
-    <w:abstractNumId w:val="19"/>
+    <w:abstractNumId w:val="21"/>
   </w:num>
   <w:num w:numId="2">
-    <w:abstractNumId w:val="13"/>
+    <w:abstractNumId w:val="15"/>
   </w:num>
   <w:num w:numId="3">
     <w:abstractNumId w:val="1"/>
   </w:num>
   <w:num w:numId="4">
-    <w:abstractNumId w:val="22"/>
+    <w:abstractNumId w:val="25"/>
   </w:num>
   <w:num w:numId="5">
-    <w:abstractNumId w:val="8"/>
+    <w:abstractNumId w:val="9"/>
   </w:num>
   <w:num w:numId="6">
-    <w:abstractNumId w:val="21"/>
+    <w:abstractNumId w:val="24"/>
   </w:num>
   <w:num w:numId="7">
-    <w:abstractNumId w:val="5"/>
+    <w:abstractNumId w:val="6"/>
   </w:num>
   <w:num w:numId="8">
-    <w:abstractNumId w:val="10"/>
+    <w:abstractNumId w:val="11"/>
   </w:num>
   <w:num w:numId="9">
-    <w:abstractNumId w:val="24"/>
+    <w:abstractNumId w:val="27"/>
   </w:num>
   <w:num w:numId="10">
-    <w:abstractNumId w:val="7"/>
+    <w:abstractNumId w:val="8"/>
   </w:num>
   <w:num w:numId="11">
     <w:abstractNumId w:val="0"/>
   </w:num>
   <w:num w:numId="12">
-    <w:abstractNumId w:val="17"/>
+    <w:abstractNumId w:val="19"/>
   </w:num>
   <w:num w:numId="13">
-    <w:abstractNumId w:val="15"/>
+    <w:abstractNumId w:val="17"/>
   </w:num>
   <w:num w:numId="14">
     <w:abstractNumId w:val="3"/>
   </w:num>
   <w:num w:numId="15">
-    <w:abstractNumId w:val="20"/>
+    <w:abstractNumId w:val="23"/>
   </w:num>
   <w:num w:numId="16">
-    <w:abstractNumId w:val="9"/>
+    <w:abstractNumId w:val="10"/>
   </w:num>
   <w:num w:numId="17">
     <w:abstractNumId w:val="2"/>
   </w:num>
   <w:num w:numId="18">
+    <w:abstractNumId w:val="18"/>
+  </w:num>
+  <w:num w:numId="19">
+    <w:abstractNumId w:val="13"/>
+  </w:num>
+  <w:num w:numId="20">
     <w:abstractNumId w:val="16"/>
   </w:num>
-  <w:num w:numId="19">
+  <w:num w:numId="21">
     <w:abstractNumId w:val="12"/>
   </w:num>
-  <w:num w:numId="20">
-    <w:abstractNumId w:val="14"/>
+  <w:num w:numId="22">
+    <w:abstractNumId w:val="5"/>
   </w:num>
-  <w:num w:numId="21">
-    <w:abstractNumId w:val="11"/>
+  <w:num w:numId="23">
+    <w:abstractNumId w:val="28"/>
   </w:num>
-  <w:num w:numId="22">
+  <w:num w:numId="24">
+    <w:abstractNumId w:val="26"/>
+  </w:num>
+  <w:num w:numId="25">
+    <w:abstractNumId w:val="20"/>
+  </w:num>
+  <w:num w:numId="26">
+    <w:abstractNumId w:val="7"/>
+  </w:num>
+  <w:num w:numId="27">
     <w:abstractNumId w:val="4"/>
   </w:num>
-  <w:num w:numId="23">
-    <w:abstractNumId w:val="25"/>
+  <w:num w:numId="28">
+    <w:abstractNumId w:val="22"/>
   </w:num>
-  <w:num w:numId="24">
-    <w:abstractNumId w:val="23"/>
-  </w:num>
-  <w:num w:numId="25">
-    <w:abstractNumId w:val="18"/>
-  </w:num>
-  <w:num w:numId="26">
-    <w:abstractNumId w:val="6"/>
+  <w:num w:numId="29">
+    <w:abstractNumId w:val="14"/>
   </w:num>
   <w:numIdMacAtCleanup w:val="6"/>
 </w:numbering>
@@ -22855,6 +24767,7 @@
           </a:p>
         </c:rich>
       </c:tx>
+      <c:layout/>
       <c:overlay val="0"/>
       <c:spPr>
         <a:noFill/>
@@ -22957,6 +24870,7 @@
             <c:showLeaderLines val="0"/>
             <c:extLst>
               <c:ext xmlns:c15="http://schemas.microsoft.com/office/drawing/2012/chart" uri="{CE6537A1-D6FC-4f65-9D91-7224C49458BB}">
+                <c15:layout/>
                 <c15:showLeaderLines val="1"/>
                 <c15:leaderLines>
                   <c:spPr>
@@ -23941,7 +25855,7 @@
 </file>
 
 <file path=customXml/itemProps1.xml><?xml version="1.0" encoding="utf-8"?>
-<ds:datastoreItem xmlns:ds="http://schemas.openxmlformats.org/officeDocument/2006/customXml" ds:itemID="{0273EA31-8185-4E03-8C25-FE7E607AB873}">
+<ds:datastoreItem xmlns:ds="http://schemas.openxmlformats.org/officeDocument/2006/customXml" ds:itemID="{2BBA804C-1BDE-426D-91E3-9B1C218E9D4F}">
   <ds:schemaRefs>
     <ds:schemaRef ds:uri="http://schemas.openxmlformats.org/officeDocument/2006/bibliography"/>
   </ds:schemaRefs>

--- a/playbook/docs/Playbook-fr.docx
+++ b/playbook/docs/Playbook-fr.docx
@@ -10,8 +10,6 @@
         </w:rPr>
       </w:pPr>
       <w:bookmarkStart w:id="0" w:name="_Toc63769649"/>
-      <w:bookmarkStart w:id="1" w:name="_GoBack"/>
-      <w:bookmarkEnd w:id="1"/>
       <w:r>
         <w:rPr>
           <w:rFonts w:eastAsia="Times New Roman" w:cs="Arial"/>
@@ -895,7 +893,7 @@
           <w:szCs w:val="28"/>
         </w:rPr>
       </w:pPr>
-      <w:bookmarkStart w:id="2" w:name="_Toc63769650"/>
+      <w:bookmarkStart w:id="1" w:name="_Toc63769650"/>
       <w:r>
         <w:br w:type="page"/>
       </w:r>
@@ -916,7 +914,7 @@
         <w:lastRenderedPageBreak/>
         <w:t>Introduction</w:t>
       </w:r>
-      <w:bookmarkEnd w:id="2"/>
+      <w:bookmarkEnd w:id="1"/>
     </w:p>
     <w:p>
       <w:pPr>
@@ -925,7 +923,7 @@
           <w:rFonts w:cs="Arial"/>
         </w:rPr>
       </w:pPr>
-      <w:bookmarkStart w:id="3" w:name="_Toc63769651"/>
+      <w:bookmarkStart w:id="2" w:name="_Toc63769651"/>
       <w:r>
         <w:rPr>
           <w:rFonts w:cs="Arial"/>
@@ -939,7 +937,7 @@
         <w:noBreakHyphen/>
         <w:t>nous</w:t>
       </w:r>
-      <w:bookmarkEnd w:id="3"/>
+      <w:bookmarkEnd w:id="2"/>
     </w:p>
     <w:p>
       <w:pPr>
@@ -1256,7 +1254,7 @@
           <w:rFonts w:cs="Arial"/>
         </w:rPr>
       </w:pPr>
-      <w:bookmarkStart w:id="4" w:name="_Toc63769652"/>
+      <w:bookmarkStart w:id="3" w:name="_Toc63769652"/>
       <w:r>
         <w:rPr>
           <w:rFonts w:cs="Arial"/>
@@ -1269,7 +1267,7 @@
         </w:rPr>
         <w:t>histoire derrière le Guide</w:t>
       </w:r>
-      <w:bookmarkEnd w:id="4"/>
+      <w:bookmarkEnd w:id="3"/>
     </w:p>
     <w:p>
       <w:r>
@@ -1586,14 +1584,14 @@
           <w:rFonts w:cs="Arial"/>
         </w:rPr>
       </w:pPr>
-      <w:bookmarkStart w:id="5" w:name="_Toc63769653"/>
+      <w:bookmarkStart w:id="4" w:name="_Toc63769653"/>
       <w:r>
         <w:rPr>
           <w:rFonts w:cs="Arial"/>
         </w:rPr>
         <w:t>À propos du guide</w:t>
       </w:r>
-      <w:bookmarkEnd w:id="5"/>
+      <w:bookmarkEnd w:id="4"/>
     </w:p>
     <w:p>
       <w:r>
@@ -1891,14 +1889,14 @@
           <w:rFonts w:cs="Arial"/>
         </w:rPr>
       </w:pPr>
-      <w:bookmarkStart w:id="6" w:name="_Toc63769654"/>
+      <w:bookmarkStart w:id="5" w:name="_Toc63769654"/>
       <w:r>
         <w:rPr>
           <w:rFonts w:cs="Arial"/>
         </w:rPr>
         <w:t>Rencontrez les amis de Billy</w:t>
       </w:r>
-      <w:bookmarkEnd w:id="6"/>
+      <w:bookmarkEnd w:id="5"/>
     </w:p>
     <w:p>
       <w:pPr>
@@ -2039,7 +2037,7 @@
       <w:r>
         <w:t>accéder aux programm</w:t>
       </w:r>
-      <w:bookmarkStart w:id="7" w:name="_Toc63769655"/>
+      <w:bookmarkStart w:id="6" w:name="_Toc63769655"/>
       <w:r>
         <w:t>es et services gouvernementaux.</w:t>
       </w:r>
@@ -2195,10 +2193,10 @@
           <w:lang w:val="en-CA" w:eastAsia="en-CA"/>
         </w:rPr>
         <w:drawing>
-          <wp:inline distT="0" distB="0" distL="0" distR="0" wp14:anchorId="43DD5186" wp14:editId="1C8D5A53">
-            <wp:extent cx="755054" cy="1095163"/>
-            <wp:effectExtent l="38100" t="95250" r="64135" b="29210"/>
-            <wp:docPr id="35" name="Picture 35" descr="portrait of Jeremy"/>
+          <wp:inline distT="0" distB="0" distL="0" distR="0" wp14:anchorId="72004523" wp14:editId="0F694FFF">
+            <wp:extent cx="774356" cy="1065279"/>
+            <wp:effectExtent l="19050" t="57150" r="83185" b="59055"/>
+            <wp:docPr id="3" name="Picture 3"/>
             <wp:cNvGraphicFramePr>
               <a:graphicFrameLocks xmlns:a="http://schemas.openxmlformats.org/drawingml/2006/main" noChangeAspect="1"/>
             </wp:cNvGraphicFramePr>
@@ -2206,10 +2204,8 @@
               <a:graphicData uri="http://schemas.openxmlformats.org/drawingml/2006/picture">
                 <pic:pic xmlns:pic="http://schemas.openxmlformats.org/drawingml/2006/picture">
                   <pic:nvPicPr>
-                    <pic:cNvPr id="8" name="Picture 8"/>
-                    <pic:cNvPicPr>
-                      <a:picLocks noChangeAspect="1"/>
-                    </pic:cNvPicPr>
+                    <pic:cNvPr id="2" name="Jeremy (without shadow).png"/>
+                    <pic:cNvPicPr/>
                   </pic:nvPicPr>
                   <pic:blipFill>
                     <a:blip r:embed="rId14" cstate="print">
@@ -2226,13 +2222,13 @@
                   <pic:spPr>
                     <a:xfrm>
                       <a:off x="0" y="0"/>
-                      <a:ext cx="756635" cy="1097456"/>
+                      <a:ext cx="821246" cy="1129785"/>
                     </a:xfrm>
                     <a:prstGeom prst="rect">
                       <a:avLst/>
                     </a:prstGeom>
                     <a:effectLst>
-                      <a:outerShdw blurRad="50800" dist="38100" dir="18900000" algn="bl" rotWithShape="0">
+                      <a:outerShdw blurRad="50800" dist="38100" algn="l" rotWithShape="0">
                         <a:prstClr val="black">
                           <a:alpha val="40000"/>
                         </a:prstClr>
@@ -2884,23 +2880,23 @@
         </w:rPr>
         <w:t>que vous ne le pensez</w:t>
       </w:r>
+      <w:bookmarkEnd w:id="6"/>
+    </w:p>
+    <w:p>
+      <w:pPr>
+        <w:pStyle w:val="Heading3"/>
+        <w:rPr>
+          <w:rFonts w:cs="Arial"/>
+        </w:rPr>
+      </w:pPr>
+      <w:bookmarkStart w:id="7" w:name="_Toc63769656"/>
+      <w:r>
+        <w:rPr>
+          <w:rFonts w:cs="Arial"/>
+        </w:rPr>
+        <w:t>Un accès sans obstacles pour tous</w:t>
+      </w:r>
       <w:bookmarkEnd w:id="7"/>
-    </w:p>
-    <w:p>
-      <w:pPr>
-        <w:pStyle w:val="Heading3"/>
-        <w:rPr>
-          <w:rFonts w:cs="Arial"/>
-        </w:rPr>
-      </w:pPr>
-      <w:bookmarkStart w:id="8" w:name="_Toc63769656"/>
-      <w:r>
-        <w:rPr>
-          <w:rFonts w:cs="Arial"/>
-        </w:rPr>
-        <w:t>Un accès sans obstacles pour tous</w:t>
-      </w:r>
-      <w:bookmarkEnd w:id="8"/>
     </w:p>
     <w:p>
       <w:r>
@@ -3255,7 +3251,7 @@
           <w:rFonts w:cs="Arial"/>
         </w:rPr>
       </w:pPr>
-      <w:bookmarkStart w:id="9" w:name="_Toc63769657"/>
+      <w:bookmarkStart w:id="8" w:name="_Toc63769657"/>
       <w:r>
         <w:rPr>
           <w:rFonts w:cs="Arial"/>
@@ -3274,7 +3270,7 @@
         </w:rPr>
         <w:t>service à la clientèle</w:t>
       </w:r>
-      <w:bookmarkEnd w:id="9"/>
+      <w:bookmarkEnd w:id="8"/>
     </w:p>
     <w:p>
       <w:r>
@@ -3821,7 +3817,7 @@
           <w:bCs w:val="0"/>
         </w:rPr>
       </w:pPr>
-      <w:bookmarkStart w:id="10" w:name="_Toc63769658"/>
+      <w:bookmarkStart w:id="9" w:name="_Toc63769658"/>
       <w:r>
         <w:rPr>
           <w:rFonts w:cs="Arial"/>
@@ -3840,7 +3836,7 @@
         </w:rPr>
         <w:t xml:space="preserve"> les plus courants</w:t>
       </w:r>
-      <w:bookmarkEnd w:id="10"/>
+      <w:bookmarkEnd w:id="9"/>
     </w:p>
     <w:p>
       <w:r>
@@ -4161,7 +4157,7 @@
           <w:szCs w:val="28"/>
         </w:rPr>
       </w:pPr>
-      <w:bookmarkStart w:id="11" w:name="_Toc63769659"/>
+      <w:bookmarkStart w:id="10" w:name="_Toc63769659"/>
       <w:r>
         <w:rPr>
           <w:color w:val="0B6F58"/>
@@ -4248,247 +4244,246 @@
         </w:rPr>
         <w:t>personnes en situation de handicap</w:t>
       </w:r>
+      <w:bookmarkEnd w:id="10"/>
+    </w:p>
+    <w:p>
+      <w:pPr>
+        <w:pStyle w:val="Heading3"/>
+        <w:rPr>
+          <w:rFonts w:cs="Arial"/>
+        </w:rPr>
+      </w:pPr>
+      <w:bookmarkStart w:id="11" w:name="_Toc63769660"/>
+      <w:r>
+        <w:rPr>
+          <w:rFonts w:cs="Arial"/>
+        </w:rPr>
+        <w:t>Personne ayant un</w:t>
+      </w:r>
+      <w:r>
+        <w:rPr>
+          <w:rFonts w:cs="Arial"/>
+        </w:rPr>
+        <w:t xml:space="preserve"> handicap </w:t>
+      </w:r>
+      <w:r>
+        <w:rPr>
+          <w:rFonts w:cs="Arial"/>
+        </w:rPr>
+        <w:t xml:space="preserve">physique ou une </w:t>
+      </w:r>
+      <w:r>
+        <w:rPr>
+          <w:rFonts w:cs="Arial"/>
+        </w:rPr>
+        <w:t>condi</w:t>
+      </w:r>
+      <w:r>
+        <w:rPr>
+          <w:rFonts w:cs="Arial"/>
+        </w:rPr>
+        <w:t>tion touchant la mobilité et l</w:t>
+      </w:r>
+      <w:r>
+        <w:rPr>
+          <w:rFonts w:cs="Arial"/>
+        </w:rPr>
+        <w:t>’</w:t>
+      </w:r>
+      <w:r>
+        <w:rPr>
+          <w:rFonts w:cs="Arial"/>
+        </w:rPr>
+        <w:t>agilité</w:t>
+      </w:r>
       <w:bookmarkEnd w:id="11"/>
     </w:p>
     <w:p>
-      <w:pPr>
-        <w:pStyle w:val="Heading3"/>
-        <w:rPr>
-          <w:rFonts w:cs="Arial"/>
-        </w:rPr>
-      </w:pPr>
-      <w:bookmarkStart w:id="12" w:name="_Toc63769660"/>
-      <w:r>
-        <w:rPr>
-          <w:rFonts w:cs="Arial"/>
-        </w:rPr>
-        <w:t>Personne ayant un</w:t>
-      </w:r>
-      <w:r>
-        <w:rPr>
-          <w:rFonts w:cs="Arial"/>
-        </w:rPr>
-        <w:t xml:space="preserve"> handicap </w:t>
-      </w:r>
-      <w:r>
-        <w:rPr>
-          <w:rFonts w:cs="Arial"/>
-        </w:rPr>
-        <w:t xml:space="preserve">physique ou une </w:t>
-      </w:r>
-      <w:r>
-        <w:rPr>
-          <w:rFonts w:cs="Arial"/>
-        </w:rPr>
-        <w:t>condi</w:t>
-      </w:r>
-      <w:r>
-        <w:rPr>
-          <w:rFonts w:cs="Arial"/>
-        </w:rPr>
-        <w:t>tion touchant la mobilité et l</w:t>
-      </w:r>
-      <w:r>
-        <w:rPr>
-          <w:rFonts w:cs="Arial"/>
-        </w:rPr>
-        <w:t>’</w:t>
-      </w:r>
-      <w:r>
-        <w:rPr>
-          <w:rFonts w:cs="Arial"/>
-        </w:rPr>
-        <w:t>agilité</w:t>
-      </w:r>
+      <w:r>
+        <w:t xml:space="preserve">Nombreux sont ceux qui, dans ce groupe de clients, </w:t>
+      </w:r>
+      <w:r>
+        <w:t xml:space="preserve">ont une incapacité </w:t>
+      </w:r>
+      <w:r>
+        <w:t>visible. Il est important de maintenir les mesures d</w:t>
+      </w:r>
+      <w:r>
+        <w:t>’</w:t>
+      </w:r>
+      <w:r>
+        <w:t>accessibilité appropriées à jour, bien comprises, mises à l</w:t>
+      </w:r>
+      <w:r>
+        <w:t>’</w:t>
+      </w:r>
+      <w:r>
+        <w:t xml:space="preserve">essai et fonctionnelles. Toute amélioration devrait aller au-delà des codes et des normes du bâtiment. Par exemple, exiger </w:t>
+      </w:r>
+      <w:r>
+        <w:t>que les</w:t>
+      </w:r>
+      <w:r>
+        <w:t xml:space="preserve"> centres de services </w:t>
+      </w:r>
+      <w:r>
+        <w:t xml:space="preserve">soient situés </w:t>
+      </w:r>
+      <w:r>
+        <w:t xml:space="preserve">à proximité des transports publics, </w:t>
+      </w:r>
+      <w:r>
+        <w:t xml:space="preserve">offrent </w:t>
+      </w:r>
+      <w:r>
+        <w:t xml:space="preserve">un </w:t>
+      </w:r>
+      <w:r>
+        <w:t xml:space="preserve">stationnement </w:t>
+      </w:r>
+      <w:r>
+        <w:t>à proximité de l</w:t>
+      </w:r>
+      <w:r>
+        <w:t>’</w:t>
+      </w:r>
+      <w:r>
+        <w:t>entrée principale</w:t>
+      </w:r>
+      <w:r>
+        <w:t>,</w:t>
+      </w:r>
+      <w:r>
+        <w:t xml:space="preserve"> et </w:t>
+      </w:r>
+      <w:r>
+        <w:t>vérifier chaque jour le bon fonctionnement d</w:t>
+      </w:r>
+      <w:r>
+        <w:t>es ouvre-portes automatiques dans le cadre de procédures normalisées. Cela permet de s</w:t>
+      </w:r>
+      <w:r>
+        <w:t>’</w:t>
+      </w:r>
+      <w:r>
+        <w:t>assurer que les clients ont une expérience positive, avant même qu</w:t>
+      </w:r>
+      <w:r>
+        <w:t>’</w:t>
+      </w:r>
+      <w:r>
+        <w:t>ils n</w:t>
+      </w:r>
+      <w:r>
+        <w:t>’</w:t>
+      </w:r>
+      <w:r>
+        <w:t>entrent en contact avec vos employés. Permettez aux clients de se rendre à votre bureau et de se déplacer facilement en mettant en place des rampes d</w:t>
+      </w:r>
+      <w:r>
+        <w:t>’</w:t>
+      </w:r>
+      <w:r>
+        <w:t>accès là où c</w:t>
+      </w:r>
+      <w:r>
+        <w:t>’</w:t>
+      </w:r>
+      <w:r>
+        <w:t xml:space="preserve">est nécessaire, </w:t>
+      </w:r>
+      <w:r>
+        <w:t xml:space="preserve">en prévoyant </w:t>
+      </w:r>
+      <w:r>
+        <w:t>des couloirs et des portes larges, et des toilettes accessibles. Pensez également à intégrer des comptoirs à plusieurs niveaux dans vos normes d</w:t>
+      </w:r>
+      <w:r>
+        <w:t>’</w:t>
+      </w:r>
+      <w:r>
+        <w:t>aménagement intérieur.</w:t>
+      </w:r>
+    </w:p>
+    <w:p>
+      <w:r>
+        <w:t>Pour améliorer encore l</w:t>
+      </w:r>
+      <w:r>
+        <w:t>’</w:t>
+      </w:r>
+      <w:r>
+        <w:t>expérience, vous pouvez faire appel à des personnes formées à l</w:t>
+      </w:r>
+      <w:r>
+        <w:t>’</w:t>
+      </w:r>
+      <w:r>
+        <w:t>accueil (con</w:t>
+      </w:r>
+      <w:r>
+        <w:t>seiller</w:t>
+      </w:r>
+      <w:r>
+        <w:t xml:space="preserve">) pour accueillir et filtrer les gens à leur arrivée. Vous pouvez même </w:t>
+      </w:r>
+      <w:r>
+        <w:t>aménager</w:t>
+      </w:r>
+      <w:r>
+        <w:t xml:space="preserve"> une zone prioritaire où les clients ont la possibilité d</w:t>
+      </w:r>
+      <w:r>
+        <w:t>’</w:t>
+      </w:r>
+      <w:r>
+        <w:t>indiquer leurs besoins ou leurs contraintes afin de réduire leur temps d</w:t>
+      </w:r>
+      <w:r>
+        <w:t>’</w:t>
+      </w:r>
+      <w:r>
+        <w:t xml:space="preserve">attente pour parler à un agent de service. </w:t>
+      </w:r>
+    </w:p>
+    <w:p>
+      <w:r>
+        <w:t>Une personne souffrant d</w:t>
+      </w:r>
+      <w:r>
+        <w:t>’</w:t>
+      </w:r>
+      <w:r>
+        <w:t>un</w:t>
+      </w:r>
+      <w:r>
+        <w:t xml:space="preserve">e douleur invalidante pourrait </w:t>
+      </w:r>
+      <w:r>
+        <w:t>ne pas avoir beaucoup de temps ou de concentration pour rechercher des formulaires ou des coordonnées. Elle doit avoir confiance en sa capacité à accomplir ses tâches. Pour une personne ayant des problèmes de dextérité, il peut être difficile de tenir un stylo. Dans ce cas, les agents de service doivent être autorisés à remplir un formulaire au nom du client et à fournir un guide de signature pour aider à la signature des documents. Les clients peuvent également avoir besoin d</w:t>
+      </w:r>
+      <w:r>
+        <w:t>’</w:t>
+      </w:r>
+      <w:r>
+        <w:t>un clavier ou d</w:t>
+      </w:r>
+      <w:r>
+        <w:t>’</w:t>
+      </w:r>
+      <w:r>
+        <w:t>une souris ergonomiques ou spécialement conçus, comme un clavier à l</w:t>
+      </w:r>
+      <w:r>
+        <w:t>’</w:t>
+      </w:r>
+      <w:r>
+        <w:t xml:space="preserve">écran avec boule de commande, </w:t>
+      </w:r>
+      <w:bookmarkStart w:id="12" w:name="_GoBack"/>
       <w:bookmarkEnd w:id="12"/>
-    </w:p>
-    <w:p>
-      <w:r>
-        <w:t xml:space="preserve">Nombreux sont ceux qui, dans ce groupe de clients, </w:t>
-      </w:r>
-      <w:r>
-        <w:t xml:space="preserve">ont une incapacité </w:t>
-      </w:r>
-      <w:r>
-        <w:t>visible. Il est important de maintenir les mesures d</w:t>
-      </w:r>
-      <w:r>
-        <w:t>’</w:t>
-      </w:r>
-      <w:r>
-        <w:t>accessibilité appropriées à jour, bien comprises, mises à l</w:t>
-      </w:r>
-      <w:r>
-        <w:t>’</w:t>
-      </w:r>
-      <w:r>
-        <w:t xml:space="preserve">essai et fonctionnelles. Toute amélioration devrait aller au-delà des codes et des normes du bâtiment. Par exemple, exiger </w:t>
-      </w:r>
-      <w:r>
-        <w:t>que les</w:t>
-      </w:r>
-      <w:r>
-        <w:t xml:space="preserve"> centres de services </w:t>
-      </w:r>
-      <w:r>
-        <w:t xml:space="preserve">soient situés </w:t>
-      </w:r>
-      <w:r>
-        <w:t xml:space="preserve">à proximité des transports publics, </w:t>
-      </w:r>
-      <w:r>
-        <w:t xml:space="preserve">offrent </w:t>
-      </w:r>
-      <w:r>
-        <w:t xml:space="preserve">un </w:t>
-      </w:r>
-      <w:r>
-        <w:t xml:space="preserve">stationnement </w:t>
-      </w:r>
-      <w:r>
-        <w:t>à proximité de l</w:t>
-      </w:r>
-      <w:r>
-        <w:t>’</w:t>
-      </w:r>
-      <w:r>
-        <w:t>entrée principale</w:t>
-      </w:r>
-      <w:r>
-        <w:t>,</w:t>
-      </w:r>
-      <w:r>
-        <w:t xml:space="preserve"> et </w:t>
-      </w:r>
-      <w:r>
-        <w:t>vérifier chaque jour le bon fonctionnement d</w:t>
-      </w:r>
-      <w:r>
-        <w:t>es ouvre-portes automatiques dans le cadre de procédures normalisées. Cela permet de s</w:t>
-      </w:r>
-      <w:r>
-        <w:t>’</w:t>
-      </w:r>
-      <w:r>
-        <w:t>assurer que les clients ont une expérience positive, avant même qu</w:t>
-      </w:r>
-      <w:r>
-        <w:t>’</w:t>
-      </w:r>
-      <w:r>
-        <w:t>ils n</w:t>
-      </w:r>
-      <w:r>
-        <w:t>’</w:t>
-      </w:r>
-      <w:r>
-        <w:t>entrent en contact avec vos employés. Permettez aux clients de se rendre à votre bureau et de se déplacer facilement en mettant en place des rampes d</w:t>
-      </w:r>
-      <w:r>
-        <w:t>’</w:t>
-      </w:r>
-      <w:r>
-        <w:t>accès là où c</w:t>
-      </w:r>
-      <w:r>
-        <w:t>’</w:t>
-      </w:r>
-      <w:r>
-        <w:t xml:space="preserve">est nécessaire, </w:t>
-      </w:r>
-      <w:r>
-        <w:t xml:space="preserve">en prévoyant </w:t>
-      </w:r>
-      <w:r>
-        <w:t>des couloirs et des portes larges, et des toilettes accessibles. Pensez également à intégrer des comptoirs à plusieurs niveaux dans vos normes d</w:t>
-      </w:r>
-      <w:r>
-        <w:t>’</w:t>
-      </w:r>
-      <w:r>
-        <w:t>aménagement intérieur.</w:t>
-      </w:r>
-    </w:p>
-    <w:p>
-      <w:r>
-        <w:t>Pour améliorer encore l</w:t>
-      </w:r>
-      <w:r>
-        <w:t>’</w:t>
-      </w:r>
-      <w:r>
-        <w:t>expérience, vous pouvez faire appel à des personnes formées à l</w:t>
-      </w:r>
-      <w:r>
-        <w:t>’</w:t>
-      </w:r>
-      <w:r>
-        <w:t>accueil (con</w:t>
-      </w:r>
-      <w:r>
-        <w:t>seiller</w:t>
-      </w:r>
-      <w:r>
-        <w:t xml:space="preserve">) pour accueillir et filtrer les gens à leur arrivée. Vous pouvez même </w:t>
-      </w:r>
-      <w:r>
-        <w:t>aménager</w:t>
-      </w:r>
-      <w:r>
-        <w:t xml:space="preserve"> une zone prioritaire où les clients ont la possibilité d</w:t>
-      </w:r>
-      <w:r>
-        <w:t>’</w:t>
-      </w:r>
-      <w:r>
-        <w:t>indiquer leurs besoins ou leurs contraintes afin de réduire leur temps d</w:t>
-      </w:r>
-      <w:r>
-        <w:t>’</w:t>
-      </w:r>
-      <w:r>
-        <w:t xml:space="preserve">attente pour parler à un agent de service. </w:t>
-      </w:r>
-    </w:p>
-    <w:p>
-      <w:r>
-        <w:t>Une personne souffrant d</w:t>
-      </w:r>
-      <w:r>
-        <w:t>’</w:t>
-      </w:r>
-      <w:r>
-        <w:t>un</w:t>
-      </w:r>
-      <w:r>
-        <w:t xml:space="preserve">e douleur invalidante pourrait </w:t>
-      </w:r>
-      <w:r>
-        <w:t>ne pas avoir beaucoup de temps ou de concentration pour rechercher des formulaires ou des coordonnées. Elle doit avoir confiance en sa capacité à accomplir ses tâches. Pour une personne ayant des problèmes de dextérité, il peut être difficile de tenir un stylo. Dans ce cas, les agents de service doivent être autorisés à remplir un formulaire au nom du client et à fournir un guide de signature pour aider à la signature des documents. Les clients peuvent également avoir besoin d</w:t>
-      </w:r>
-      <w:r>
-        <w:t>’</w:t>
-      </w:r>
-      <w:r>
-        <w:t>un clavier ou d</w:t>
-      </w:r>
-      <w:r>
-        <w:t>’</w:t>
-      </w:r>
-      <w:r>
-        <w:t>une souris ergonomiques ou spécialement conçus, comme un clavier à l</w:t>
-      </w:r>
-      <w:r>
-        <w:t>’</w:t>
-      </w:r>
-      <w:r>
-        <w:t xml:space="preserve">écran avec boule de commande, </w:t>
-      </w:r>
-      <w:r>
-        <w:t xml:space="preserve">un </w:t>
-      </w:r>
-      <w:r>
-        <w:t>l’utilisation d’un manche périphérique (</w:t>
+      <w:r>
+        <w:t>un manche périphérique (</w:t>
       </w:r>
       <w:r>
         <w:rPr>
@@ -7092,29 +7087,44 @@
         </w:r>
       </w:hyperlink>
     </w:p>
-    <w:p/>
-    <w:p>
-      <w:pPr>
-        <w:pStyle w:val="NoSpacing"/>
-      </w:pPr>
+    <w:p>
       <w:r>
         <w:rPr>
           <w:noProof/>
           <w:lang w:val="en-CA" w:eastAsia="en-CA"/>
         </w:rPr>
         <w:drawing>
-          <wp:anchor distT="0" distB="0" distL="114300" distR="114300" simplePos="0" relativeHeight="251675648" behindDoc="0" locked="0" layoutInCell="1" allowOverlap="1" wp14:anchorId="51A599FE" wp14:editId="591183E8">
+          <wp:anchor distT="0" distB="0" distL="114300" distR="114300" simplePos="0" relativeHeight="251692032" behindDoc="0" locked="0" layoutInCell="1" allowOverlap="1" wp14:anchorId="1D758735" wp14:editId="5DC29AA5">
             <wp:simplePos x="0" y="0"/>
             <wp:positionH relativeFrom="column">
-              <wp:posOffset>463550</wp:posOffset>
+              <wp:posOffset>136061</wp:posOffset>
             </wp:positionH>
             <wp:positionV relativeFrom="paragraph">
-              <wp:posOffset>26476</wp:posOffset>
+              <wp:posOffset>320469</wp:posOffset>
             </wp:positionV>
-            <wp:extent cx="659959" cy="957180"/>
-            <wp:effectExtent l="247650" t="0" r="45085" b="71755"/>
-            <wp:wrapSquare wrapText="bothSides"/>
-            <wp:docPr id="6" name="Picture 21" descr="Jeremy"/>
+            <wp:extent cx="774065" cy="1064895"/>
+            <wp:effectExtent l="247650" t="0" r="0" b="78105"/>
+            <wp:wrapThrough wrapText="bothSides">
+              <wp:wrapPolygon edited="0">
+                <wp:start x="6911" y="0"/>
+                <wp:lineTo x="2126" y="1159"/>
+                <wp:lineTo x="1595" y="12365"/>
+                <wp:lineTo x="-6911" y="12365"/>
+                <wp:lineTo x="-6911" y="18547"/>
+                <wp:lineTo x="-5316" y="22025"/>
+                <wp:lineTo x="6911" y="22798"/>
+                <wp:lineTo x="17011" y="22798"/>
+                <wp:lineTo x="17542" y="22025"/>
+                <wp:lineTo x="17011" y="18934"/>
+                <wp:lineTo x="17011" y="18547"/>
+                <wp:lineTo x="20732" y="12751"/>
+                <wp:lineTo x="19137" y="6182"/>
+                <wp:lineTo x="14353" y="386"/>
+                <wp:lineTo x="13821" y="0"/>
+                <wp:lineTo x="6911" y="0"/>
+              </wp:wrapPolygon>
+            </wp:wrapThrough>
+            <wp:docPr id="4" name="Picture 4"/>
             <wp:cNvGraphicFramePr>
               <a:graphicFrameLocks xmlns:a="http://schemas.openxmlformats.org/drawingml/2006/main" noChangeAspect="1"/>
             </wp:cNvGraphicFramePr>
@@ -7122,10 +7132,8 @@
               <a:graphicData uri="http://schemas.openxmlformats.org/drawingml/2006/picture">
                 <pic:pic xmlns:pic="http://schemas.openxmlformats.org/drawingml/2006/picture">
                   <pic:nvPicPr>
-                    <pic:cNvPr id="22" name="Picture 21" descr="Jeremy"/>
-                    <pic:cNvPicPr>
-                      <a:picLocks noChangeAspect="1"/>
-                    </pic:cNvPicPr>
+                    <pic:cNvPr id="2" name="Jeremy (without shadow).png"/>
+                    <pic:cNvPicPr/>
                   </pic:nvPicPr>
                   <pic:blipFill>
                     <a:blip r:embed="rId24" cstate="print">
@@ -7140,9 +7148,9 @@
                     </a:stretch>
                   </pic:blipFill>
                   <pic:spPr>
-                    <a:xfrm flipH="1">
+                    <a:xfrm>
                       <a:off x="0" y="0"/>
-                      <a:ext cx="659959" cy="957180"/>
+                      <a:ext cx="774065" cy="1064895"/>
                     </a:xfrm>
                     <a:prstGeom prst="rect">
                       <a:avLst/>
@@ -7161,6 +7169,11 @@
           </wp:anchor>
         </w:drawing>
       </w:r>
+    </w:p>
+    <w:p>
+      <w:pPr>
+        <w:pStyle w:val="NoSpacing"/>
+      </w:pPr>
     </w:p>
     <w:p>
       <w:pPr>
@@ -16042,7 +16055,6 @@
           <w:rFonts w:cs="Arial"/>
           <w:color w:val="0B6F58"/>
         </w:rPr>
-        <w:lastRenderedPageBreak/>
         <w:t>Chapitre</w:t>
       </w:r>
       <w:r>
@@ -16672,7 +16684,6 @@
           <w:noProof/>
           <w:lang w:val="en-CA" w:eastAsia="en-CA"/>
         </w:rPr>
-        <w:lastRenderedPageBreak/>
         <w:drawing>
           <wp:anchor distT="0" distB="0" distL="114300" distR="114300" simplePos="0" relativeHeight="251686912" behindDoc="0" locked="0" layoutInCell="1" allowOverlap="1" wp14:anchorId="1BAC3A85" wp14:editId="394DC733">
             <wp:simplePos x="0" y="0"/>
@@ -17249,7 +17260,6 @@
         </w:numPr>
       </w:pPr>
       <w:r>
-        <w:lastRenderedPageBreak/>
         <w:t>Conseils sur la manière d</w:t>
       </w:r>
       <w:r>
@@ -17692,7 +17702,6 @@
         <w:rPr>
           <w:b/>
         </w:rPr>
-        <w:lastRenderedPageBreak/>
         <w:t>Les animaux d</w:t>
       </w:r>
       <w:r>
@@ -17880,7 +17889,6 @@
           <w:rFonts w:cs="Arial"/>
           <w:color w:val="0B6F58"/>
         </w:rPr>
-        <w:lastRenderedPageBreak/>
         <w:t>Chapitre</w:t>
       </w:r>
       <w:r>
@@ -18320,7 +18328,6 @@
     </w:p>
     <w:p>
       <w:r>
-        <w:lastRenderedPageBreak/>
         <w:t>Par exemple, la priorité que vous accordez à l</w:t>
       </w:r>
       <w:r>
@@ -18711,7 +18718,6 @@
         <w:rPr>
           <w:rFonts w:cs="Arial"/>
         </w:rPr>
-        <w:lastRenderedPageBreak/>
         <w:t>Prendre des mesures pour faire évoluer votre culture vers l</w:t>
       </w:r>
       <w:r>
@@ -19199,7 +19205,6 @@
         <w:rPr>
           <w:rFonts w:ascii="Arial" w:hAnsi="Arial" w:cs="Arial"/>
         </w:rPr>
-        <w:lastRenderedPageBreak/>
         <w:t>Notre relation avec la population canadienne doit être empreinte de respect, de dignité et d</w:t>
       </w:r>
       <w:r>
@@ -24767,7 +24772,6 @@
           </a:p>
         </c:rich>
       </c:tx>
-      <c:layout/>
       <c:overlay val="0"/>
       <c:spPr>
         <a:noFill/>
@@ -24870,7 +24874,6 @@
             <c:showLeaderLines val="0"/>
             <c:extLst>
               <c:ext xmlns:c15="http://schemas.microsoft.com/office/drawing/2012/chart" uri="{CE6537A1-D6FC-4f65-9D91-7224C49458BB}">
-                <c15:layout/>
                 <c15:showLeaderLines val="1"/>
                 <c15:leaderLines>
                   <c:spPr>
@@ -25855,7 +25858,7 @@
 </file>
 
 <file path=customXml/itemProps1.xml><?xml version="1.0" encoding="utf-8"?>
-<ds:datastoreItem xmlns:ds="http://schemas.openxmlformats.org/officeDocument/2006/customXml" ds:itemID="{2BBA804C-1BDE-426D-91E3-9B1C218E9D4F}">
+<ds:datastoreItem xmlns:ds="http://schemas.openxmlformats.org/officeDocument/2006/customXml" ds:itemID="{7B39D366-8318-43BA-AA94-F51B3D4CAA6C}">
   <ds:schemaRefs>
     <ds:schemaRef ds:uri="http://schemas.openxmlformats.org/officeDocument/2006/bibliography"/>
   </ds:schemaRefs>
